--- a/lab2.docx
+++ b/lab2.docx
@@ -6321,8 +6321,8 @@
           <w:p>
             <w:pPr>
               <w:rPr>
-                <w:sz w:val="28"/>
-                <w:szCs w:val="28"/>
+                <w:sz w:val="40"/>
+                <w:szCs w:val="40"/>
                 <w:lang w:val="en-US"/>
               </w:rPr>
             </w:pPr>
@@ -6356,7 +6356,7 @@
                 <w:szCs w:val="28"/>
                 <w:lang w:val="en-US"/>
               </w:rPr>
-              <w:t>0.9856</w:t>
+              <w:t>0.9573</w:t>
             </w:r>
           </w:p>
         </w:tc>
@@ -6380,7 +6380,7 @@
                 <w:szCs w:val="28"/>
                 <w:lang w:val="en-US"/>
               </w:rPr>
-              <w:t>0.0828</w:t>
+              <w:t>0.1988</w:t>
             </w:r>
           </w:p>
         </w:tc>
@@ -6404,7 +6404,7 @@
                 <w:szCs w:val="28"/>
                 <w:lang w:val="en-US"/>
               </w:rPr>
-              <w:t>24.6878</w:t>
+              <w:t>25.4944</w:t>
             </w:r>
           </w:p>
         </w:tc>
@@ -6416,7 +6416,6 @@
             <w:pPr>
               <w:rPr>
                 <w:rFonts w:ascii="Times New Roman" w:hAnsi="Times New Roman" w:cs="Times New Roman"/>
-                <w:b/>
                 <w:sz w:val="28"/>
                 <w:szCs w:val="28"/>
                 <w:lang w:val="en-US"/>
@@ -6425,12 +6424,11 @@
             <w:r>
               <w:rPr>
                 <w:rFonts w:ascii="Times New Roman" w:hAnsi="Times New Roman" w:cs="Times New Roman"/>
-                <w:b/>
                 <w:sz w:val="28"/>
                 <w:szCs w:val="28"/>
                 <w:lang w:val="en-US"/>
               </w:rPr>
-              <w:t>0.8549</w:t>
+              <w:t>0.8347</w:t>
             </w:r>
           </w:p>
         </w:tc>
@@ -6454,7 +6452,7 @@
                 <w:szCs w:val="28"/>
                 <w:lang w:val="en-US"/>
               </w:rPr>
-              <w:t>0.6419</w:t>
+              <w:t>1.1182</w:t>
             </w:r>
           </w:p>
         </w:tc>
@@ -6478,7 +6476,7 @@
                 <w:szCs w:val="28"/>
                 <w:lang w:val="en-US"/>
               </w:rPr>
-              <w:t>1.123</w:t>
+              <w:t>1.1658</w:t>
             </w:r>
           </w:p>
         </w:tc>
@@ -6491,16 +6489,14 @@
           <w:p>
             <w:pPr>
               <w:rPr>
-                <w:sz w:val="40"/>
-                <w:szCs w:val="40"/>
-                <w:lang w:val="en-US"/>
+                <w:sz w:val="28"/>
+                <w:szCs w:val="28"/>
               </w:rPr>
             </w:pPr>
             <w:r>
               <w:rPr>
                 <w:sz w:val="28"/>
                 <w:szCs w:val="28"/>
-                <w:lang w:val="en-US"/>
               </w:rPr>
               <w:t>2</w:t>
             </w:r>
@@ -6526,7 +6522,7 @@
                 <w:szCs w:val="28"/>
                 <w:lang w:val="en-US"/>
               </w:rPr>
-              <w:t>0.9573</w:t>
+              <w:t>0.9856</w:t>
             </w:r>
           </w:p>
         </w:tc>
@@ -6550,7 +6546,7 @@
                 <w:szCs w:val="28"/>
                 <w:lang w:val="en-US"/>
               </w:rPr>
-              <w:t>0.1988</w:t>
+              <w:t>0.0828</w:t>
             </w:r>
           </w:p>
         </w:tc>
@@ -6574,7 +6570,7 @@
                 <w:szCs w:val="28"/>
                 <w:lang w:val="en-US"/>
               </w:rPr>
-              <w:t>25.4944</w:t>
+              <w:t>24.6878</w:t>
             </w:r>
           </w:p>
         </w:tc>
@@ -6586,6 +6582,7 @@
             <w:pPr>
               <w:rPr>
                 <w:rFonts w:ascii="Times New Roman" w:hAnsi="Times New Roman" w:cs="Times New Roman"/>
+                <w:b/>
                 <w:sz w:val="28"/>
                 <w:szCs w:val="28"/>
                 <w:lang w:val="en-US"/>
@@ -6594,11 +6591,12 @@
             <w:r>
               <w:rPr>
                 <w:rFonts w:ascii="Times New Roman" w:hAnsi="Times New Roman" w:cs="Times New Roman"/>
+                <w:b/>
                 <w:sz w:val="28"/>
                 <w:szCs w:val="28"/>
                 <w:lang w:val="en-US"/>
               </w:rPr>
-              <w:t>0.8347</w:t>
+              <w:t>0.8549</w:t>
             </w:r>
           </w:p>
         </w:tc>
@@ -6622,7 +6620,7 @@
                 <w:szCs w:val="28"/>
                 <w:lang w:val="en-US"/>
               </w:rPr>
-              <w:t>1.1182</w:t>
+              <w:t>0.6419</w:t>
             </w:r>
           </w:p>
         </w:tc>
@@ -6646,7 +6644,7 @@
                 <w:szCs w:val="28"/>
                 <w:lang w:val="en-US"/>
               </w:rPr>
-              <w:t>1.1658</w:t>
+              <w:t>1.123</w:t>
             </w:r>
           </w:p>
         </w:tc>
@@ -7030,6 +7028,8 @@
           <w:szCs w:val="28"/>
         </w:rPr>
       </w:pPr>
+      <w:bookmarkStart w:id="8" w:name="_GoBack"/>
+      <w:bookmarkEnd w:id="8"/>
       <w:r>
         <w:br w:type="page"/>
       </w:r>
@@ -7038,12 +7038,12 @@
       <w:pPr>
         <w:pStyle w:val="1"/>
       </w:pPr>
-      <w:bookmarkStart w:id="8" w:name="_Toc32823570"/>
+      <w:bookmarkStart w:id="9" w:name="_Toc32823570"/>
       <w:r>
         <w:lastRenderedPageBreak/>
         <w:t>Анализ результатов</w:t>
       </w:r>
-      <w:bookmarkEnd w:id="8"/>
+      <w:bookmarkEnd w:id="9"/>
     </w:p>
     <w:p>
       <w:pPr>
@@ -7069,17 +7069,7 @@
           <w:sz w:val="28"/>
           <w:szCs w:val="28"/>
         </w:rPr>
-        <w:t>первая модель нейросет</w:t>
-      </w:r>
-      <w:bookmarkStart w:id="9" w:name="_GoBack"/>
-      <w:bookmarkEnd w:id="9"/>
-      <w:r>
-        <w:rPr>
-          <w:rFonts w:ascii="Times New Roman" w:hAnsi="Times New Roman" w:cs="Times New Roman"/>
-          <w:sz w:val="28"/>
-          <w:szCs w:val="28"/>
-        </w:rPr>
-        <w:t xml:space="preserve">и с одним слоем и функцией активации </w:t>
+        <w:t xml:space="preserve">первая модель нейросети с одним слоем и функцией активации </w:t>
       </w:r>
       <w:r>
         <w:rPr>
@@ -7206,7 +7196,7 @@
           <w:rPr>
             <w:noProof/>
           </w:rPr>
-          <w:t>10</w:t>
+          <w:t>9</w:t>
         </w:r>
         <w:r>
           <w:rPr>
@@ -8737,7 +8727,7 @@
 </file>
 
 <file path=customXml/itemProps1.xml><?xml version="1.0" encoding="utf-8"?>
-<ds:datastoreItem xmlns:ds="http://schemas.openxmlformats.org/officeDocument/2006/customXml" ds:itemID="{8A3BA5F1-545F-4275-A5FD-081900FF1C7B}">
+<ds:datastoreItem xmlns:ds="http://schemas.openxmlformats.org/officeDocument/2006/customXml" ds:itemID="{FBE2A5E1-905C-4919-B684-8264BAE07215}">
   <ds:schemaRefs>
     <ds:schemaRef ds:uri="http://schemas.openxmlformats.org/officeDocument/2006/bibliography"/>
   </ds:schemaRefs>

--- a/lab2.docx
+++ b/lab2.docx
@@ -1,6 +1,6 @@
 
 <file path=word/document.xml><?xml version="1.0" encoding="utf-8"?>
-<w:document xmlns:wpc="http://schemas.microsoft.com/office/word/2010/wordprocessingCanvas" xmlns:cx="http://schemas.microsoft.com/office/drawing/2014/chartex" xmlns:mc="http://schemas.openxmlformats.org/markup-compatibility/2006" xmlns:o="urn:schemas-microsoft-com:office:office" xmlns:r="http://schemas.openxmlformats.org/officeDocument/2006/relationships" xmlns:m="http://schemas.openxmlformats.org/officeDocument/2006/math" xmlns:v="urn:schemas-microsoft-com:vml" xmlns:wp14="http://schemas.microsoft.com/office/word/2010/wordprocessingDrawing" xmlns:wp="http://schemas.openxmlformats.org/drawingml/2006/wordprocessingDrawing" xmlns:w10="urn:schemas-microsoft-com:office:word" xmlns:w="http://schemas.openxmlformats.org/wordprocessingml/2006/main" xmlns:w14="http://schemas.microsoft.com/office/word/2010/wordml" xmlns:w15="http://schemas.microsoft.com/office/word/2012/wordml" xmlns:w16se="http://schemas.microsoft.com/office/word/2015/wordml/symex" xmlns:wpg="http://schemas.microsoft.com/office/word/2010/wordprocessingGroup" xmlns:wpi="http://schemas.microsoft.com/office/word/2010/wordprocessingInk" xmlns:wne="http://schemas.microsoft.com/office/word/2006/wordml" xmlns:wps="http://schemas.microsoft.com/office/word/2010/wordprocessingShape" mc:Ignorable="w14 w15 w16se wp14">
+<w:document xmlns:wpc="http://schemas.microsoft.com/office/word/2010/wordprocessingCanvas" xmlns:cx="http://schemas.microsoft.com/office/drawing/2014/chartex" xmlns:cx1="http://schemas.microsoft.com/office/drawing/2015/9/8/chartex" xmlns:mc="http://schemas.openxmlformats.org/markup-compatibility/2006" xmlns:o="urn:schemas-microsoft-com:office:office" xmlns:r="http://schemas.openxmlformats.org/officeDocument/2006/relationships" xmlns:m="http://schemas.openxmlformats.org/officeDocument/2006/math" xmlns:v="urn:schemas-microsoft-com:vml" xmlns:wp14="http://schemas.microsoft.com/office/word/2010/wordprocessingDrawing" xmlns:wp="http://schemas.openxmlformats.org/drawingml/2006/wordprocessingDrawing" xmlns:w10="urn:schemas-microsoft-com:office:word" xmlns:w="http://schemas.openxmlformats.org/wordprocessingml/2006/main" xmlns:w14="http://schemas.microsoft.com/office/word/2010/wordml" xmlns:w15="http://schemas.microsoft.com/office/word/2012/wordml" xmlns:w16se="http://schemas.microsoft.com/office/word/2015/wordml/symex" xmlns:wpg="http://schemas.microsoft.com/office/word/2010/wordprocessingGroup" xmlns:wpi="http://schemas.microsoft.com/office/word/2010/wordprocessingInk" xmlns:wne="http://schemas.microsoft.com/office/word/2006/wordml" xmlns:wps="http://schemas.microsoft.com/office/word/2010/wordprocessingShape" mc:Ignorable="w14 w15 w16se wp14">
   <w:body>
     <w:p>
       <w:pPr>
@@ -1386,7 +1386,7 @@
                 <w:webHidden/>
                 <w:sz w:val="28"/>
               </w:rPr>
-              <w:t>10</w:t>
+              <w:t>11</w:t>
             </w:r>
             <w:r>
               <w:rPr>
@@ -2002,6 +2002,38 @@
         </w:rPr>
         <w:t xml:space="preserve">ставится </w:t>
       </w:r>
+      <w:r>
+        <w:rPr>
+          <w:rFonts w:ascii="Times New Roman" w:eastAsiaTheme="minorEastAsia" w:hAnsi="Times New Roman" w:cs="Times New Roman"/>
+          <w:sz w:val="28"/>
+          <w:szCs w:val="32"/>
+        </w:rPr>
+        <w:t>задача</w:t>
+      </w:r>
+      <w:r>
+        <w:rPr>
+          <w:rFonts w:ascii="Times New Roman" w:eastAsiaTheme="minorEastAsia" w:hAnsi="Times New Roman" w:cs="Times New Roman"/>
+          <w:sz w:val="28"/>
+          <w:szCs w:val="32"/>
+        </w:rPr>
+        <w:t xml:space="preserve"> классификации</w:t>
+      </w:r>
+      <w:r>
+        <w:rPr>
+          <w:rFonts w:ascii="Times New Roman" w:eastAsiaTheme="minorEastAsia" w:hAnsi="Times New Roman" w:cs="Times New Roman"/>
+          <w:sz w:val="28"/>
+          <w:szCs w:val="32"/>
+        </w:rPr>
+        <w:t xml:space="preserve"> </w:t>
+      </w:r>
+      <w:r>
+        <w:rPr>
+          <w:rFonts w:ascii="Times New Roman" w:eastAsiaTheme="minorEastAsia" w:hAnsi="Times New Roman" w:cs="Times New Roman"/>
+          <w:sz w:val="28"/>
+          <w:szCs w:val="32"/>
+        </w:rPr>
+        <w:t xml:space="preserve">изображений из </w:t>
+      </w:r>
       <w:hyperlink r:id="rId8" w:history="1">
         <w:r>
           <w:rPr>
@@ -2010,7 +2042,17 @@
             <w:sz w:val="28"/>
             <w:szCs w:val="32"/>
           </w:rPr>
-          <w:t>задача</w:t>
+          <w:t>американского языка жестов (</w:t>
+        </w:r>
+        <w:r>
+          <w:rPr>
+            <w:rStyle w:val="a6"/>
+            <w:rFonts w:ascii="Times New Roman" w:eastAsiaTheme="minorEastAsia" w:hAnsi="Times New Roman" w:cs="Times New Roman"/>
+            <w:sz w:val="28"/>
+            <w:szCs w:val="32"/>
+            <w:lang w:val="en-US"/>
+          </w:rPr>
+          <w:t>ASL</w:t>
         </w:r>
         <w:r>
           <w:rPr>
@@ -2019,7 +2061,27 @@
             <w:sz w:val="28"/>
             <w:szCs w:val="32"/>
           </w:rPr>
-          <w:t xml:space="preserve"> классификации</w:t>
+          <w:t xml:space="preserve"> </w:t>
+        </w:r>
+        <w:r>
+          <w:rPr>
+            <w:rStyle w:val="a6"/>
+            <w:rFonts w:ascii="Times New Roman" w:eastAsiaTheme="minorEastAsia" w:hAnsi="Times New Roman" w:cs="Times New Roman"/>
+            <w:sz w:val="28"/>
+            <w:szCs w:val="32"/>
+            <w:lang w:val="en-US"/>
+          </w:rPr>
+          <w:t>A</w:t>
+        </w:r>
+        <w:r>
+          <w:rPr>
+            <w:rStyle w:val="a6"/>
+            <w:rFonts w:ascii="Times New Roman" w:eastAsiaTheme="minorEastAsia" w:hAnsi="Times New Roman" w:cs="Times New Roman"/>
+            <w:sz w:val="28"/>
+            <w:szCs w:val="32"/>
+            <w:lang w:val="en-US"/>
+          </w:rPr>
+          <w:t>lphabet</w:t>
         </w:r>
         <w:r>
           <w:rPr>
@@ -2028,50 +2090,9 @@
             <w:sz w:val="28"/>
             <w:szCs w:val="32"/>
           </w:rPr>
-          <w:t xml:space="preserve"> немецких дорожных знаков</w:t>
+          <w:t>).</w:t>
         </w:r>
       </w:hyperlink>
-      <w:r>
-        <w:rPr>
-          <w:rFonts w:ascii="Times New Roman" w:eastAsiaTheme="minorEastAsia" w:hAnsi="Times New Roman" w:cs="Times New Roman"/>
-          <w:sz w:val="28"/>
-          <w:szCs w:val="32"/>
-        </w:rPr>
-        <w:t xml:space="preserve"> (</w:t>
-      </w:r>
-      <w:r>
-        <w:rPr>
-          <w:rFonts w:ascii="Times New Roman" w:hAnsi="Times New Roman" w:cs="Times New Roman"/>
-          <w:sz w:val="28"/>
-          <w:szCs w:val="28"/>
-        </w:rPr>
-        <w:t>T</w:t>
-      </w:r>
-      <w:r>
-        <w:rPr>
-          <w:rFonts w:ascii="Times New Roman" w:hAnsi="Times New Roman" w:cs="Times New Roman"/>
-          <w:sz w:val="28"/>
-          <w:szCs w:val="28"/>
-        </w:rPr>
-        <w:t>he German Traffic Sign Benchmar</w:t>
-      </w:r>
-      <w:r>
-        <w:rPr>
-          <w:rFonts w:ascii="Times New Roman" w:hAnsi="Times New Roman" w:cs="Times New Roman"/>
-          <w:sz w:val="28"/>
-          <w:szCs w:val="28"/>
-          <w:lang w:val="en-US"/>
-        </w:rPr>
-        <w:t>k</w:t>
-      </w:r>
-      <w:r>
-        <w:rPr>
-          <w:rFonts w:ascii="Times New Roman" w:hAnsi="Times New Roman" w:cs="Times New Roman"/>
-          <w:sz w:val="28"/>
-          <w:szCs w:val="28"/>
-        </w:rPr>
-        <w:t>).</w:t>
-      </w:r>
       <w:r>
         <w:rPr>
           <w:rFonts w:ascii="Times New Roman" w:hAnsi="Times New Roman" w:cs="Times New Roman"/>
@@ -2434,21 +2455,137 @@
       </w:pPr>
       <w:r>
         <w:rPr>
+          <w:rFonts w:ascii="Times New Roman" w:hAnsi="Times New Roman" w:cs="Times New Roman"/>
+          <w:sz w:val="28"/>
+          <w:szCs w:val="28"/>
+        </w:rPr>
+        <w:t xml:space="preserve">Для лабораторных работ был выбран один из представленных на </w:t>
+      </w:r>
+      <w:r>
+        <w:rPr>
+          <w:rFonts w:ascii="Times New Roman" w:hAnsi="Times New Roman" w:cs="Times New Roman"/>
+          <w:sz w:val="28"/>
+          <w:szCs w:val="28"/>
+          <w:lang w:val="en-US"/>
+        </w:rPr>
+        <w:t>Kaggle</w:t>
+      </w:r>
+      <w:r>
+        <w:rPr>
+          <w:rFonts w:ascii="Times New Roman" w:hAnsi="Times New Roman" w:cs="Times New Roman"/>
+          <w:sz w:val="28"/>
+          <w:szCs w:val="28"/>
+        </w:rPr>
+        <w:t xml:space="preserve"> </w:t>
+      </w:r>
+      <w:r>
+        <w:rPr>
+          <w:rFonts w:ascii="Times New Roman" w:hAnsi="Times New Roman" w:cs="Times New Roman"/>
+          <w:sz w:val="28"/>
+          <w:szCs w:val="28"/>
+        </w:rPr>
+        <w:t xml:space="preserve">набор данных </w:t>
+      </w:r>
+      <w:hyperlink r:id="rId9" w:history="1">
+        <w:r>
+          <w:rPr>
+            <w:rStyle w:val="a6"/>
+            <w:rFonts w:ascii="Times New Roman" w:hAnsi="Times New Roman" w:cs="Times New Roman"/>
+            <w:sz w:val="28"/>
+            <w:szCs w:val="28"/>
+          </w:rPr>
+          <w:t>https://www.kaggle.com/grassknoted/asl-alphabet</w:t>
+        </w:r>
+      </w:hyperlink>
+      <w:r>
+        <w:rPr>
+          <w:rFonts w:ascii="Times New Roman" w:hAnsi="Times New Roman" w:cs="Times New Roman"/>
+          <w:sz w:val="28"/>
+          <w:szCs w:val="28"/>
+        </w:rPr>
+        <w:t xml:space="preserve"> </w:t>
+      </w:r>
+      <w:r>
+        <w:rPr>
+          <w:rFonts w:ascii="Times New Roman" w:hAnsi="Times New Roman" w:cs="Times New Roman"/>
+          <w:sz w:val="28"/>
+          <w:szCs w:val="28"/>
+        </w:rPr>
+        <w:t>(</w:t>
+      </w:r>
+      <w:r>
+        <w:rPr>
+          <w:rFonts w:ascii="Times New Roman" w:hAnsi="Times New Roman" w:cs="Times New Roman"/>
+          <w:sz w:val="28"/>
+          <w:szCs w:val="28"/>
+          <w:lang w:val="en-US"/>
+        </w:rPr>
+        <w:t>ASL</w:t>
+      </w:r>
+      <w:r>
+        <w:rPr>
+          <w:rFonts w:ascii="Times New Roman" w:hAnsi="Times New Roman" w:cs="Times New Roman"/>
+          <w:sz w:val="28"/>
+          <w:szCs w:val="28"/>
+        </w:rPr>
+        <w:t xml:space="preserve"> </w:t>
+      </w:r>
+      <w:r>
+        <w:rPr>
+          <w:rFonts w:ascii="Times New Roman" w:hAnsi="Times New Roman" w:cs="Times New Roman"/>
+          <w:sz w:val="28"/>
+          <w:szCs w:val="28"/>
+          <w:lang w:val="en-US"/>
+        </w:rPr>
+        <w:t>Alphabet</w:t>
+      </w:r>
+      <w:r>
+        <w:rPr>
+          <w:rFonts w:ascii="Times New Roman" w:hAnsi="Times New Roman" w:cs="Times New Roman"/>
+          <w:sz w:val="28"/>
+          <w:szCs w:val="28"/>
+        </w:rPr>
+        <w:t>)</w:t>
+      </w:r>
+      <w:r>
+        <w:rPr>
+          <w:rFonts w:ascii="Times New Roman" w:hAnsi="Times New Roman" w:cs="Times New Roman"/>
+          <w:sz w:val="28"/>
+          <w:szCs w:val="28"/>
+        </w:rPr>
+        <w:t>.</w:t>
+      </w:r>
+      <w:r>
+        <w:rPr>
+          <w:rFonts w:ascii="Times New Roman" w:hAnsi="Times New Roman" w:cs="Times New Roman"/>
+          <w:sz w:val="28"/>
+          <w:szCs w:val="28"/>
+        </w:rPr>
+        <w:t xml:space="preserve"> </w:t>
+      </w:r>
+    </w:p>
+    <w:p>
+      <w:pPr>
+        <w:ind w:firstLine="284"/>
+        <w:jc w:val="left"/>
+        <w:rPr>
+          <w:rFonts w:ascii="Times New Roman" w:hAnsi="Times New Roman" w:cs="Times New Roman"/>
+          <w:sz w:val="28"/>
+          <w:szCs w:val="28"/>
+        </w:rPr>
+      </w:pPr>
+      <w:r>
+        <w:rPr>
+          <w:rFonts w:ascii="Times New Roman" w:hAnsi="Times New Roman" w:cs="Times New Roman"/>
           <w:noProof/>
+          <w:sz w:val="28"/>
+          <w:szCs w:val="28"/>
           <w:lang w:eastAsia="ru-RU"/>
         </w:rPr>
         <w:drawing>
-          <wp:anchor distT="0" distB="0" distL="114300" distR="114300" simplePos="0" relativeHeight="251652608" behindDoc="0" locked="0" layoutInCell="1" allowOverlap="1" wp14:anchorId="7EFB52F9" wp14:editId="0AAB0861">
-            <wp:simplePos x="0" y="0"/>
-            <wp:positionH relativeFrom="margin">
-              <wp:posOffset>38100</wp:posOffset>
-            </wp:positionH>
-            <wp:positionV relativeFrom="margin">
-              <wp:posOffset>1211580</wp:posOffset>
-            </wp:positionV>
-            <wp:extent cx="6286500" cy="6200775"/>
-            <wp:effectExtent l="0" t="0" r="0" b="0"/>
-            <wp:wrapSquare wrapText="bothSides"/>
+          <wp:inline distT="0" distB="0" distL="0" distR="0" wp14:anchorId="2D7801CB" wp14:editId="2ABAF3F3">
+            <wp:extent cx="6077798" cy="4429743"/>
+            <wp:effectExtent l="0" t="0" r="0" b="9525"/>
             <wp:docPr id="1" name="Рисунок 1"/>
             <wp:cNvGraphicFramePr>
               <a:graphicFrameLocks xmlns:a="http://schemas.openxmlformats.org/drawingml/2006/main" noChangeAspect="1"/>
@@ -2461,13 +2598,7 @@
                     <pic:cNvPicPr/>
                   </pic:nvPicPr>
                   <pic:blipFill>
-                    <a:blip r:embed="rId9">
-                      <a:extLst>
-                        <a:ext uri="{28A0092B-C50C-407E-A947-70E740481C1C}">
-                          <a14:useLocalDpi xmlns:a14="http://schemas.microsoft.com/office/drawing/2010/main" val="0"/>
-                        </a:ext>
-                      </a:extLst>
-                    </a:blip>
+                    <a:blip r:embed="rId10"/>
                     <a:stretch>
                       <a:fillRect/>
                     </a:stretch>
@@ -2475,7 +2606,7 @@
                   <pic:spPr>
                     <a:xfrm>
                       <a:off x="0" y="0"/>
-                      <a:ext cx="6286500" cy="6200775"/>
+                      <a:ext cx="6077798" cy="4429743"/>
                     </a:xfrm>
                     <a:prstGeom prst="rect">
                       <a:avLst/>
@@ -2484,100 +2615,8 @@
                 </pic:pic>
               </a:graphicData>
             </a:graphic>
-          </wp:anchor>
+          </wp:inline>
         </w:drawing>
-      </w:r>
-      <w:r>
-        <w:rPr>
-          <w:rFonts w:ascii="Times New Roman" w:hAnsi="Times New Roman" w:cs="Times New Roman"/>
-          <w:sz w:val="28"/>
-          <w:szCs w:val="28"/>
-        </w:rPr>
-        <w:t xml:space="preserve">Для лабораторных работ был выбран один из представленных на </w:t>
-      </w:r>
-      <w:r>
-        <w:rPr>
-          <w:rFonts w:ascii="Times New Roman" w:hAnsi="Times New Roman" w:cs="Times New Roman"/>
-          <w:sz w:val="28"/>
-          <w:szCs w:val="28"/>
-          <w:lang w:val="en-US"/>
-        </w:rPr>
-        <w:t>Kaggle</w:t>
-      </w:r>
-      <w:r>
-        <w:rPr>
-          <w:rFonts w:ascii="Times New Roman" w:hAnsi="Times New Roman" w:cs="Times New Roman"/>
-          <w:sz w:val="28"/>
-          <w:szCs w:val="28"/>
-        </w:rPr>
-        <w:t xml:space="preserve"> </w:t>
-      </w:r>
-      <w:r>
-        <w:rPr>
-          <w:rFonts w:ascii="Times New Roman" w:hAnsi="Times New Roman" w:cs="Times New Roman"/>
-          <w:sz w:val="28"/>
-          <w:szCs w:val="28"/>
-        </w:rPr>
-        <w:t xml:space="preserve">набор данных </w:t>
-      </w:r>
-      <w:hyperlink r:id="rId10" w:history="1">
-        <w:r>
-          <w:rPr>
-            <w:rStyle w:val="a6"/>
-            <w:rFonts w:ascii="Times New Roman" w:hAnsi="Times New Roman" w:cs="Times New Roman"/>
-            <w:sz w:val="28"/>
-            <w:szCs w:val="28"/>
-          </w:rPr>
-          <w:t>https://www.kaggle.com/meowmeowmeowmeowmeow/gtsrb-german-traffic-sign</w:t>
-        </w:r>
-      </w:hyperlink>
-      <w:r>
-        <w:rPr>
-          <w:rFonts w:ascii="Times New Roman" w:hAnsi="Times New Roman" w:cs="Times New Roman"/>
-          <w:sz w:val="28"/>
-          <w:szCs w:val="28"/>
-        </w:rPr>
-        <w:t xml:space="preserve"> </w:t>
-      </w:r>
-      <w:r>
-        <w:rPr>
-          <w:rFonts w:ascii="Times New Roman" w:hAnsi="Times New Roman" w:cs="Times New Roman"/>
-          <w:sz w:val="28"/>
-          <w:szCs w:val="28"/>
-        </w:rPr>
-        <w:t>(</w:t>
-      </w:r>
-      <w:r>
-        <w:rPr>
-          <w:rFonts w:ascii="Times New Roman" w:hAnsi="Times New Roman" w:cs="Times New Roman"/>
-          <w:sz w:val="28"/>
-          <w:szCs w:val="28"/>
-        </w:rPr>
-        <w:t>The German Traffic Sign Benchmark</w:t>
-      </w:r>
-      <w:r>
-        <w:rPr>
-          <w:rFonts w:ascii="Times New Roman" w:hAnsi="Times New Roman" w:cs="Times New Roman"/>
-          <w:sz w:val="28"/>
-          <w:szCs w:val="28"/>
-        </w:rPr>
-        <w:t>)</w:t>
-      </w:r>
-      <w:r>
-        <w:rPr>
-          <w:rFonts w:ascii="Times New Roman" w:hAnsi="Times New Roman" w:cs="Times New Roman"/>
-          <w:sz w:val="28"/>
-          <w:szCs w:val="28"/>
-        </w:rPr>
-        <w:t>.</w:t>
-      </w:r>
-      <w:r>
-        <w:rPr>
-          <w:rFonts w:ascii="Times New Roman" w:hAnsi="Times New Roman" w:cs="Times New Roman"/>
-          <w:sz w:val="28"/>
-          <w:szCs w:val="28"/>
-        </w:rPr>
-        <w:t xml:space="preserve"> </w:t>
       </w:r>
     </w:p>
     <w:p>
@@ -2649,7 +2688,7 @@
           <w:i/>
           <w:lang w:val="en-US"/>
         </w:rPr>
-        <w:t>The</w:t>
+        <w:t>ASL</w:t>
       </w:r>
       <w:r>
         <w:rPr>
@@ -2664,52 +2703,7 @@
           <w:i/>
           <w:lang w:val="en-US"/>
         </w:rPr>
-        <w:t>German</w:t>
-      </w:r>
-      <w:r>
-        <w:rPr>
-          <w:rFonts w:ascii="Times New Roman" w:hAnsi="Times New Roman" w:cs="Times New Roman"/>
-          <w:i/>
-        </w:rPr>
-        <w:t xml:space="preserve"> </w:t>
-      </w:r>
-      <w:r>
-        <w:rPr>
-          <w:rFonts w:ascii="Times New Roman" w:hAnsi="Times New Roman" w:cs="Times New Roman"/>
-          <w:i/>
-          <w:lang w:val="en-US"/>
-        </w:rPr>
-        <w:t>Traffic</w:t>
-      </w:r>
-      <w:r>
-        <w:rPr>
-          <w:rFonts w:ascii="Times New Roman" w:hAnsi="Times New Roman" w:cs="Times New Roman"/>
-          <w:i/>
-        </w:rPr>
-        <w:t xml:space="preserve"> </w:t>
-      </w:r>
-      <w:r>
-        <w:rPr>
-          <w:rFonts w:ascii="Times New Roman" w:hAnsi="Times New Roman" w:cs="Times New Roman"/>
-          <w:i/>
-          <w:lang w:val="en-US"/>
-        </w:rPr>
-        <w:t>Sign</w:t>
-      </w:r>
-      <w:r>
-        <w:rPr>
-          <w:rFonts w:ascii="Times New Roman" w:hAnsi="Times New Roman" w:cs="Times New Roman"/>
-          <w:i/>
-        </w:rPr>
-        <w:t xml:space="preserve"> </w:t>
-      </w:r>
-      <w:r>
-        <w:rPr>
-          <w:rFonts w:ascii="Times New Roman" w:hAnsi="Times New Roman" w:cs="Times New Roman"/>
-          <w:i/>
-          <w:lang w:val="en-US"/>
-        </w:rPr>
-        <w:t>Benchmark</w:t>
+        <w:t>alphabet</w:t>
       </w:r>
     </w:p>
     <w:p>
@@ -2735,7 +2729,7 @@
           <w:szCs w:val="28"/>
           <w:shd w:val="clear" w:color="auto" w:fill="FFFFFF"/>
         </w:rPr>
-        <w:t xml:space="preserve">Данный набор </w:t>
+        <w:t xml:space="preserve">Набор данных ASL Alphabet представляет собой набор изображений из американского языка жестов. Набор </w:t>
       </w:r>
       <w:r>
         <w:rPr>
@@ -2745,7 +2739,7 @@
           <w:szCs w:val="28"/>
           <w:shd w:val="clear" w:color="auto" w:fill="FFFFFF"/>
         </w:rPr>
-        <w:t xml:space="preserve">содержит </w:t>
+        <w:t>включает в себя</w:t>
       </w:r>
       <w:r>
         <w:rPr>
@@ -2755,7 +2749,7 @@
           <w:szCs w:val="28"/>
           <w:shd w:val="clear" w:color="auto" w:fill="FFFFFF"/>
         </w:rPr>
-        <w:t>в общей сложности более 5</w:t>
+        <w:t xml:space="preserve"> 87 000 изображений размером 20</w:t>
       </w:r>
       <w:r>
         <w:rPr>
@@ -2765,7 +2759,7 @@
           <w:szCs w:val="28"/>
           <w:shd w:val="clear" w:color="auto" w:fill="FFFFFF"/>
         </w:rPr>
-        <w:t>1840</w:t>
+        <w:t>0х200 пикселей. Есть 29 классов</w:t>
       </w:r>
       <w:r>
         <w:rPr>
@@ -2775,7 +2769,7 @@
           <w:szCs w:val="28"/>
           <w:shd w:val="clear" w:color="auto" w:fill="FFFFFF"/>
         </w:rPr>
-        <w:t xml:space="preserve"> изображений </w:t>
+        <w:t xml:space="preserve">, из которых 26-для букв A-Z и 3 класса SPACE, DELETE и NOTHING. В каждом классе 3000 изображений. </w:t>
       </w:r>
       <w:r>
         <w:rPr>
@@ -2785,97 +2779,7 @@
           <w:szCs w:val="28"/>
           <w:shd w:val="clear" w:color="auto" w:fill="FFFFFF"/>
         </w:rPr>
-        <w:t>разных разрешений</w:t>
-      </w:r>
-      <w:r>
-        <w:rPr>
-          <w:rFonts w:ascii="Times New Roman" w:hAnsi="Times New Roman" w:cs="Times New Roman"/>
-          <w:color w:val="222222"/>
-          <w:sz w:val="28"/>
-          <w:szCs w:val="28"/>
-          <w:shd w:val="clear" w:color="auto" w:fill="FFFFFF"/>
-        </w:rPr>
-        <w:t xml:space="preserve">, </w:t>
-      </w:r>
-      <w:r>
-        <w:rPr>
-          <w:rFonts w:ascii="Times New Roman" w:hAnsi="Times New Roman" w:cs="Times New Roman"/>
-          <w:color w:val="222222"/>
-          <w:sz w:val="28"/>
-          <w:szCs w:val="28"/>
-          <w:shd w:val="clear" w:color="auto" w:fill="FFFFFF"/>
-        </w:rPr>
-        <w:t>39209</w:t>
-      </w:r>
-      <w:r>
-        <w:rPr>
-          <w:rFonts w:ascii="Times New Roman" w:hAnsi="Times New Roman" w:cs="Times New Roman"/>
-          <w:color w:val="222222"/>
-          <w:sz w:val="28"/>
-          <w:szCs w:val="28"/>
-          <w:shd w:val="clear" w:color="auto" w:fill="FFFFFF"/>
-        </w:rPr>
-        <w:t xml:space="preserve"> из которых используются для тренировки нейронной сети, а </w:t>
-      </w:r>
-      <w:r>
-        <w:rPr>
-          <w:rFonts w:ascii="Times New Roman" w:hAnsi="Times New Roman" w:cs="Times New Roman"/>
-          <w:color w:val="222222"/>
-          <w:sz w:val="28"/>
-          <w:szCs w:val="28"/>
-          <w:shd w:val="clear" w:color="auto" w:fill="FFFFFF"/>
-        </w:rPr>
-        <w:t>12631</w:t>
-      </w:r>
-      <w:r>
-        <w:rPr>
-          <w:rFonts w:ascii="Times New Roman" w:hAnsi="Times New Roman" w:cs="Times New Roman"/>
-          <w:color w:val="222222"/>
-          <w:sz w:val="28"/>
-          <w:szCs w:val="28"/>
-          <w:shd w:val="clear" w:color="auto" w:fill="FFFFFF"/>
-        </w:rPr>
-        <w:t xml:space="preserve"> - для тестирования</w:t>
-      </w:r>
-      <w:r>
-        <w:rPr>
-          <w:rFonts w:ascii="Times New Roman" w:hAnsi="Times New Roman" w:cs="Times New Roman"/>
-          <w:color w:val="222222"/>
-          <w:sz w:val="28"/>
-          <w:szCs w:val="28"/>
-          <w:shd w:val="clear" w:color="auto" w:fill="FFFFFF"/>
-        </w:rPr>
-        <w:t xml:space="preserve">. На каждом изображении содержится </w:t>
-      </w:r>
-      <w:r>
-        <w:rPr>
-          <w:rFonts w:ascii="Times New Roman" w:hAnsi="Times New Roman" w:cs="Times New Roman"/>
-          <w:color w:val="222222"/>
-          <w:sz w:val="28"/>
-          <w:szCs w:val="28"/>
-          <w:shd w:val="clear" w:color="auto" w:fill="FFFFFF"/>
-        </w:rPr>
-        <w:t xml:space="preserve">один дорожный знак. </w:t>
-      </w:r>
-      <w:r>
-        <w:rPr>
-          <w:rFonts w:ascii="Times New Roman" w:hAnsi="Times New Roman" w:cs="Times New Roman"/>
-          <w:color w:val="222222"/>
-          <w:sz w:val="28"/>
-          <w:szCs w:val="28"/>
-          <w:shd w:val="clear" w:color="auto" w:fill="FFFFFF"/>
-        </w:rPr>
-        <w:t>Набор данных</w:t>
-      </w:r>
-      <w:r>
-        <w:rPr>
-          <w:rFonts w:ascii="Times New Roman" w:hAnsi="Times New Roman" w:cs="Times New Roman"/>
-          <w:color w:val="222222"/>
-          <w:sz w:val="28"/>
-          <w:szCs w:val="28"/>
-          <w:shd w:val="clear" w:color="auto" w:fill="FFFFFF"/>
-        </w:rPr>
-        <w:t xml:space="preserve"> содержит 43 класса изображений.</w:t>
+        <w:t>Для тестирования использовано 10% изображений.</w:t>
       </w:r>
     </w:p>
     <w:p>
@@ -3504,7 +3408,7 @@
           <w:sz w:val="28"/>
           <w:szCs w:val="28"/>
         </w:rPr>
-        <w:t>50</w:t>
+        <w:t>64</w:t>
       </w:r>
       <w:r>
         <w:rPr>
@@ -3541,7 +3445,7 @@
           <w:sz w:val="28"/>
           <w:szCs w:val="28"/>
         </w:rPr>
-        <w:t>50</w:t>
+        <w:t>64</w:t>
       </w:r>
       <w:r>
         <w:rPr>
@@ -3557,91 +3461,32 @@
           <w:sz w:val="28"/>
           <w:szCs w:val="28"/>
         </w:rPr>
-        <w:t>Сжатие происходит с сохранением соотношения сторон, уменьшенное изображение находится по центру, а недостающие пиксели</w:t>
-      </w:r>
-      <w:r>
-        <w:rPr>
-          <w:rFonts w:ascii="Times New Roman" w:hAnsi="Times New Roman" w:cs="Times New Roman"/>
-          <w:sz w:val="28"/>
-          <w:szCs w:val="28"/>
-        </w:rPr>
-        <w:t xml:space="preserve"> имеют черный цвет. </w:t>
-      </w:r>
-      <w:r>
-        <w:rPr>
-          <w:rFonts w:ascii="Times New Roman" w:hAnsi="Times New Roman" w:cs="Times New Roman"/>
-          <w:sz w:val="28"/>
-          <w:szCs w:val="28"/>
-        </w:rPr>
-        <w:t xml:space="preserve">После этого преобразуем изображение (трёхмерный массив числе от 0 до 255 включительно) в один вектор и приводим каждый элемент вектора к значению с отрезка [0, 1]. </w:t>
-      </w:r>
-    </w:p>
-    <w:p>
-      <w:pPr>
-        <w:spacing w:before="120" w:after="120" w:line="288" w:lineRule="auto"/>
-        <w:ind w:firstLine="720"/>
-        <w:jc w:val="left"/>
-        <w:rPr>
-          <w:rFonts w:ascii="Times New Roman" w:hAnsi="Times New Roman" w:cs="Times New Roman"/>
-          <w:sz w:val="28"/>
-          <w:szCs w:val="28"/>
-        </w:rPr>
-      </w:pPr>
-      <w:r>
-        <w:rPr>
-          <w:rFonts w:ascii="Times New Roman" w:hAnsi="Times New Roman" w:cs="Times New Roman"/>
-          <w:sz w:val="28"/>
-          <w:szCs w:val="28"/>
-        </w:rPr>
-        <w:t>Изначально каж</w:t>
-      </w:r>
-      <w:r>
-        <w:rPr>
-          <w:rFonts w:ascii="Times New Roman" w:hAnsi="Times New Roman" w:cs="Times New Roman"/>
-          <w:sz w:val="28"/>
-          <w:szCs w:val="28"/>
-        </w:rPr>
-        <w:t xml:space="preserve">дое изображение </w:t>
-      </w:r>
-      <w:r>
-        <w:rPr>
-          <w:rFonts w:ascii="Times New Roman" w:hAnsi="Times New Roman" w:cs="Times New Roman"/>
-          <w:sz w:val="28"/>
-          <w:szCs w:val="28"/>
-        </w:rPr>
-        <w:t>обучающей</w:t>
-      </w:r>
-      <w:r>
-        <w:rPr>
-          <w:rFonts w:ascii="Times New Roman" w:hAnsi="Times New Roman" w:cs="Times New Roman"/>
-          <w:sz w:val="28"/>
-          <w:szCs w:val="28"/>
-        </w:rPr>
-        <w:t xml:space="preserve"> выборки </w:t>
-      </w:r>
-      <w:r>
-        <w:rPr>
-          <w:rFonts w:ascii="Times New Roman" w:hAnsi="Times New Roman" w:cs="Times New Roman"/>
-          <w:sz w:val="28"/>
-          <w:szCs w:val="28"/>
-        </w:rPr>
-        <w:t>находится</w:t>
-      </w:r>
-      <w:r>
-        <w:rPr>
-          <w:rFonts w:ascii="Times New Roman" w:hAnsi="Times New Roman" w:cs="Times New Roman"/>
-          <w:sz w:val="28"/>
-          <w:szCs w:val="28"/>
-        </w:rPr>
-        <w:t xml:space="preserve"> в пронумерованной папке, номер которой соответствует конкретному классу изображений</w:t>
-      </w:r>
-      <w:r>
-        <w:rPr>
-          <w:rFonts w:ascii="Times New Roman" w:hAnsi="Times New Roman" w:cs="Times New Roman"/>
-          <w:sz w:val="28"/>
-          <w:szCs w:val="28"/>
-        </w:rPr>
-        <w:t xml:space="preserve"> от 0 до 42</w:t>
+        <w:t xml:space="preserve">Сжатие происходит с сохранением соотношения сторон, </w:t>
+      </w:r>
+      <w:r>
+        <w:rPr>
+          <w:rFonts w:ascii="Times New Roman" w:hAnsi="Times New Roman" w:cs="Times New Roman"/>
+          <w:sz w:val="28"/>
+          <w:szCs w:val="28"/>
+        </w:rPr>
+        <w:t xml:space="preserve">так как все исходные изображения имеют разрешение 200 </w:t>
+      </w:r>
+      <w:r>
+        <w:rPr>
+          <w:rFonts w:ascii="Times New Roman" w:hAnsi="Times New Roman" w:cs="Times New Roman"/>
+          <w:sz w:val="28"/>
+          <w:szCs w:val="28"/>
+          <w:lang w:val="en-US"/>
+        </w:rPr>
+        <w:t>x</w:t>
+      </w:r>
+      <w:r>
+        <w:rPr>
+          <w:rFonts w:ascii="Times New Roman" w:hAnsi="Times New Roman" w:cs="Times New Roman"/>
+          <w:sz w:val="28"/>
+          <w:szCs w:val="28"/>
+        </w:rPr>
+        <w:t xml:space="preserve"> 200</w:t>
       </w:r>
       <w:r>
         <w:rPr>
@@ -3657,15 +3502,39 @@
           <w:sz w:val="28"/>
           <w:szCs w:val="28"/>
         </w:rPr>
-        <w:t>Используя</w:t>
-      </w:r>
-      <w:r>
-        <w:rPr>
-          <w:rFonts w:ascii="Times New Roman" w:hAnsi="Times New Roman" w:cs="Times New Roman"/>
-          <w:sz w:val="28"/>
-          <w:szCs w:val="28"/>
-        </w:rPr>
-        <w:t xml:space="preserve"> метод </w:t>
+        <w:t xml:space="preserve">После этого </w:t>
+      </w:r>
+      <w:r>
+        <w:rPr>
+          <w:rFonts w:ascii="Times New Roman" w:hAnsi="Times New Roman" w:cs="Times New Roman"/>
+          <w:sz w:val="28"/>
+          <w:szCs w:val="28"/>
+        </w:rPr>
+        <w:t xml:space="preserve">изображения добавляются в массив, нормализуются делением на 255 и разделяются на тренировочную </w:t>
+      </w:r>
+      <w:r>
+        <w:rPr>
+          <w:rFonts w:ascii="Times New Roman" w:hAnsi="Times New Roman" w:cs="Times New Roman"/>
+          <w:sz w:val="28"/>
+          <w:szCs w:val="28"/>
+        </w:rPr>
+        <w:t>и тестовую выборку в</w:t>
+      </w:r>
+      <w:r>
+        <w:rPr>
+          <w:rFonts w:ascii="Times New Roman" w:hAnsi="Times New Roman" w:cs="Times New Roman"/>
+          <w:sz w:val="28"/>
+          <w:szCs w:val="28"/>
+        </w:rPr>
+        <w:t xml:space="preserve"> соотношении</w:t>
+      </w:r>
+      <w:r>
+        <w:rPr>
+          <w:rFonts w:ascii="Times New Roman" w:hAnsi="Times New Roman" w:cs="Times New Roman"/>
+          <w:sz w:val="28"/>
+          <w:szCs w:val="28"/>
+        </w:rPr>
+        <w:t xml:space="preserve"> 9 к 1. Также создаётся отдельный массив для меток, отвечающих за принадлежность изображения к одному из 29 классов. Используется метод </w:t>
       </w:r>
       <w:r>
         <w:rPr>
@@ -3716,55 +3585,7 @@
           <w:sz w:val="28"/>
           <w:szCs w:val="28"/>
         </w:rPr>
-        <w:t xml:space="preserve">, представляем каждый класс как вектор состоящий из </w:t>
-      </w:r>
-      <w:r>
-        <w:rPr>
-          <w:rFonts w:ascii="Times New Roman" w:hAnsi="Times New Roman" w:cs="Times New Roman"/>
-          <w:sz w:val="28"/>
-          <w:szCs w:val="28"/>
-        </w:rPr>
-        <w:t>43</w:t>
-      </w:r>
-      <w:r>
-        <w:rPr>
-          <w:rFonts w:ascii="Times New Roman" w:hAnsi="Times New Roman" w:cs="Times New Roman"/>
-          <w:sz w:val="28"/>
-          <w:szCs w:val="28"/>
-        </w:rPr>
-        <w:t xml:space="preserve"> чисел. В итоге</w:t>
-      </w:r>
-      <w:r>
-        <w:rPr>
-          <w:rFonts w:ascii="Times New Roman" w:hAnsi="Times New Roman" w:cs="Times New Roman"/>
-          <w:sz w:val="28"/>
-          <w:szCs w:val="28"/>
-        </w:rPr>
-        <w:t xml:space="preserve"> мы имеем два двумерных массива: массив изображений, готовых к классификации</w:t>
-      </w:r>
-      <w:r>
-        <w:rPr>
-          <w:rFonts w:ascii="Times New Roman" w:hAnsi="Times New Roman" w:cs="Times New Roman"/>
-          <w:sz w:val="28"/>
-          <w:szCs w:val="28"/>
-        </w:rPr>
-        <w:t>,</w:t>
-      </w:r>
-      <w:r>
-        <w:rPr>
-          <w:rFonts w:ascii="Times New Roman" w:hAnsi="Times New Roman" w:cs="Times New Roman"/>
-          <w:sz w:val="28"/>
-          <w:szCs w:val="28"/>
-        </w:rPr>
-        <w:t xml:space="preserve"> и массив меток, отвечающий за </w:t>
-      </w:r>
-      <w:r>
-        <w:rPr>
-          <w:rFonts w:ascii="Times New Roman" w:hAnsi="Times New Roman" w:cs="Times New Roman"/>
-          <w:sz w:val="28"/>
-          <w:szCs w:val="28"/>
-        </w:rPr>
-        <w:t>то, какому классу данные изображения принадлежат.</w:t>
+        <w:t>.</w:t>
       </w:r>
     </w:p>
     <w:p>
@@ -3994,8 +3815,9 @@
               <w:rPr>
                 <w:sz w:val="24"/>
                 <w:szCs w:val="24"/>
-              </w:rPr>
-              <w:t>50</w:t>
+                <w:lang w:val="en-US"/>
+              </w:rPr>
+              <w:t>32</w:t>
             </w:r>
             <w:r>
               <w:rPr>
@@ -4009,8 +3831,9 @@
               <w:rPr>
                 <w:sz w:val="24"/>
                 <w:szCs w:val="24"/>
-              </w:rPr>
-              <w:t>50</w:t>
+                <w:lang w:val="en-US"/>
+              </w:rPr>
+              <w:t>32</w:t>
             </w:r>
             <w:r>
               <w:rPr>
@@ -4054,8 +3877,9 @@
               <w:rPr>
                 <w:sz w:val="24"/>
                 <w:szCs w:val="24"/>
-              </w:rPr>
-              <w:t>7500</w:t>
+                <w:lang w:val="en-US"/>
+              </w:rPr>
+              <w:t>3072</w:t>
             </w:r>
             <w:r>
               <w:rPr>
@@ -4091,16 +3915,33 @@
               <w:rPr>
                 <w:sz w:val="24"/>
                 <w:szCs w:val="24"/>
-              </w:rPr>
-              <w:t>7500</w:t>
-            </w:r>
-            <w:r>
-              <w:rPr>
-                <w:sz w:val="24"/>
-                <w:szCs w:val="24"/>
-                <w:lang w:val="en-US"/>
-              </w:rPr>
-              <w:t>)-&gt;(None, 512)</w:t>
+                <w:lang w:val="en-US"/>
+              </w:rPr>
+              <w:t>3072</w:t>
+            </w:r>
+            <w:r>
+              <w:rPr>
+                <w:sz w:val="24"/>
+                <w:szCs w:val="24"/>
+                <w:lang w:val="en-US"/>
+              </w:rPr>
+              <w:t xml:space="preserve">)-&gt;(None, </w:t>
+            </w:r>
+            <w:r>
+              <w:rPr>
+                <w:sz w:val="24"/>
+                <w:szCs w:val="24"/>
+                <w:lang w:val="en-US"/>
+              </w:rPr>
+              <w:t>1024</w:t>
+            </w:r>
+            <w:r>
+              <w:rPr>
+                <w:sz w:val="24"/>
+                <w:szCs w:val="24"/>
+                <w:lang w:val="en-US"/>
+              </w:rPr>
+              <w:t>)</w:t>
             </w:r>
           </w:p>
         </w:tc>
@@ -4129,8 +3970,9 @@
               <w:rPr>
                 <w:sz w:val="24"/>
                 <w:szCs w:val="24"/>
-              </w:rPr>
-              <w:t>43</w:t>
+                <w:lang w:val="en-US"/>
+              </w:rPr>
+              <w:t>29</w:t>
             </w:r>
             <w:r>
               <w:rPr>
@@ -4194,15 +4036,6 @@
           <w:szCs w:val="24"/>
         </w:rPr>
         <w:t xml:space="preserve"> Модель 1</w:t>
-      </w:r>
-      <w:r>
-        <w:rPr>
-          <w:color w:val="000000" w:themeColor="text1"/>
-          <w:sz w:val="24"/>
-          <w:szCs w:val="24"/>
-          <w:lang w:val="en-US"/>
-        </w:rPr>
-        <w:t>.</w:t>
       </w:r>
     </w:p>
     <w:tbl>
@@ -4326,8 +4159,9 @@
               <w:rPr>
                 <w:sz w:val="24"/>
                 <w:szCs w:val="24"/>
-              </w:rPr>
-              <w:t>50</w:t>
+                <w:lang w:val="en-US"/>
+              </w:rPr>
+              <w:t>32</w:t>
             </w:r>
             <w:r>
               <w:rPr>
@@ -4341,8 +4175,9 @@
               <w:rPr>
                 <w:sz w:val="24"/>
                 <w:szCs w:val="24"/>
-              </w:rPr>
-              <w:t>50</w:t>
+                <w:lang w:val="en-US"/>
+              </w:rPr>
+              <w:t>32</w:t>
             </w:r>
             <w:r>
               <w:rPr>
@@ -4386,8 +4221,9 @@
               <w:rPr>
                 <w:sz w:val="24"/>
                 <w:szCs w:val="24"/>
-              </w:rPr>
-              <w:t>7500</w:t>
+                <w:lang w:val="en-US"/>
+              </w:rPr>
+              <w:t>3072</w:t>
             </w:r>
             <w:r>
               <w:rPr>
@@ -4425,15 +4261,31 @@
                 <w:szCs w:val="24"/>
                 <w:lang w:val="en-US"/>
               </w:rPr>
-              <w:t>7500</w:t>
-            </w:r>
-            <w:r>
-              <w:rPr>
-                <w:sz w:val="24"/>
-                <w:szCs w:val="24"/>
-                <w:lang w:val="en-US"/>
-              </w:rPr>
-              <w:t>)-&gt;(None, 512)</w:t>
+              <w:t>3072</w:t>
+            </w:r>
+            <w:r>
+              <w:rPr>
+                <w:sz w:val="24"/>
+                <w:szCs w:val="24"/>
+                <w:lang w:val="en-US"/>
+              </w:rPr>
+              <w:t xml:space="preserve">)-&gt;(None, </w:t>
+            </w:r>
+            <w:r>
+              <w:rPr>
+                <w:sz w:val="24"/>
+                <w:szCs w:val="24"/>
+                <w:lang w:val="en-US"/>
+              </w:rPr>
+              <w:t>1024</w:t>
+            </w:r>
+            <w:r>
+              <w:rPr>
+                <w:sz w:val="24"/>
+                <w:szCs w:val="24"/>
+                <w:lang w:val="en-US"/>
+              </w:rPr>
+              <w:t>)</w:t>
             </w:r>
           </w:p>
         </w:tc>
@@ -4462,8 +4314,9 @@
               <w:rPr>
                 <w:sz w:val="24"/>
                 <w:szCs w:val="24"/>
-              </w:rPr>
-              <w:t>43</w:t>
+                <w:lang w:val="en-US"/>
+              </w:rPr>
+              <w:t>29</w:t>
             </w:r>
             <w:r>
               <w:rPr>
@@ -4485,6 +4338,7 @@
           <w:color w:val="000000" w:themeColor="text1"/>
           <w:sz w:val="24"/>
           <w:szCs w:val="24"/>
+          <w:lang w:val="en-US"/>
         </w:rPr>
       </w:pPr>
       <w:r>
@@ -4538,15 +4392,360 @@
         </w:rPr>
         <w:t>Модель 2</w:t>
       </w:r>
-      <w:r>
+    </w:p>
+    <w:tbl>
+      <w:tblPr>
+        <w:tblStyle w:val="a3"/>
+        <w:tblW w:w="0" w:type="auto"/>
+        <w:tblLook w:val="04A0" w:firstRow="1" w:lastRow="0" w:firstColumn="1" w:lastColumn="0" w:noHBand="0" w:noVBand="1"/>
+      </w:tblPr>
+      <w:tblGrid>
+        <w:gridCol w:w="3438"/>
+        <w:gridCol w:w="3503"/>
+        <w:gridCol w:w="3481"/>
+      </w:tblGrid>
+      <w:tr>
+        <w:trPr>
+          <w:trHeight w:val="453"/>
+        </w:trPr>
+        <w:tc>
+          <w:tcPr>
+            <w:tcW w:w="3438" w:type="dxa"/>
+            <w:shd w:val="clear" w:color="auto" w:fill="D9D9D9" w:themeFill="background1" w:themeFillShade="D9"/>
+          </w:tcPr>
+          <w:p>
+            <w:pPr>
+              <w:rPr>
+                <w:sz w:val="24"/>
+                <w:szCs w:val="24"/>
+                <w:lang w:val="en-US"/>
+              </w:rPr>
+            </w:pPr>
+            <w:r>
+              <w:rPr>
+                <w:sz w:val="24"/>
+                <w:szCs w:val="24"/>
+                <w:lang w:val="en-US"/>
+              </w:rPr>
+              <w:t>Input: Input layer</w:t>
+            </w:r>
+          </w:p>
+        </w:tc>
+        <w:tc>
+          <w:tcPr>
+            <w:tcW w:w="3503" w:type="dxa"/>
+            <w:shd w:val="clear" w:color="auto" w:fill="D9D9D9" w:themeFill="background1" w:themeFillShade="D9"/>
+          </w:tcPr>
+          <w:p>
+            <w:pPr>
+              <w:rPr>
+                <w:sz w:val="24"/>
+                <w:szCs w:val="24"/>
+                <w:lang w:val="en-US"/>
+              </w:rPr>
+            </w:pPr>
+            <w:r>
+              <w:rPr>
+                <w:sz w:val="24"/>
+                <w:szCs w:val="24"/>
+                <w:lang w:val="en-US"/>
+              </w:rPr>
+              <w:t>Tanh</w:t>
+            </w:r>
+            <w:r>
+              <w:rPr>
+                <w:sz w:val="24"/>
+                <w:szCs w:val="24"/>
+                <w:lang w:val="en-US"/>
+              </w:rPr>
+              <w:t>: Dense</w:t>
+            </w:r>
+          </w:p>
+        </w:tc>
+        <w:tc>
+          <w:tcPr>
+            <w:tcW w:w="3481" w:type="dxa"/>
+            <w:shd w:val="clear" w:color="auto" w:fill="D9D9D9" w:themeFill="background1" w:themeFillShade="D9"/>
+          </w:tcPr>
+          <w:p>
+            <w:pPr>
+              <w:rPr>
+                <w:sz w:val="24"/>
+                <w:szCs w:val="24"/>
+                <w:lang w:val="en-US"/>
+              </w:rPr>
+            </w:pPr>
+            <w:r>
+              <w:rPr>
+                <w:sz w:val="24"/>
+                <w:szCs w:val="24"/>
+                <w:lang w:val="en-US"/>
+              </w:rPr>
+              <w:t>Softmax: Dense</w:t>
+            </w:r>
+          </w:p>
+        </w:tc>
+      </w:tr>
+      <w:tr>
+        <w:trPr>
+          <w:trHeight w:val="400"/>
+        </w:trPr>
+        <w:tc>
+          <w:tcPr>
+            <w:tcW w:w="3438" w:type="dxa"/>
+          </w:tcPr>
+          <w:p>
+            <w:pPr>
+              <w:rPr>
+                <w:sz w:val="24"/>
+                <w:szCs w:val="24"/>
+                <w:lang w:val="en-US"/>
+              </w:rPr>
+            </w:pPr>
+            <w:r>
+              <w:rPr>
+                <w:sz w:val="24"/>
+                <w:szCs w:val="24"/>
+                <w:lang w:val="en-US"/>
+              </w:rPr>
+              <w:t>(</w:t>
+            </w:r>
+            <w:r>
+              <w:rPr>
+                <w:sz w:val="24"/>
+                <w:szCs w:val="24"/>
+                <w:lang w:val="en-US"/>
+              </w:rPr>
+              <w:t>32</w:t>
+            </w:r>
+            <w:r>
+              <w:rPr>
+                <w:sz w:val="24"/>
+                <w:szCs w:val="24"/>
+                <w:lang w:val="en-US"/>
+              </w:rPr>
+              <w:t>,</w:t>
+            </w:r>
+            <w:r>
+              <w:rPr>
+                <w:sz w:val="24"/>
+                <w:szCs w:val="24"/>
+                <w:lang w:val="en-US"/>
+              </w:rPr>
+              <w:t>32</w:t>
+            </w:r>
+            <w:r>
+              <w:rPr>
+                <w:sz w:val="24"/>
+                <w:szCs w:val="24"/>
+                <w:lang w:val="en-US"/>
+              </w:rPr>
+              <w:t>)</w:t>
+            </w:r>
+            <w:r>
+              <w:rPr>
+                <w:sz w:val="24"/>
+                <w:szCs w:val="24"/>
+              </w:rPr>
+              <w:t xml:space="preserve"> </w:t>
+            </w:r>
+            <w:r>
+              <w:rPr>
+                <w:sz w:val="24"/>
+                <w:szCs w:val="24"/>
+                <w:lang w:val="en-US"/>
+              </w:rPr>
+              <w:t>-&gt;</w:t>
+            </w:r>
+            <w:r>
+              <w:rPr>
+                <w:sz w:val="24"/>
+                <w:szCs w:val="24"/>
+              </w:rPr>
+              <w:t xml:space="preserve"> </w:t>
+            </w:r>
+            <w:r>
+              <w:rPr>
+                <w:sz w:val="24"/>
+                <w:szCs w:val="24"/>
+                <w:lang w:val="en-US"/>
+              </w:rPr>
+              <w:t xml:space="preserve">(None, </w:t>
+            </w:r>
+            <w:r>
+              <w:rPr>
+                <w:sz w:val="24"/>
+                <w:szCs w:val="24"/>
+                <w:lang w:val="en-US"/>
+              </w:rPr>
+              <w:t>3072</w:t>
+            </w:r>
+            <w:r>
+              <w:rPr>
+                <w:sz w:val="24"/>
+                <w:szCs w:val="24"/>
+                <w:lang w:val="en-US"/>
+              </w:rPr>
+              <w:t>)</w:t>
+            </w:r>
+          </w:p>
+        </w:tc>
+        <w:tc>
+          <w:tcPr>
+            <w:tcW w:w="3503" w:type="dxa"/>
+          </w:tcPr>
+          <w:p>
+            <w:pPr>
+              <w:rPr>
+                <w:sz w:val="24"/>
+                <w:szCs w:val="24"/>
+                <w:lang w:val="en-US"/>
+              </w:rPr>
+            </w:pPr>
+            <w:r>
+              <w:rPr>
+                <w:sz w:val="24"/>
+                <w:szCs w:val="24"/>
+                <w:lang w:val="en-US"/>
+              </w:rPr>
+              <w:t xml:space="preserve">(None, </w:t>
+            </w:r>
+            <w:r>
+              <w:rPr>
+                <w:sz w:val="24"/>
+                <w:szCs w:val="24"/>
+                <w:lang w:val="en-US"/>
+              </w:rPr>
+              <w:t>3072</w:t>
+            </w:r>
+            <w:r>
+              <w:rPr>
+                <w:sz w:val="24"/>
+                <w:szCs w:val="24"/>
+                <w:lang w:val="en-US"/>
+              </w:rPr>
+              <w:t xml:space="preserve">)-&gt;(None, </w:t>
+            </w:r>
+            <w:r>
+              <w:rPr>
+                <w:sz w:val="24"/>
+                <w:szCs w:val="24"/>
+                <w:lang w:val="en-US"/>
+              </w:rPr>
+              <w:t>1024</w:t>
+            </w:r>
+            <w:r>
+              <w:rPr>
+                <w:sz w:val="24"/>
+                <w:szCs w:val="24"/>
+                <w:lang w:val="en-US"/>
+              </w:rPr>
+              <w:t>)</w:t>
+            </w:r>
+          </w:p>
+        </w:tc>
+        <w:tc>
+          <w:tcPr>
+            <w:tcW w:w="3481" w:type="dxa"/>
+          </w:tcPr>
+          <w:p>
+            <w:pPr>
+              <w:keepNext/>
+              <w:rPr>
+                <w:sz w:val="24"/>
+                <w:szCs w:val="24"/>
+                <w:lang w:val="en-US"/>
+              </w:rPr>
+            </w:pPr>
+            <w:r>
+              <w:rPr>
+                <w:sz w:val="24"/>
+                <w:szCs w:val="24"/>
+                <w:lang w:val="en-US"/>
+              </w:rPr>
+              <w:t xml:space="preserve">(None, 512)-&gt;(None, </w:t>
+            </w:r>
+            <w:r>
+              <w:rPr>
+                <w:sz w:val="24"/>
+                <w:szCs w:val="24"/>
+                <w:lang w:val="en-US"/>
+              </w:rPr>
+              <w:t>29</w:t>
+            </w:r>
+            <w:r>
+              <w:rPr>
+                <w:sz w:val="24"/>
+                <w:szCs w:val="24"/>
+                <w:lang w:val="en-US"/>
+              </w:rPr>
+              <w:t>)</w:t>
+            </w:r>
+          </w:p>
+        </w:tc>
+      </w:tr>
+    </w:tbl>
+    <w:p>
+      <w:pPr>
+        <w:pStyle w:val="a9"/>
         <w:rPr>
           <w:b w:val="0"/>
           <w:color w:val="000000" w:themeColor="text1"/>
           <w:sz w:val="24"/>
           <w:szCs w:val="24"/>
+        </w:rPr>
+      </w:pPr>
+      <w:r>
+        <w:rPr>
+          <w:b w:val="0"/>
+          <w:i/>
+          <w:color w:val="000000" w:themeColor="text1"/>
+          <w:sz w:val="22"/>
+          <w:szCs w:val="22"/>
+        </w:rPr>
+        <w:t>Рис</w:t>
+      </w:r>
+      <w:r>
+        <w:rPr>
+          <w:b w:val="0"/>
+          <w:i/>
+          <w:color w:val="000000" w:themeColor="text1"/>
+          <w:sz w:val="22"/>
+          <w:szCs w:val="22"/>
           <w:lang w:val="en-US"/>
         </w:rPr>
-        <w:t>.</w:t>
+        <w:t xml:space="preserve"> </w:t>
+      </w:r>
+      <w:r>
+        <w:rPr>
+          <w:b w:val="0"/>
+          <w:i/>
+          <w:color w:val="000000" w:themeColor="text1"/>
+          <w:sz w:val="22"/>
+          <w:szCs w:val="22"/>
+          <w:lang w:val="en-US"/>
+        </w:rPr>
+        <w:t>4</w:t>
+      </w:r>
+      <w:r>
+        <w:rPr>
+          <w:b w:val="0"/>
+          <w:i/>
+          <w:color w:val="000000" w:themeColor="text1"/>
+          <w:sz w:val="22"/>
+          <w:szCs w:val="22"/>
+          <w:lang w:val="en-US"/>
+        </w:rPr>
+        <w:t xml:space="preserve">. </w:t>
+      </w:r>
+      <w:r>
+        <w:rPr>
+          <w:b w:val="0"/>
+          <w:color w:val="000000" w:themeColor="text1"/>
+          <w:sz w:val="24"/>
+          <w:szCs w:val="24"/>
+        </w:rPr>
+        <w:t>Модель 3</w:t>
       </w:r>
     </w:p>
     <w:tbl>
@@ -4704,7 +4903,7 @@
                 <w:szCs w:val="24"/>
                 <w:lang w:val="en-US"/>
               </w:rPr>
-              <w:t>50</w:t>
+              <w:t>32</w:t>
             </w:r>
             <w:r>
               <w:rPr>
@@ -4720,7 +4919,7 @@
                 <w:szCs w:val="24"/>
                 <w:lang w:val="en-US"/>
               </w:rPr>
-              <w:t>50</w:t>
+              <w:t>32</w:t>
             </w:r>
             <w:r>
               <w:rPr>
@@ -4757,14 +4956,12 @@
               <w:ind w:right="-108"/>
               <w:jc w:val="left"/>
               <w:rPr>
-                <w:sz w:val="24"/>
-                <w:szCs w:val="24"/>
-                <w:lang w:val="en-US"/>
-              </w:rPr>
-            </w:pPr>
-            <w:r>
-              <w:rPr>
-                <w:sz w:val="24"/>
+                <w:szCs w:val="24"/>
+                <w:lang w:val="en-US"/>
+              </w:rPr>
+            </w:pPr>
+            <w:r>
+              <w:rPr>
                 <w:szCs w:val="24"/>
                 <w:lang w:val="en-US"/>
               </w:rPr>
@@ -4772,35 +4969,17 @@
             </w:r>
             <w:r>
               <w:rPr>
-                <w:sz w:val="24"/>
-                <w:szCs w:val="24"/>
-                <w:lang w:val="en-US"/>
-              </w:rPr>
-              <w:t>7500</w:t>
-            </w:r>
-            <w:r>
-              <w:rPr>
-                <w:sz w:val="24"/>
-                <w:szCs w:val="24"/>
-                <w:lang w:val="en-US"/>
-              </w:rPr>
-              <w:t xml:space="preserve">)-&gt;(None, </w:t>
-            </w:r>
-            <w:r>
-              <w:rPr>
-                <w:sz w:val="24"/>
-                <w:szCs w:val="24"/>
-                <w:lang w:val="en-US"/>
-              </w:rPr>
-              <w:t>1024</w:t>
-            </w:r>
-            <w:r>
-              <w:rPr>
-                <w:sz w:val="24"/>
-                <w:szCs w:val="24"/>
-                <w:lang w:val="en-US"/>
-              </w:rPr>
-              <w:t>)</w:t>
+                <w:szCs w:val="24"/>
+                <w:lang w:val="en-US"/>
+              </w:rPr>
+              <w:t>3072</w:t>
+            </w:r>
+            <w:r>
+              <w:rPr>
+                <w:szCs w:val="24"/>
+                <w:lang w:val="en-US"/>
+              </w:rPr>
+              <w:t>)-&gt;(None, 1024)</w:t>
             </w:r>
           </w:p>
         </w:tc>
@@ -4813,50 +4992,16 @@
               <w:ind w:right="-108"/>
               <w:jc w:val="left"/>
               <w:rPr>
-                <w:sz w:val="24"/>
-                <w:szCs w:val="24"/>
-                <w:lang w:val="en-US"/>
-              </w:rPr>
-            </w:pPr>
-            <w:r>
-              <w:rPr>
-                <w:sz w:val="24"/>
-                <w:szCs w:val="24"/>
-                <w:lang w:val="en-US"/>
-              </w:rPr>
-              <w:t xml:space="preserve">(None, </w:t>
-            </w:r>
-            <w:r>
-              <w:rPr>
-                <w:sz w:val="24"/>
-                <w:szCs w:val="24"/>
-                <w:lang w:val="en-US"/>
-              </w:rPr>
-              <w:t>1024</w:t>
-            </w:r>
-            <w:r>
-              <w:rPr>
-                <w:sz w:val="24"/>
-                <w:szCs w:val="24"/>
-                <w:lang w:val="en-US"/>
-              </w:rPr>
-              <w:t xml:space="preserve">)-&gt;(None, </w:t>
-            </w:r>
-            <w:r>
-              <w:rPr>
-                <w:sz w:val="24"/>
-                <w:szCs w:val="24"/>
-                <w:lang w:val="en-US"/>
-              </w:rPr>
-              <w:t>512</w:t>
-            </w:r>
-            <w:r>
-              <w:rPr>
-                <w:sz w:val="24"/>
-                <w:szCs w:val="24"/>
-                <w:lang w:val="en-US"/>
-              </w:rPr>
-              <w:t>)</w:t>
+                <w:szCs w:val="24"/>
+                <w:lang w:val="en-US"/>
+              </w:rPr>
+            </w:pPr>
+            <w:r>
+              <w:rPr>
+                <w:szCs w:val="24"/>
+                <w:lang w:val="en-US"/>
+              </w:rPr>
+              <w:t>(None, 1024)-&gt;(None, 512)</w:t>
             </w:r>
           </w:p>
         </w:tc>
@@ -4889,7 +5034,7 @@
                 <w:szCs w:val="24"/>
                 <w:lang w:val="en-US"/>
               </w:rPr>
-              <w:t>43</w:t>
+              <w:t>29</w:t>
             </w:r>
             <w:r>
               <w:rPr>
@@ -4942,8 +5087,9 @@
           <w:color w:val="000000" w:themeColor="text1"/>
           <w:sz w:val="22"/>
           <w:szCs w:val="22"/>
-        </w:rPr>
-        <w:t>4</w:t>
+          <w:lang w:val="en-US"/>
+        </w:rPr>
+        <w:t>5</w:t>
       </w:r>
       <w:r>
         <w:rPr>
@@ -4963,17 +5109,7 @@
           <w:sz w:val="24"/>
           <w:szCs w:val="24"/>
         </w:rPr>
-        <w:t>Модель 3</w:t>
-      </w:r>
-      <w:r>
-        <w:rPr>
-          <w:b w:val="0"/>
-          <w:color w:val="000000" w:themeColor="text1"/>
-          <w:sz w:val="24"/>
-          <w:szCs w:val="24"/>
-          <w:lang w:val="en-US"/>
-        </w:rPr>
-        <w:t>.</w:t>
+        <w:t>Модель 4</w:t>
       </w:r>
     </w:p>
     <w:tbl>
@@ -5131,7 +5267,7 @@
                 <w:szCs w:val="24"/>
                 <w:lang w:val="en-US"/>
               </w:rPr>
-              <w:t>50</w:t>
+              <w:t>32</w:t>
             </w:r>
             <w:r>
               <w:rPr>
@@ -5147,7 +5283,7 @@
                 <w:szCs w:val="24"/>
                 <w:lang w:val="en-US"/>
               </w:rPr>
-              <w:t>50</w:t>
+              <w:t>32</w:t>
             </w:r>
             <w:r>
               <w:rPr>
@@ -5184,50 +5320,16 @@
               <w:ind w:right="-108"/>
               <w:jc w:val="left"/>
               <w:rPr>
-                <w:sz w:val="24"/>
-                <w:szCs w:val="24"/>
-                <w:lang w:val="en-US"/>
-              </w:rPr>
-            </w:pPr>
-            <w:r>
-              <w:rPr>
-                <w:sz w:val="24"/>
-                <w:szCs w:val="24"/>
-                <w:lang w:val="en-US"/>
-              </w:rPr>
-              <w:t xml:space="preserve">(None, </w:t>
-            </w:r>
-            <w:r>
-              <w:rPr>
-                <w:sz w:val="24"/>
-                <w:szCs w:val="24"/>
-                <w:lang w:val="en-US"/>
-              </w:rPr>
-              <w:t>7500</w:t>
-            </w:r>
-            <w:r>
-              <w:rPr>
-                <w:sz w:val="24"/>
-                <w:szCs w:val="24"/>
-                <w:lang w:val="en-US"/>
-              </w:rPr>
-              <w:t xml:space="preserve">)-&gt;(None, </w:t>
-            </w:r>
-            <w:r>
-              <w:rPr>
-                <w:sz w:val="24"/>
-                <w:szCs w:val="24"/>
-                <w:lang w:val="en-US"/>
-              </w:rPr>
-              <w:t>1024</w:t>
-            </w:r>
-            <w:r>
-              <w:rPr>
-                <w:sz w:val="24"/>
-                <w:szCs w:val="24"/>
-                <w:lang w:val="en-US"/>
-              </w:rPr>
-              <w:t>)</w:t>
+                <w:szCs w:val="24"/>
+                <w:lang w:val="en-US"/>
+              </w:rPr>
+            </w:pPr>
+            <w:r>
+              <w:rPr>
+                <w:szCs w:val="24"/>
+                <w:lang w:val="en-US"/>
+              </w:rPr>
+              <w:t>(None, 3072)-&gt;(None, 1024)</w:t>
             </w:r>
           </w:p>
         </w:tc>
@@ -5240,50 +5342,16 @@
               <w:ind w:right="-108"/>
               <w:jc w:val="left"/>
               <w:rPr>
-                <w:sz w:val="24"/>
-                <w:szCs w:val="24"/>
-                <w:lang w:val="en-US"/>
-              </w:rPr>
-            </w:pPr>
-            <w:r>
-              <w:rPr>
-                <w:sz w:val="24"/>
-                <w:szCs w:val="24"/>
-                <w:lang w:val="en-US"/>
-              </w:rPr>
-              <w:t xml:space="preserve">(None, </w:t>
-            </w:r>
-            <w:r>
-              <w:rPr>
-                <w:sz w:val="24"/>
-                <w:szCs w:val="24"/>
-                <w:lang w:val="en-US"/>
-              </w:rPr>
-              <w:t>1024</w:t>
-            </w:r>
-            <w:r>
-              <w:rPr>
-                <w:sz w:val="24"/>
-                <w:szCs w:val="24"/>
-                <w:lang w:val="en-US"/>
-              </w:rPr>
-              <w:t xml:space="preserve">)-&gt;(None, </w:t>
-            </w:r>
-            <w:r>
-              <w:rPr>
-                <w:sz w:val="24"/>
-                <w:szCs w:val="24"/>
-                <w:lang w:val="en-US"/>
-              </w:rPr>
-              <w:t>512</w:t>
-            </w:r>
-            <w:r>
-              <w:rPr>
-                <w:sz w:val="24"/>
-                <w:szCs w:val="24"/>
-                <w:lang w:val="en-US"/>
-              </w:rPr>
-              <w:t>)</w:t>
+                <w:szCs w:val="24"/>
+                <w:lang w:val="en-US"/>
+              </w:rPr>
+            </w:pPr>
+            <w:r>
+              <w:rPr>
+                <w:szCs w:val="24"/>
+                <w:lang w:val="en-US"/>
+              </w:rPr>
+              <w:t>(None, 1024)-&gt;(None, 512)</w:t>
             </w:r>
           </w:p>
         </w:tc>
@@ -5316,7 +5384,7 @@
                 <w:szCs w:val="24"/>
                 <w:lang w:val="en-US"/>
               </w:rPr>
-              <w:t>43</w:t>
+              <w:t>29</w:t>
             </w:r>
             <w:r>
               <w:rPr>
@@ -5370,7 +5438,7 @@
           <w:sz w:val="22"/>
           <w:szCs w:val="22"/>
         </w:rPr>
-        <w:t>5</w:t>
+        <w:t>6</w:t>
       </w:r>
       <w:r>
         <w:rPr>
@@ -5390,7 +5458,7 @@
           <w:sz w:val="24"/>
           <w:szCs w:val="24"/>
         </w:rPr>
-        <w:t>Модель 4</w:t>
+        <w:t xml:space="preserve">Модель </w:t>
       </w:r>
       <w:r>
         <w:rPr>
@@ -5400,8 +5468,1560 @@
           <w:szCs w:val="24"/>
           <w:lang w:val="en-US"/>
         </w:rPr>
+        <w:t>5</w:t>
+      </w:r>
+    </w:p>
+    <w:tbl>
+      <w:tblPr>
+        <w:tblStyle w:val="a3"/>
+        <w:tblW w:w="10314" w:type="dxa"/>
+        <w:tblLook w:val="04A0" w:firstRow="1" w:lastRow="0" w:firstColumn="1" w:lastColumn="0" w:noHBand="0" w:noVBand="1"/>
+      </w:tblPr>
+      <w:tblGrid>
+        <w:gridCol w:w="2518"/>
+        <w:gridCol w:w="2693"/>
+        <w:gridCol w:w="2694"/>
+        <w:gridCol w:w="2409"/>
+      </w:tblGrid>
+      <w:tr>
+        <w:trPr>
+          <w:trHeight w:val="560"/>
+        </w:trPr>
+        <w:tc>
+          <w:tcPr>
+            <w:tcW w:w="2518" w:type="dxa"/>
+            <w:shd w:val="clear" w:color="auto" w:fill="D9D9D9" w:themeFill="background1" w:themeFillShade="D9"/>
+          </w:tcPr>
+          <w:p>
+            <w:pPr>
+              <w:rPr>
+                <w:sz w:val="24"/>
+                <w:szCs w:val="24"/>
+                <w:lang w:val="en-US"/>
+              </w:rPr>
+            </w:pPr>
+            <w:r>
+              <w:rPr>
+                <w:sz w:val="24"/>
+                <w:szCs w:val="24"/>
+                <w:lang w:val="en-US"/>
+              </w:rPr>
+              <w:t>Input: Input layer</w:t>
+            </w:r>
+          </w:p>
+        </w:tc>
+        <w:tc>
+          <w:tcPr>
+            <w:tcW w:w="2693" w:type="dxa"/>
+            <w:shd w:val="clear" w:color="auto" w:fill="D9D9D9" w:themeFill="background1" w:themeFillShade="D9"/>
+          </w:tcPr>
+          <w:p>
+            <w:pPr>
+              <w:rPr>
+                <w:sz w:val="24"/>
+                <w:szCs w:val="24"/>
+                <w:lang w:val="en-US"/>
+              </w:rPr>
+            </w:pPr>
+            <w:r>
+              <w:rPr>
+                <w:sz w:val="24"/>
+                <w:szCs w:val="24"/>
+                <w:lang w:val="en-US"/>
+              </w:rPr>
+              <w:t>Tanh</w:t>
+            </w:r>
+            <w:r>
+              <w:rPr>
+                <w:sz w:val="24"/>
+                <w:szCs w:val="24"/>
+                <w:lang w:val="en-US"/>
+              </w:rPr>
+              <w:t>: Dense</w:t>
+            </w:r>
+          </w:p>
+        </w:tc>
+        <w:tc>
+          <w:tcPr>
+            <w:tcW w:w="2694" w:type="dxa"/>
+            <w:shd w:val="clear" w:color="auto" w:fill="D9D9D9" w:themeFill="background1" w:themeFillShade="D9"/>
+          </w:tcPr>
+          <w:p>
+            <w:pPr>
+              <w:rPr>
+                <w:sz w:val="24"/>
+                <w:szCs w:val="24"/>
+                <w:lang w:val="en-US"/>
+              </w:rPr>
+            </w:pPr>
+            <w:r>
+              <w:rPr>
+                <w:sz w:val="24"/>
+                <w:szCs w:val="24"/>
+                <w:lang w:val="en-US"/>
+              </w:rPr>
+              <w:t>Tanh</w:t>
+            </w:r>
+            <w:r>
+              <w:rPr>
+                <w:sz w:val="24"/>
+                <w:szCs w:val="24"/>
+                <w:lang w:val="en-US"/>
+              </w:rPr>
+              <w:t>: Dense</w:t>
+            </w:r>
+          </w:p>
+        </w:tc>
+        <w:tc>
+          <w:tcPr>
+            <w:tcW w:w="2409" w:type="dxa"/>
+            <w:shd w:val="clear" w:color="auto" w:fill="D9D9D9" w:themeFill="background1" w:themeFillShade="D9"/>
+          </w:tcPr>
+          <w:p>
+            <w:pPr>
+              <w:rPr>
+                <w:sz w:val="24"/>
+                <w:szCs w:val="24"/>
+                <w:lang w:val="en-US"/>
+              </w:rPr>
+            </w:pPr>
+            <w:r>
+              <w:rPr>
+                <w:sz w:val="24"/>
+                <w:szCs w:val="24"/>
+                <w:lang w:val="en-US"/>
+              </w:rPr>
+              <w:t>Softmax: Dense</w:t>
+            </w:r>
+          </w:p>
+        </w:tc>
+      </w:tr>
+      <w:tr>
+        <w:trPr>
+          <w:trHeight w:val="587"/>
+        </w:trPr>
+        <w:tc>
+          <w:tcPr>
+            <w:tcW w:w="2518" w:type="dxa"/>
+          </w:tcPr>
+          <w:p>
+            <w:pPr>
+              <w:rPr>
+                <w:sz w:val="24"/>
+                <w:szCs w:val="24"/>
+                <w:lang w:val="en-US"/>
+              </w:rPr>
+            </w:pPr>
+            <w:r>
+              <w:rPr>
+                <w:sz w:val="24"/>
+                <w:szCs w:val="24"/>
+                <w:lang w:val="en-US"/>
+              </w:rPr>
+              <w:t>(</w:t>
+            </w:r>
+            <w:r>
+              <w:rPr>
+                <w:sz w:val="24"/>
+                <w:szCs w:val="24"/>
+                <w:lang w:val="en-US"/>
+              </w:rPr>
+              <w:t>32</w:t>
+            </w:r>
+            <w:r>
+              <w:rPr>
+                <w:sz w:val="24"/>
+                <w:szCs w:val="24"/>
+                <w:lang w:val="en-US"/>
+              </w:rPr>
+              <w:t>,</w:t>
+            </w:r>
+            <w:r>
+              <w:rPr>
+                <w:sz w:val="24"/>
+                <w:szCs w:val="24"/>
+                <w:lang w:val="en-US"/>
+              </w:rPr>
+              <w:t>32</w:t>
+            </w:r>
+            <w:r>
+              <w:rPr>
+                <w:sz w:val="24"/>
+                <w:szCs w:val="24"/>
+                <w:lang w:val="en-US"/>
+              </w:rPr>
+              <w:t xml:space="preserve">)-&gt;(None, </w:t>
+            </w:r>
+            <w:r>
+              <w:rPr>
+                <w:sz w:val="24"/>
+                <w:szCs w:val="24"/>
+                <w:lang w:val="en-US"/>
+              </w:rPr>
+              <w:t>7500</w:t>
+            </w:r>
+            <w:r>
+              <w:rPr>
+                <w:sz w:val="24"/>
+                <w:szCs w:val="24"/>
+                <w:lang w:val="en-US"/>
+              </w:rPr>
+              <w:t>)</w:t>
+            </w:r>
+          </w:p>
+        </w:tc>
+        <w:tc>
+          <w:tcPr>
+            <w:tcW w:w="2693" w:type="dxa"/>
+          </w:tcPr>
+          <w:p>
+            <w:pPr>
+              <w:ind w:right="-108"/>
+              <w:jc w:val="left"/>
+              <w:rPr>
+                <w:szCs w:val="24"/>
+                <w:lang w:val="en-US"/>
+              </w:rPr>
+            </w:pPr>
+            <w:r>
+              <w:rPr>
+                <w:szCs w:val="24"/>
+                <w:lang w:val="en-US"/>
+              </w:rPr>
+              <w:t>(None, 3072)-&gt;(None, 1024)</w:t>
+            </w:r>
+          </w:p>
+        </w:tc>
+        <w:tc>
+          <w:tcPr>
+            <w:tcW w:w="2694" w:type="dxa"/>
+          </w:tcPr>
+          <w:p>
+            <w:pPr>
+              <w:ind w:right="-108"/>
+              <w:jc w:val="left"/>
+              <w:rPr>
+                <w:szCs w:val="24"/>
+                <w:lang w:val="en-US"/>
+              </w:rPr>
+            </w:pPr>
+            <w:r>
+              <w:rPr>
+                <w:szCs w:val="24"/>
+                <w:lang w:val="en-US"/>
+              </w:rPr>
+              <w:t>(None, 1024)-&gt;(None, 512)</w:t>
+            </w:r>
+          </w:p>
+        </w:tc>
+        <w:tc>
+          <w:tcPr>
+            <w:tcW w:w="2409" w:type="dxa"/>
+          </w:tcPr>
+          <w:p>
+            <w:pPr>
+              <w:keepNext/>
+              <w:ind w:left="-107" w:right="-108"/>
+              <w:jc w:val="left"/>
+              <w:rPr>
+                <w:sz w:val="24"/>
+                <w:szCs w:val="24"/>
+                <w:lang w:val="en-US"/>
+              </w:rPr>
+            </w:pPr>
+            <w:r>
+              <w:rPr>
+                <w:sz w:val="24"/>
+                <w:szCs w:val="24"/>
+                <w:lang w:val="en-US"/>
+              </w:rPr>
+              <w:t xml:space="preserve">(None, 512)-&gt;(None, </w:t>
+            </w:r>
+            <w:r>
+              <w:rPr>
+                <w:sz w:val="24"/>
+                <w:szCs w:val="24"/>
+                <w:lang w:val="en-US"/>
+              </w:rPr>
+              <w:t>29</w:t>
+            </w:r>
+            <w:r>
+              <w:rPr>
+                <w:sz w:val="24"/>
+                <w:szCs w:val="24"/>
+                <w:lang w:val="en-US"/>
+              </w:rPr>
+              <w:t>)</w:t>
+            </w:r>
+          </w:p>
+        </w:tc>
+      </w:tr>
+    </w:tbl>
+    <w:p>
+      <w:pPr>
+        <w:pStyle w:val="a9"/>
+        <w:rPr>
+          <w:b w:val="0"/>
+          <w:color w:val="000000" w:themeColor="text1"/>
+          <w:sz w:val="24"/>
+          <w:szCs w:val="24"/>
+          <w:lang w:val="en-US"/>
+        </w:rPr>
+      </w:pPr>
+      <w:r>
+        <w:rPr>
+          <w:b w:val="0"/>
+          <w:i/>
+          <w:color w:val="000000" w:themeColor="text1"/>
+          <w:sz w:val="22"/>
+          <w:szCs w:val="22"/>
+        </w:rPr>
+        <w:t>Рис</w:t>
+      </w:r>
+      <w:r>
+        <w:rPr>
+          <w:b w:val="0"/>
+          <w:i/>
+          <w:color w:val="000000" w:themeColor="text1"/>
+          <w:sz w:val="22"/>
+          <w:szCs w:val="22"/>
+          <w:lang w:val="en-US"/>
+        </w:rPr>
+        <w:t xml:space="preserve"> </w:t>
+      </w:r>
+      <w:r>
+        <w:rPr>
+          <w:b w:val="0"/>
+          <w:i/>
+          <w:color w:val="000000" w:themeColor="text1"/>
+          <w:sz w:val="22"/>
+          <w:szCs w:val="22"/>
+          <w:lang w:val="en-US"/>
+        </w:rPr>
+        <w:t>7</w:t>
+      </w:r>
+      <w:r>
+        <w:rPr>
+          <w:b w:val="0"/>
+          <w:i/>
+          <w:color w:val="000000" w:themeColor="text1"/>
+          <w:sz w:val="22"/>
+          <w:szCs w:val="22"/>
+          <w:lang w:val="en-US"/>
+        </w:rPr>
+        <w:t xml:space="preserve">. </w:t>
+      </w:r>
+      <w:r>
+        <w:rPr>
+          <w:b w:val="0"/>
+          <w:color w:val="000000" w:themeColor="text1"/>
+          <w:sz w:val="24"/>
+          <w:szCs w:val="24"/>
+        </w:rPr>
+        <w:t>Модель 6</w:t>
+      </w:r>
+    </w:p>
+    <w:p>
+      <w:pPr>
+        <w:rPr>
+          <w:bCs/>
+          <w:color w:val="000000" w:themeColor="text1"/>
+          <w:sz w:val="24"/>
+          <w:szCs w:val="24"/>
+          <w:lang w:val="en-US"/>
+        </w:rPr>
+      </w:pPr>
+      <w:r>
+        <w:rPr>
+          <w:b/>
+          <w:color w:val="000000" w:themeColor="text1"/>
+          <w:sz w:val="24"/>
+          <w:szCs w:val="24"/>
+          <w:lang w:val="en-US"/>
+        </w:rPr>
+        <w:br w:type="page"/>
+      </w:r>
+    </w:p>
+    <w:tbl>
+      <w:tblPr>
+        <w:tblStyle w:val="a3"/>
+        <w:tblW w:w="10319" w:type="dxa"/>
+        <w:tblLook w:val="04A0" w:firstRow="1" w:lastRow="0" w:firstColumn="1" w:lastColumn="0" w:noHBand="0" w:noVBand="1"/>
+      </w:tblPr>
+      <w:tblGrid>
+        <w:gridCol w:w="2063"/>
+        <w:gridCol w:w="2064"/>
+        <w:gridCol w:w="2064"/>
+        <w:gridCol w:w="2064"/>
+        <w:gridCol w:w="2064"/>
+      </w:tblGrid>
+      <w:tr>
+        <w:trPr>
+          <w:trHeight w:val="423"/>
+        </w:trPr>
+        <w:tc>
+          <w:tcPr>
+            <w:tcW w:w="2063" w:type="dxa"/>
+            <w:shd w:val="clear" w:color="auto" w:fill="D9D9D9" w:themeFill="background1" w:themeFillShade="D9"/>
+          </w:tcPr>
+          <w:p>
+            <w:pPr>
+              <w:rPr>
+                <w:sz w:val="24"/>
+                <w:szCs w:val="24"/>
+                <w:lang w:val="en-US"/>
+              </w:rPr>
+            </w:pPr>
+            <w:r>
+              <w:rPr>
+                <w:sz w:val="24"/>
+                <w:szCs w:val="24"/>
+                <w:lang w:val="en-US"/>
+              </w:rPr>
+              <w:lastRenderedPageBreak/>
+              <w:t>Input: Input layer</w:t>
+            </w:r>
+          </w:p>
+        </w:tc>
+        <w:tc>
+          <w:tcPr>
+            <w:tcW w:w="2064" w:type="dxa"/>
+            <w:shd w:val="clear" w:color="auto" w:fill="D9D9D9" w:themeFill="background1" w:themeFillShade="D9"/>
+          </w:tcPr>
+          <w:p>
+            <w:pPr>
+              <w:rPr>
+                <w:sz w:val="24"/>
+                <w:szCs w:val="24"/>
+                <w:lang w:val="en-US"/>
+              </w:rPr>
+            </w:pPr>
+            <w:r>
+              <w:rPr>
+                <w:sz w:val="24"/>
+                <w:szCs w:val="24"/>
+                <w:lang w:val="en-US"/>
+              </w:rPr>
+              <w:t>Re</w:t>
+            </w:r>
+            <w:r>
+              <w:rPr>
+                <w:sz w:val="24"/>
+                <w:szCs w:val="24"/>
+                <w:lang w:val="en-US"/>
+              </w:rPr>
+              <w:t>Lu: Dense</w:t>
+            </w:r>
+          </w:p>
+        </w:tc>
+        <w:tc>
+          <w:tcPr>
+            <w:tcW w:w="2064" w:type="dxa"/>
+            <w:shd w:val="clear" w:color="auto" w:fill="D9D9D9" w:themeFill="background1" w:themeFillShade="D9"/>
+          </w:tcPr>
+          <w:p>
+            <w:pPr>
+              <w:rPr>
+                <w:sz w:val="24"/>
+                <w:szCs w:val="24"/>
+                <w:lang w:val="en-US"/>
+              </w:rPr>
+            </w:pPr>
+            <w:r>
+              <w:rPr>
+                <w:sz w:val="24"/>
+                <w:szCs w:val="24"/>
+                <w:lang w:val="en-US"/>
+              </w:rPr>
+              <w:t>Re</w:t>
+            </w:r>
+            <w:r>
+              <w:rPr>
+                <w:sz w:val="24"/>
+                <w:szCs w:val="24"/>
+                <w:lang w:val="en-US"/>
+              </w:rPr>
+              <w:t>Lu: Dense</w:t>
+            </w:r>
+          </w:p>
+        </w:tc>
+        <w:tc>
+          <w:tcPr>
+            <w:tcW w:w="2064" w:type="dxa"/>
+            <w:shd w:val="clear" w:color="auto" w:fill="D9D9D9" w:themeFill="background1" w:themeFillShade="D9"/>
+          </w:tcPr>
+          <w:p>
+            <w:pPr>
+              <w:rPr>
+                <w:sz w:val="24"/>
+                <w:szCs w:val="24"/>
+                <w:lang w:val="en-US"/>
+              </w:rPr>
+            </w:pPr>
+            <w:r>
+              <w:rPr>
+                <w:sz w:val="24"/>
+                <w:szCs w:val="24"/>
+                <w:lang w:val="en-US"/>
+              </w:rPr>
+              <w:t>Re</w:t>
+            </w:r>
+            <w:r>
+              <w:rPr>
+                <w:sz w:val="24"/>
+                <w:szCs w:val="24"/>
+                <w:lang w:val="en-US"/>
+              </w:rPr>
+              <w:t>Lu: Dense</w:t>
+            </w:r>
+          </w:p>
+        </w:tc>
+        <w:tc>
+          <w:tcPr>
+            <w:tcW w:w="2064" w:type="dxa"/>
+            <w:shd w:val="clear" w:color="auto" w:fill="D9D9D9" w:themeFill="background1" w:themeFillShade="D9"/>
+          </w:tcPr>
+          <w:p>
+            <w:pPr>
+              <w:rPr>
+                <w:sz w:val="24"/>
+                <w:szCs w:val="24"/>
+                <w:lang w:val="en-US"/>
+              </w:rPr>
+            </w:pPr>
+            <w:r>
+              <w:rPr>
+                <w:sz w:val="24"/>
+                <w:szCs w:val="24"/>
+                <w:lang w:val="en-US"/>
+              </w:rPr>
+              <w:t>Softmax: Dense</w:t>
+            </w:r>
+          </w:p>
+        </w:tc>
+      </w:tr>
+      <w:tr>
+        <w:trPr>
+          <w:trHeight w:val="485"/>
+        </w:trPr>
+        <w:tc>
+          <w:tcPr>
+            <w:tcW w:w="2063" w:type="dxa"/>
+            <w:vAlign w:val="center"/>
+          </w:tcPr>
+          <w:p>
+            <w:pPr>
+              <w:rPr>
+                <w:szCs w:val="24"/>
+                <w:lang w:val="en-US"/>
+              </w:rPr>
+            </w:pPr>
+            <w:r>
+              <w:rPr>
+                <w:szCs w:val="24"/>
+                <w:lang w:val="en-US"/>
+              </w:rPr>
+              <w:t>(32,32)-&gt;(None, 7500)</w:t>
+            </w:r>
+          </w:p>
+        </w:tc>
+        <w:tc>
+          <w:tcPr>
+            <w:tcW w:w="2064" w:type="dxa"/>
+            <w:vAlign w:val="center"/>
+          </w:tcPr>
+          <w:p>
+            <w:pPr>
+              <w:ind w:right="-108"/>
+              <w:rPr>
+                <w:szCs w:val="24"/>
+                <w:lang w:val="en-US"/>
+              </w:rPr>
+            </w:pPr>
+            <w:r>
+              <w:rPr>
+                <w:szCs w:val="24"/>
+                <w:lang w:val="en-US"/>
+              </w:rPr>
+              <w:t>(None, 3072)-&gt;(None, 1024)</w:t>
+            </w:r>
+          </w:p>
+        </w:tc>
+        <w:tc>
+          <w:tcPr>
+            <w:tcW w:w="2064" w:type="dxa"/>
+            <w:vAlign w:val="center"/>
+          </w:tcPr>
+          <w:p>
+            <w:pPr>
+              <w:ind w:right="-108"/>
+              <w:rPr>
+                <w:szCs w:val="24"/>
+                <w:lang w:val="en-US"/>
+              </w:rPr>
+            </w:pPr>
+            <w:r>
+              <w:rPr>
+                <w:szCs w:val="24"/>
+                <w:lang w:val="en-US"/>
+              </w:rPr>
+              <w:t>(None, 1024)-&gt;(None, 512)</w:t>
+            </w:r>
+          </w:p>
+        </w:tc>
+        <w:tc>
+          <w:tcPr>
+            <w:tcW w:w="2064" w:type="dxa"/>
+            <w:vAlign w:val="center"/>
+          </w:tcPr>
+          <w:p>
+            <w:pPr>
+              <w:ind w:right="-108"/>
+              <w:rPr>
+                <w:szCs w:val="24"/>
+                <w:lang w:val="en-US"/>
+              </w:rPr>
+            </w:pPr>
+            <w:r>
+              <w:rPr>
+                <w:szCs w:val="24"/>
+                <w:lang w:val="en-US"/>
+              </w:rPr>
+              <w:t xml:space="preserve">(None, </w:t>
+            </w:r>
+            <w:r>
+              <w:rPr>
+                <w:szCs w:val="24"/>
+                <w:lang w:val="en-US"/>
+              </w:rPr>
+              <w:t>512</w:t>
+            </w:r>
+            <w:r>
+              <w:rPr>
+                <w:szCs w:val="24"/>
+                <w:lang w:val="en-US"/>
+              </w:rPr>
+              <w:t xml:space="preserve">)-&gt;(None, </w:t>
+            </w:r>
+            <w:r>
+              <w:rPr>
+                <w:szCs w:val="24"/>
+                <w:lang w:val="en-US"/>
+              </w:rPr>
+              <w:t>256</w:t>
+            </w:r>
+            <w:r>
+              <w:rPr>
+                <w:szCs w:val="24"/>
+                <w:lang w:val="en-US"/>
+              </w:rPr>
+              <w:t>)</w:t>
+            </w:r>
+          </w:p>
+        </w:tc>
+        <w:tc>
+          <w:tcPr>
+            <w:tcW w:w="2064" w:type="dxa"/>
+            <w:vAlign w:val="center"/>
+          </w:tcPr>
+          <w:p>
+            <w:pPr>
+              <w:keepNext/>
+              <w:ind w:left="-107" w:right="-108"/>
+              <w:rPr>
+                <w:szCs w:val="24"/>
+                <w:lang w:val="en-US"/>
+              </w:rPr>
+            </w:pPr>
+            <w:r>
+              <w:rPr>
+                <w:szCs w:val="24"/>
+                <w:lang w:val="en-US"/>
+              </w:rPr>
+              <w:t xml:space="preserve">(None, </w:t>
+            </w:r>
+            <w:r>
+              <w:rPr>
+                <w:szCs w:val="24"/>
+                <w:lang w:val="en-US"/>
+              </w:rPr>
+              <w:t>256</w:t>
+            </w:r>
+            <w:r>
+              <w:rPr>
+                <w:szCs w:val="24"/>
+                <w:lang w:val="en-US"/>
+              </w:rPr>
+              <w:t>)-&gt;(None, 29)</w:t>
+            </w:r>
+          </w:p>
+        </w:tc>
+      </w:tr>
+    </w:tbl>
+    <w:p>
+      <w:pPr>
+        <w:pStyle w:val="a9"/>
+        <w:rPr>
+          <w:b w:val="0"/>
+          <w:color w:val="000000" w:themeColor="text1"/>
+          <w:sz w:val="24"/>
+          <w:szCs w:val="24"/>
+          <w:lang w:val="en-US"/>
+        </w:rPr>
+      </w:pPr>
+      <w:r>
+        <w:rPr>
+          <w:b w:val="0"/>
+          <w:i/>
+          <w:color w:val="000000" w:themeColor="text1"/>
+          <w:sz w:val="22"/>
+          <w:szCs w:val="22"/>
+        </w:rPr>
+        <w:t>Рис</w:t>
+      </w:r>
+      <w:r>
+        <w:rPr>
+          <w:b w:val="0"/>
+          <w:i/>
+          <w:color w:val="000000" w:themeColor="text1"/>
+          <w:sz w:val="22"/>
+          <w:szCs w:val="22"/>
+          <w:lang w:val="en-US"/>
+        </w:rPr>
+        <w:t xml:space="preserve"> </w:t>
+      </w:r>
+      <w:r>
+        <w:rPr>
+          <w:b w:val="0"/>
+          <w:i/>
+          <w:color w:val="000000" w:themeColor="text1"/>
+          <w:sz w:val="22"/>
+          <w:szCs w:val="22"/>
+          <w:lang w:val="en-US"/>
+        </w:rPr>
+        <w:t>8</w:t>
+      </w:r>
+      <w:r>
+        <w:rPr>
+          <w:b w:val="0"/>
+          <w:i/>
+          <w:color w:val="000000" w:themeColor="text1"/>
+          <w:sz w:val="22"/>
+          <w:szCs w:val="22"/>
+          <w:lang w:val="en-US"/>
+        </w:rPr>
+        <w:t xml:space="preserve">. </w:t>
+      </w:r>
+      <w:r>
+        <w:rPr>
+          <w:b w:val="0"/>
+          <w:color w:val="000000" w:themeColor="text1"/>
+          <w:sz w:val="24"/>
+          <w:szCs w:val="24"/>
+        </w:rPr>
+        <w:t>Модель 7</w:t>
+      </w:r>
+      <w:r>
+        <w:rPr>
+          <w:b w:val="0"/>
+          <w:color w:val="000000" w:themeColor="text1"/>
+          <w:sz w:val="24"/>
+          <w:szCs w:val="24"/>
+          <w:lang w:val="en-US"/>
+        </w:rPr>
         <w:t>.</w:t>
       </w:r>
+    </w:p>
+    <w:tbl>
+      <w:tblPr>
+        <w:tblStyle w:val="a3"/>
+        <w:tblW w:w="10319" w:type="dxa"/>
+        <w:tblLook w:val="04A0" w:firstRow="1" w:lastRow="0" w:firstColumn="1" w:lastColumn="0" w:noHBand="0" w:noVBand="1"/>
+      </w:tblPr>
+      <w:tblGrid>
+        <w:gridCol w:w="2063"/>
+        <w:gridCol w:w="2064"/>
+        <w:gridCol w:w="2064"/>
+        <w:gridCol w:w="2064"/>
+        <w:gridCol w:w="2064"/>
+      </w:tblGrid>
+      <w:tr>
+        <w:trPr>
+          <w:trHeight w:val="423"/>
+        </w:trPr>
+        <w:tc>
+          <w:tcPr>
+            <w:tcW w:w="2063" w:type="dxa"/>
+            <w:shd w:val="clear" w:color="auto" w:fill="D9D9D9" w:themeFill="background1" w:themeFillShade="D9"/>
+          </w:tcPr>
+          <w:p>
+            <w:pPr>
+              <w:rPr>
+                <w:sz w:val="24"/>
+                <w:szCs w:val="24"/>
+                <w:lang w:val="en-US"/>
+              </w:rPr>
+            </w:pPr>
+            <w:r>
+              <w:rPr>
+                <w:sz w:val="24"/>
+                <w:szCs w:val="24"/>
+                <w:lang w:val="en-US"/>
+              </w:rPr>
+              <w:t>Input: Input layer</w:t>
+            </w:r>
+          </w:p>
+        </w:tc>
+        <w:tc>
+          <w:tcPr>
+            <w:tcW w:w="2064" w:type="dxa"/>
+            <w:shd w:val="clear" w:color="auto" w:fill="D9D9D9" w:themeFill="background1" w:themeFillShade="D9"/>
+          </w:tcPr>
+          <w:p>
+            <w:pPr>
+              <w:rPr>
+                <w:sz w:val="24"/>
+                <w:szCs w:val="24"/>
+                <w:lang w:val="en-US"/>
+              </w:rPr>
+            </w:pPr>
+            <w:r>
+              <w:rPr>
+                <w:sz w:val="24"/>
+                <w:szCs w:val="24"/>
+                <w:lang w:val="en-US"/>
+              </w:rPr>
+              <w:t>Sigmoid</w:t>
+            </w:r>
+            <w:r>
+              <w:rPr>
+                <w:sz w:val="24"/>
+                <w:szCs w:val="24"/>
+                <w:lang w:val="en-US"/>
+              </w:rPr>
+              <w:t>: Dense</w:t>
+            </w:r>
+          </w:p>
+        </w:tc>
+        <w:tc>
+          <w:tcPr>
+            <w:tcW w:w="2064" w:type="dxa"/>
+            <w:shd w:val="clear" w:color="auto" w:fill="D9D9D9" w:themeFill="background1" w:themeFillShade="D9"/>
+          </w:tcPr>
+          <w:p>
+            <w:pPr>
+              <w:rPr>
+                <w:sz w:val="24"/>
+                <w:szCs w:val="24"/>
+                <w:lang w:val="en-US"/>
+              </w:rPr>
+            </w:pPr>
+            <w:r>
+              <w:rPr>
+                <w:sz w:val="24"/>
+                <w:szCs w:val="24"/>
+                <w:lang w:val="en-US"/>
+              </w:rPr>
+              <w:t>Sigmoid</w:t>
+            </w:r>
+            <w:r>
+              <w:rPr>
+                <w:sz w:val="24"/>
+                <w:szCs w:val="24"/>
+                <w:lang w:val="en-US"/>
+              </w:rPr>
+              <w:t>: Dense</w:t>
+            </w:r>
+          </w:p>
+        </w:tc>
+        <w:tc>
+          <w:tcPr>
+            <w:tcW w:w="2064" w:type="dxa"/>
+            <w:shd w:val="clear" w:color="auto" w:fill="D9D9D9" w:themeFill="background1" w:themeFillShade="D9"/>
+          </w:tcPr>
+          <w:p>
+            <w:pPr>
+              <w:rPr>
+                <w:sz w:val="24"/>
+                <w:szCs w:val="24"/>
+                <w:lang w:val="en-US"/>
+              </w:rPr>
+            </w:pPr>
+            <w:r>
+              <w:rPr>
+                <w:sz w:val="24"/>
+                <w:szCs w:val="24"/>
+                <w:lang w:val="en-US"/>
+              </w:rPr>
+              <w:t>Sigmoid</w:t>
+            </w:r>
+            <w:r>
+              <w:rPr>
+                <w:sz w:val="24"/>
+                <w:szCs w:val="24"/>
+                <w:lang w:val="en-US"/>
+              </w:rPr>
+              <w:t>: Dense</w:t>
+            </w:r>
+          </w:p>
+        </w:tc>
+        <w:tc>
+          <w:tcPr>
+            <w:tcW w:w="2064" w:type="dxa"/>
+            <w:shd w:val="clear" w:color="auto" w:fill="D9D9D9" w:themeFill="background1" w:themeFillShade="D9"/>
+          </w:tcPr>
+          <w:p>
+            <w:pPr>
+              <w:rPr>
+                <w:sz w:val="24"/>
+                <w:szCs w:val="24"/>
+                <w:lang w:val="en-US"/>
+              </w:rPr>
+            </w:pPr>
+            <w:r>
+              <w:rPr>
+                <w:sz w:val="24"/>
+                <w:szCs w:val="24"/>
+                <w:lang w:val="en-US"/>
+              </w:rPr>
+              <w:t>Softmax: Dense</w:t>
+            </w:r>
+          </w:p>
+        </w:tc>
+      </w:tr>
+      <w:tr>
+        <w:trPr>
+          <w:trHeight w:val="485"/>
+        </w:trPr>
+        <w:tc>
+          <w:tcPr>
+            <w:tcW w:w="2063" w:type="dxa"/>
+            <w:vAlign w:val="center"/>
+          </w:tcPr>
+          <w:p>
+            <w:pPr>
+              <w:rPr>
+                <w:szCs w:val="24"/>
+                <w:lang w:val="en-US"/>
+              </w:rPr>
+            </w:pPr>
+            <w:r>
+              <w:rPr>
+                <w:szCs w:val="24"/>
+                <w:lang w:val="en-US"/>
+              </w:rPr>
+              <w:t>(32,32)-&gt;(None, 7500)</w:t>
+            </w:r>
+          </w:p>
+        </w:tc>
+        <w:tc>
+          <w:tcPr>
+            <w:tcW w:w="2064" w:type="dxa"/>
+            <w:vAlign w:val="center"/>
+          </w:tcPr>
+          <w:p>
+            <w:pPr>
+              <w:ind w:right="-108"/>
+              <w:rPr>
+                <w:szCs w:val="24"/>
+                <w:lang w:val="en-US"/>
+              </w:rPr>
+            </w:pPr>
+            <w:r>
+              <w:rPr>
+                <w:szCs w:val="24"/>
+                <w:lang w:val="en-US"/>
+              </w:rPr>
+              <w:t>(None, 3072)-&gt;(None, 1024)</w:t>
+            </w:r>
+          </w:p>
+        </w:tc>
+        <w:tc>
+          <w:tcPr>
+            <w:tcW w:w="2064" w:type="dxa"/>
+            <w:vAlign w:val="center"/>
+          </w:tcPr>
+          <w:p>
+            <w:pPr>
+              <w:ind w:right="-108"/>
+              <w:rPr>
+                <w:szCs w:val="24"/>
+                <w:lang w:val="en-US"/>
+              </w:rPr>
+            </w:pPr>
+            <w:r>
+              <w:rPr>
+                <w:szCs w:val="24"/>
+                <w:lang w:val="en-US"/>
+              </w:rPr>
+              <w:t>(None, 1024)-&gt;(None, 512)</w:t>
+            </w:r>
+          </w:p>
+        </w:tc>
+        <w:tc>
+          <w:tcPr>
+            <w:tcW w:w="2064" w:type="dxa"/>
+            <w:vAlign w:val="center"/>
+          </w:tcPr>
+          <w:p>
+            <w:pPr>
+              <w:ind w:right="-108"/>
+              <w:rPr>
+                <w:szCs w:val="24"/>
+                <w:lang w:val="en-US"/>
+              </w:rPr>
+            </w:pPr>
+            <w:r>
+              <w:rPr>
+                <w:szCs w:val="24"/>
+                <w:lang w:val="en-US"/>
+              </w:rPr>
+              <w:t xml:space="preserve">(None, </w:t>
+            </w:r>
+            <w:r>
+              <w:rPr>
+                <w:szCs w:val="24"/>
+                <w:lang w:val="en-US"/>
+              </w:rPr>
+              <w:t>512</w:t>
+            </w:r>
+            <w:r>
+              <w:rPr>
+                <w:szCs w:val="24"/>
+                <w:lang w:val="en-US"/>
+              </w:rPr>
+              <w:t xml:space="preserve">)-&gt;(None, </w:t>
+            </w:r>
+            <w:r>
+              <w:rPr>
+                <w:szCs w:val="24"/>
+                <w:lang w:val="en-US"/>
+              </w:rPr>
+              <w:t>256</w:t>
+            </w:r>
+            <w:r>
+              <w:rPr>
+                <w:szCs w:val="24"/>
+                <w:lang w:val="en-US"/>
+              </w:rPr>
+              <w:t>)</w:t>
+            </w:r>
+          </w:p>
+        </w:tc>
+        <w:tc>
+          <w:tcPr>
+            <w:tcW w:w="2064" w:type="dxa"/>
+            <w:vAlign w:val="center"/>
+          </w:tcPr>
+          <w:p>
+            <w:pPr>
+              <w:keepNext/>
+              <w:ind w:left="-107" w:right="-108"/>
+              <w:rPr>
+                <w:szCs w:val="24"/>
+                <w:lang w:val="en-US"/>
+              </w:rPr>
+            </w:pPr>
+            <w:r>
+              <w:rPr>
+                <w:szCs w:val="24"/>
+                <w:lang w:val="en-US"/>
+              </w:rPr>
+              <w:t xml:space="preserve">(None, </w:t>
+            </w:r>
+            <w:r>
+              <w:rPr>
+                <w:szCs w:val="24"/>
+                <w:lang w:val="en-US"/>
+              </w:rPr>
+              <w:t>256</w:t>
+            </w:r>
+            <w:r>
+              <w:rPr>
+                <w:szCs w:val="24"/>
+                <w:lang w:val="en-US"/>
+              </w:rPr>
+              <w:t>)-&gt;(None, 29)</w:t>
+            </w:r>
+          </w:p>
+        </w:tc>
+      </w:tr>
+    </w:tbl>
+    <w:p>
+      <w:pPr>
+        <w:pStyle w:val="a9"/>
+        <w:rPr>
+          <w:b w:val="0"/>
+          <w:color w:val="000000" w:themeColor="text1"/>
+          <w:sz w:val="24"/>
+          <w:szCs w:val="24"/>
+          <w:lang w:val="en-US"/>
+        </w:rPr>
+      </w:pPr>
+      <w:r>
+        <w:rPr>
+          <w:b w:val="0"/>
+          <w:i/>
+          <w:color w:val="000000" w:themeColor="text1"/>
+          <w:sz w:val="22"/>
+          <w:szCs w:val="22"/>
+        </w:rPr>
+        <w:t>Рис</w:t>
+      </w:r>
+      <w:r>
+        <w:rPr>
+          <w:b w:val="0"/>
+          <w:i/>
+          <w:color w:val="000000" w:themeColor="text1"/>
+          <w:sz w:val="22"/>
+          <w:szCs w:val="22"/>
+          <w:lang w:val="en-US"/>
+        </w:rPr>
+        <w:t xml:space="preserve"> </w:t>
+      </w:r>
+      <w:r>
+        <w:rPr>
+          <w:b w:val="0"/>
+          <w:i/>
+          <w:color w:val="000000" w:themeColor="text1"/>
+          <w:sz w:val="22"/>
+          <w:szCs w:val="22"/>
+        </w:rPr>
+        <w:t>9</w:t>
+      </w:r>
+      <w:r>
+        <w:rPr>
+          <w:b w:val="0"/>
+          <w:i/>
+          <w:color w:val="000000" w:themeColor="text1"/>
+          <w:sz w:val="22"/>
+          <w:szCs w:val="22"/>
+          <w:lang w:val="en-US"/>
+        </w:rPr>
+        <w:t xml:space="preserve">. </w:t>
+      </w:r>
+      <w:r>
+        <w:rPr>
+          <w:b w:val="0"/>
+          <w:color w:val="000000" w:themeColor="text1"/>
+          <w:sz w:val="24"/>
+          <w:szCs w:val="24"/>
+        </w:rPr>
+        <w:t>Модель 8</w:t>
+      </w:r>
+      <w:r>
+        <w:rPr>
+          <w:b w:val="0"/>
+          <w:color w:val="000000" w:themeColor="text1"/>
+          <w:sz w:val="24"/>
+          <w:szCs w:val="24"/>
+          <w:lang w:val="en-US"/>
+        </w:rPr>
+        <w:t>.</w:t>
+      </w:r>
+    </w:p>
+    <w:tbl>
+      <w:tblPr>
+        <w:tblStyle w:val="a3"/>
+        <w:tblW w:w="10319" w:type="dxa"/>
+        <w:tblLook w:val="04A0" w:firstRow="1" w:lastRow="0" w:firstColumn="1" w:lastColumn="0" w:noHBand="0" w:noVBand="1"/>
+      </w:tblPr>
+      <w:tblGrid>
+        <w:gridCol w:w="2063"/>
+        <w:gridCol w:w="2064"/>
+        <w:gridCol w:w="2064"/>
+        <w:gridCol w:w="2064"/>
+        <w:gridCol w:w="2064"/>
+      </w:tblGrid>
+      <w:tr>
+        <w:trPr>
+          <w:trHeight w:val="423"/>
+        </w:trPr>
+        <w:tc>
+          <w:tcPr>
+            <w:tcW w:w="2063" w:type="dxa"/>
+            <w:shd w:val="clear" w:color="auto" w:fill="D9D9D9" w:themeFill="background1" w:themeFillShade="D9"/>
+          </w:tcPr>
+          <w:p>
+            <w:pPr>
+              <w:rPr>
+                <w:sz w:val="24"/>
+                <w:szCs w:val="24"/>
+                <w:lang w:val="en-US"/>
+              </w:rPr>
+            </w:pPr>
+            <w:r>
+              <w:rPr>
+                <w:sz w:val="24"/>
+                <w:szCs w:val="24"/>
+                <w:lang w:val="en-US"/>
+              </w:rPr>
+              <w:t>Input: Input layer</w:t>
+            </w:r>
+          </w:p>
+        </w:tc>
+        <w:tc>
+          <w:tcPr>
+            <w:tcW w:w="2064" w:type="dxa"/>
+            <w:shd w:val="clear" w:color="auto" w:fill="D9D9D9" w:themeFill="background1" w:themeFillShade="D9"/>
+          </w:tcPr>
+          <w:p>
+            <w:pPr>
+              <w:rPr>
+                <w:sz w:val="24"/>
+                <w:szCs w:val="24"/>
+                <w:lang w:val="en-US"/>
+              </w:rPr>
+            </w:pPr>
+            <w:r>
+              <w:rPr>
+                <w:sz w:val="24"/>
+                <w:szCs w:val="24"/>
+                <w:lang w:val="en-US"/>
+              </w:rPr>
+              <w:t>Tanh</w:t>
+            </w:r>
+            <w:r>
+              <w:rPr>
+                <w:sz w:val="24"/>
+                <w:szCs w:val="24"/>
+                <w:lang w:val="en-US"/>
+              </w:rPr>
+              <w:t>: Dense</w:t>
+            </w:r>
+          </w:p>
+        </w:tc>
+        <w:tc>
+          <w:tcPr>
+            <w:tcW w:w="2064" w:type="dxa"/>
+            <w:shd w:val="clear" w:color="auto" w:fill="D9D9D9" w:themeFill="background1" w:themeFillShade="D9"/>
+          </w:tcPr>
+          <w:p>
+            <w:pPr>
+              <w:rPr>
+                <w:sz w:val="24"/>
+                <w:szCs w:val="24"/>
+                <w:lang w:val="en-US"/>
+              </w:rPr>
+            </w:pPr>
+            <w:r>
+              <w:rPr>
+                <w:sz w:val="24"/>
+                <w:szCs w:val="24"/>
+                <w:lang w:val="en-US"/>
+              </w:rPr>
+              <w:t>Tanh</w:t>
+            </w:r>
+            <w:r>
+              <w:rPr>
+                <w:sz w:val="24"/>
+                <w:szCs w:val="24"/>
+                <w:lang w:val="en-US"/>
+              </w:rPr>
+              <w:t>: Dense</w:t>
+            </w:r>
+          </w:p>
+        </w:tc>
+        <w:tc>
+          <w:tcPr>
+            <w:tcW w:w="2064" w:type="dxa"/>
+            <w:shd w:val="clear" w:color="auto" w:fill="D9D9D9" w:themeFill="background1" w:themeFillShade="D9"/>
+          </w:tcPr>
+          <w:p>
+            <w:pPr>
+              <w:rPr>
+                <w:sz w:val="24"/>
+                <w:szCs w:val="24"/>
+                <w:lang w:val="en-US"/>
+              </w:rPr>
+            </w:pPr>
+            <w:r>
+              <w:rPr>
+                <w:sz w:val="24"/>
+                <w:szCs w:val="24"/>
+                <w:lang w:val="en-US"/>
+              </w:rPr>
+              <w:t>Tanh</w:t>
+            </w:r>
+            <w:r>
+              <w:rPr>
+                <w:sz w:val="24"/>
+                <w:szCs w:val="24"/>
+                <w:lang w:val="en-US"/>
+              </w:rPr>
+              <w:t>: Dense</w:t>
+            </w:r>
+          </w:p>
+        </w:tc>
+        <w:tc>
+          <w:tcPr>
+            <w:tcW w:w="2064" w:type="dxa"/>
+            <w:shd w:val="clear" w:color="auto" w:fill="D9D9D9" w:themeFill="background1" w:themeFillShade="D9"/>
+          </w:tcPr>
+          <w:p>
+            <w:pPr>
+              <w:rPr>
+                <w:sz w:val="24"/>
+                <w:szCs w:val="24"/>
+                <w:lang w:val="en-US"/>
+              </w:rPr>
+            </w:pPr>
+            <w:r>
+              <w:rPr>
+                <w:sz w:val="24"/>
+                <w:szCs w:val="24"/>
+                <w:lang w:val="en-US"/>
+              </w:rPr>
+              <w:t>Softmax: Dense</w:t>
+            </w:r>
+          </w:p>
+        </w:tc>
+      </w:tr>
+      <w:tr>
+        <w:trPr>
+          <w:trHeight w:val="485"/>
+        </w:trPr>
+        <w:tc>
+          <w:tcPr>
+            <w:tcW w:w="2063" w:type="dxa"/>
+            <w:vAlign w:val="center"/>
+          </w:tcPr>
+          <w:p>
+            <w:pPr>
+              <w:rPr>
+                <w:szCs w:val="24"/>
+                <w:lang w:val="en-US"/>
+              </w:rPr>
+            </w:pPr>
+            <w:r>
+              <w:rPr>
+                <w:szCs w:val="24"/>
+                <w:lang w:val="en-US"/>
+              </w:rPr>
+              <w:t>(32,32)-&gt;(None, 7500)</w:t>
+            </w:r>
+          </w:p>
+        </w:tc>
+        <w:tc>
+          <w:tcPr>
+            <w:tcW w:w="2064" w:type="dxa"/>
+            <w:vAlign w:val="center"/>
+          </w:tcPr>
+          <w:p>
+            <w:pPr>
+              <w:ind w:right="-108"/>
+              <w:rPr>
+                <w:szCs w:val="24"/>
+                <w:lang w:val="en-US"/>
+              </w:rPr>
+            </w:pPr>
+            <w:r>
+              <w:rPr>
+                <w:szCs w:val="24"/>
+                <w:lang w:val="en-US"/>
+              </w:rPr>
+              <w:t>(None, 3072)-&gt;(None, 1024)</w:t>
+            </w:r>
+          </w:p>
+        </w:tc>
+        <w:tc>
+          <w:tcPr>
+            <w:tcW w:w="2064" w:type="dxa"/>
+            <w:vAlign w:val="center"/>
+          </w:tcPr>
+          <w:p>
+            <w:pPr>
+              <w:ind w:right="-108"/>
+              <w:rPr>
+                <w:szCs w:val="24"/>
+                <w:lang w:val="en-US"/>
+              </w:rPr>
+            </w:pPr>
+            <w:r>
+              <w:rPr>
+                <w:szCs w:val="24"/>
+                <w:lang w:val="en-US"/>
+              </w:rPr>
+              <w:t>(None, 1024)-&gt;(None, 512)</w:t>
+            </w:r>
+          </w:p>
+        </w:tc>
+        <w:tc>
+          <w:tcPr>
+            <w:tcW w:w="2064" w:type="dxa"/>
+            <w:vAlign w:val="center"/>
+          </w:tcPr>
+          <w:p>
+            <w:pPr>
+              <w:ind w:right="-108"/>
+              <w:rPr>
+                <w:szCs w:val="24"/>
+                <w:lang w:val="en-US"/>
+              </w:rPr>
+            </w:pPr>
+            <w:r>
+              <w:rPr>
+                <w:szCs w:val="24"/>
+                <w:lang w:val="en-US"/>
+              </w:rPr>
+              <w:t xml:space="preserve">(None, </w:t>
+            </w:r>
+            <w:r>
+              <w:rPr>
+                <w:szCs w:val="24"/>
+                <w:lang w:val="en-US"/>
+              </w:rPr>
+              <w:t>512</w:t>
+            </w:r>
+            <w:r>
+              <w:rPr>
+                <w:szCs w:val="24"/>
+                <w:lang w:val="en-US"/>
+              </w:rPr>
+              <w:t xml:space="preserve">)-&gt;(None, </w:t>
+            </w:r>
+            <w:r>
+              <w:rPr>
+                <w:szCs w:val="24"/>
+                <w:lang w:val="en-US"/>
+              </w:rPr>
+              <w:t>256</w:t>
+            </w:r>
+            <w:r>
+              <w:rPr>
+                <w:szCs w:val="24"/>
+                <w:lang w:val="en-US"/>
+              </w:rPr>
+              <w:t>)</w:t>
+            </w:r>
+          </w:p>
+        </w:tc>
+        <w:tc>
+          <w:tcPr>
+            <w:tcW w:w="2064" w:type="dxa"/>
+            <w:vAlign w:val="center"/>
+          </w:tcPr>
+          <w:p>
+            <w:pPr>
+              <w:keepNext/>
+              <w:ind w:left="-107" w:right="-108"/>
+              <w:rPr>
+                <w:szCs w:val="24"/>
+                <w:lang w:val="en-US"/>
+              </w:rPr>
+            </w:pPr>
+            <w:r>
+              <w:rPr>
+                <w:szCs w:val="24"/>
+                <w:lang w:val="en-US"/>
+              </w:rPr>
+              <w:t xml:space="preserve">(None, </w:t>
+            </w:r>
+            <w:r>
+              <w:rPr>
+                <w:szCs w:val="24"/>
+                <w:lang w:val="en-US"/>
+              </w:rPr>
+              <w:t>256</w:t>
+            </w:r>
+            <w:r>
+              <w:rPr>
+                <w:szCs w:val="24"/>
+                <w:lang w:val="en-US"/>
+              </w:rPr>
+              <w:t>)-&gt;(None, 29)</w:t>
+            </w:r>
+          </w:p>
+        </w:tc>
+      </w:tr>
+    </w:tbl>
+    <w:p>
+      <w:pPr>
+        <w:pStyle w:val="a9"/>
+        <w:rPr>
+          <w:b w:val="0"/>
+          <w:color w:val="000000" w:themeColor="text1"/>
+          <w:sz w:val="24"/>
+          <w:szCs w:val="24"/>
+          <w:lang w:val="en-US"/>
+        </w:rPr>
+      </w:pPr>
+      <w:r>
+        <w:rPr>
+          <w:b w:val="0"/>
+          <w:i/>
+          <w:color w:val="000000" w:themeColor="text1"/>
+          <w:sz w:val="22"/>
+          <w:szCs w:val="22"/>
+        </w:rPr>
+        <w:t>Рис</w:t>
+      </w:r>
+      <w:r>
+        <w:rPr>
+          <w:b w:val="0"/>
+          <w:i/>
+          <w:color w:val="000000" w:themeColor="text1"/>
+          <w:sz w:val="22"/>
+          <w:szCs w:val="22"/>
+          <w:lang w:val="en-US"/>
+        </w:rPr>
+        <w:t xml:space="preserve"> </w:t>
+      </w:r>
+      <w:r>
+        <w:rPr>
+          <w:b w:val="0"/>
+          <w:i/>
+          <w:color w:val="000000" w:themeColor="text1"/>
+          <w:sz w:val="22"/>
+          <w:szCs w:val="22"/>
+          <w:lang w:val="en-US"/>
+        </w:rPr>
+        <w:t>10</w:t>
+      </w:r>
+      <w:r>
+        <w:rPr>
+          <w:b w:val="0"/>
+          <w:i/>
+          <w:color w:val="000000" w:themeColor="text1"/>
+          <w:sz w:val="22"/>
+          <w:szCs w:val="22"/>
+          <w:lang w:val="en-US"/>
+        </w:rPr>
+        <w:t xml:space="preserve">. </w:t>
+      </w:r>
+      <w:r>
+        <w:rPr>
+          <w:b w:val="0"/>
+          <w:color w:val="000000" w:themeColor="text1"/>
+          <w:sz w:val="24"/>
+          <w:szCs w:val="24"/>
+        </w:rPr>
+        <w:t>Модель 9</w:t>
+      </w:r>
+      <w:r>
+        <w:rPr>
+          <w:b w:val="0"/>
+          <w:color w:val="000000" w:themeColor="text1"/>
+          <w:sz w:val="24"/>
+          <w:szCs w:val="24"/>
+          <w:lang w:val="en-US"/>
+        </w:rPr>
+        <w:t>.</w:t>
+      </w:r>
+    </w:p>
+    <w:p>
+      <w:pPr>
+        <w:rPr>
+          <w:lang w:val="en-US"/>
+        </w:rPr>
+      </w:pPr>
+    </w:p>
+    <w:p>
+      <w:pPr>
+        <w:rPr>
+          <w:lang w:val="en-US"/>
+        </w:rPr>
+      </w:pPr>
     </w:p>
     <w:p>
       <w:pPr>
@@ -5435,7 +7055,7 @@
     </w:p>
     <w:p>
       <w:pPr>
-        <w:ind w:firstLine="284"/>
+        <w:ind w:firstLine="708"/>
         <w:jc w:val="left"/>
         <w:rPr>
           <w:rFonts w:ascii="Times New Roman" w:hAnsi="Times New Roman" w:cs="Times New Roman"/>
@@ -5476,1027 +7096,850 @@
         </w:rPr>
         <w:t>.</w:t>
       </w:r>
-    </w:p>
-    <w:p>
-      <w:pPr>
-        <w:ind w:firstLine="284"/>
-        <w:jc w:val="left"/>
-        <w:rPr>
-          <w:rFonts w:ascii="Times New Roman" w:hAnsi="Times New Roman" w:cs="Times New Roman"/>
-          <w:sz w:val="28"/>
-          <w:szCs w:val="28"/>
-        </w:rPr>
-      </w:pPr>
-      <w:r>
-        <w:rPr>
-          <w:rFonts w:ascii="Times New Roman" w:hAnsi="Times New Roman" w:cs="Times New Roman"/>
-          <w:sz w:val="28"/>
-          <w:szCs w:val="28"/>
-        </w:rPr>
-        <w:t>Входные данные:</w:t>
-      </w:r>
-    </w:p>
-    <w:p>
-      <w:pPr>
-        <w:pStyle w:val="aa"/>
-        <w:numPr>
-          <w:ilvl w:val="0"/>
-          <w:numId w:val="3"/>
-        </w:numPr>
-        <w:shd w:val="clear" w:color="auto" w:fill="FFFFFF"/>
-        <w:spacing w:before="0" w:beforeAutospacing="0" w:after="240" w:afterAutospacing="0"/>
-        <w:jc w:val="left"/>
-        <w:rPr>
-          <w:rFonts w:ascii="Times New Roman" w:eastAsia="Times New Roman" w:hAnsi="Times New Roman" w:cs="Times New Roman"/>
-          <w:color w:val="000000" w:themeColor="text1"/>
-          <w:sz w:val="28"/>
-          <w:szCs w:val="28"/>
-          <w:lang w:eastAsia="ru-RU"/>
-        </w:rPr>
-      </w:pPr>
-      <w:r>
-        <w:rPr>
-          <w:rFonts w:ascii="Times New Roman" w:eastAsia="Times New Roman" w:hAnsi="Times New Roman" w:cs="Times New Roman"/>
-          <w:color w:val="000000" w:themeColor="text1"/>
-          <w:sz w:val="28"/>
-          <w:szCs w:val="28"/>
-          <w:lang w:eastAsia="ru-RU"/>
-        </w:rPr>
-        <w:t>T</w:t>
-      </w:r>
-      <w:r>
-        <w:rPr>
-          <w:rFonts w:ascii="Times New Roman" w:eastAsia="Times New Roman" w:hAnsi="Times New Roman" w:cs="Times New Roman"/>
-          <w:color w:val="000000" w:themeColor="text1"/>
-          <w:sz w:val="28"/>
-          <w:szCs w:val="28"/>
-          <w:lang w:eastAsia="ru-RU"/>
-        </w:rPr>
-        <w:t>rain</w:t>
-      </w:r>
-      <w:r>
-        <w:rPr>
-          <w:rFonts w:ascii="Times New Roman" w:eastAsia="Times New Roman" w:hAnsi="Times New Roman" w:cs="Times New Roman"/>
-          <w:color w:val="000000" w:themeColor="text1"/>
-          <w:sz w:val="28"/>
-          <w:szCs w:val="28"/>
-          <w:lang w:val="en-US" w:eastAsia="ru-RU"/>
-        </w:rPr>
-        <w:t>_images</w:t>
-      </w:r>
-      <w:r>
-        <w:rPr>
-          <w:rFonts w:ascii="Times New Roman" w:eastAsia="Times New Roman" w:hAnsi="Times New Roman" w:cs="Times New Roman"/>
-          <w:color w:val="000000" w:themeColor="text1"/>
-          <w:sz w:val="28"/>
-          <w:szCs w:val="28"/>
-          <w:lang w:eastAsia="ru-RU"/>
-        </w:rPr>
-        <w:t xml:space="preserve"> = (</w:t>
-      </w:r>
-      <w:r>
-        <w:rPr>
-          <w:rFonts w:ascii="Times New Roman" w:eastAsia="Times New Roman" w:hAnsi="Times New Roman" w:cs="Times New Roman"/>
-          <w:color w:val="000000" w:themeColor="text1"/>
-          <w:sz w:val="28"/>
-          <w:szCs w:val="28"/>
-          <w:lang w:eastAsia="ru-RU"/>
-        </w:rPr>
-        <w:t>39209</w:t>
-      </w:r>
-      <w:r>
-        <w:rPr>
-          <w:rFonts w:ascii="Times New Roman" w:eastAsia="Times New Roman" w:hAnsi="Times New Roman" w:cs="Times New Roman"/>
-          <w:color w:val="000000" w:themeColor="text1"/>
-          <w:sz w:val="28"/>
-          <w:szCs w:val="28"/>
-          <w:lang w:eastAsia="ru-RU"/>
-        </w:rPr>
-        <w:t xml:space="preserve">, </w:t>
-      </w:r>
-      <w:r>
-        <w:rPr>
-          <w:rFonts w:ascii="Times New Roman" w:eastAsia="Times New Roman" w:hAnsi="Times New Roman" w:cs="Times New Roman"/>
-          <w:color w:val="000000" w:themeColor="text1"/>
-          <w:sz w:val="28"/>
-          <w:szCs w:val="28"/>
-          <w:lang w:eastAsia="ru-RU"/>
-        </w:rPr>
-        <w:t>7500</w:t>
-      </w:r>
-      <w:r>
-        <w:rPr>
-          <w:rFonts w:ascii="Times New Roman" w:eastAsia="Times New Roman" w:hAnsi="Times New Roman" w:cs="Times New Roman"/>
-          <w:color w:val="000000" w:themeColor="text1"/>
-          <w:sz w:val="28"/>
-          <w:szCs w:val="28"/>
-          <w:lang w:eastAsia="ru-RU"/>
-        </w:rPr>
-        <w:t>)</w:t>
-      </w:r>
-    </w:p>
-    <w:p>
-      <w:pPr>
-        <w:pStyle w:val="aa"/>
-        <w:numPr>
-          <w:ilvl w:val="0"/>
-          <w:numId w:val="3"/>
-        </w:numPr>
-        <w:shd w:val="clear" w:color="auto" w:fill="FFFFFF"/>
-        <w:spacing w:before="0" w:beforeAutospacing="0" w:after="240" w:afterAutospacing="0"/>
-        <w:jc w:val="left"/>
-        <w:rPr>
-          <w:rFonts w:ascii="Times New Roman" w:eastAsia="Times New Roman" w:hAnsi="Times New Roman" w:cs="Times New Roman"/>
-          <w:color w:val="000000" w:themeColor="text1"/>
-          <w:sz w:val="28"/>
-          <w:szCs w:val="28"/>
-          <w:lang w:eastAsia="ru-RU"/>
-        </w:rPr>
-      </w:pPr>
-      <w:r>
-        <w:rPr>
-          <w:rFonts w:ascii="Times New Roman" w:eastAsia="Times New Roman" w:hAnsi="Times New Roman" w:cs="Times New Roman"/>
-          <w:color w:val="000000" w:themeColor="text1"/>
-          <w:sz w:val="28"/>
-          <w:szCs w:val="28"/>
-          <w:lang w:eastAsia="ru-RU"/>
-        </w:rPr>
-        <w:t>T</w:t>
-      </w:r>
-      <w:r>
-        <w:rPr>
-          <w:rFonts w:ascii="Times New Roman" w:eastAsia="Times New Roman" w:hAnsi="Times New Roman" w:cs="Times New Roman"/>
-          <w:color w:val="000000" w:themeColor="text1"/>
-          <w:sz w:val="28"/>
-          <w:szCs w:val="28"/>
-          <w:lang w:eastAsia="ru-RU"/>
-        </w:rPr>
-        <w:t>rain</w:t>
-      </w:r>
-      <w:r>
-        <w:rPr>
-          <w:rFonts w:ascii="Times New Roman" w:eastAsia="Times New Roman" w:hAnsi="Times New Roman" w:cs="Times New Roman"/>
-          <w:color w:val="000000" w:themeColor="text1"/>
-          <w:sz w:val="28"/>
-          <w:szCs w:val="28"/>
-          <w:lang w:val="en-US" w:eastAsia="ru-RU"/>
-        </w:rPr>
-        <w:t>_labels</w:t>
-      </w:r>
-      <w:r>
-        <w:rPr>
-          <w:rFonts w:ascii="Times New Roman" w:eastAsia="Times New Roman" w:hAnsi="Times New Roman" w:cs="Times New Roman"/>
-          <w:color w:val="000000" w:themeColor="text1"/>
-          <w:sz w:val="28"/>
-          <w:szCs w:val="28"/>
-          <w:lang w:eastAsia="ru-RU"/>
-        </w:rPr>
-        <w:t xml:space="preserve"> = (</w:t>
-      </w:r>
-      <w:r>
-        <w:rPr>
-          <w:rFonts w:ascii="Times New Roman" w:eastAsia="Times New Roman" w:hAnsi="Times New Roman" w:cs="Times New Roman"/>
-          <w:color w:val="000000" w:themeColor="text1"/>
-          <w:sz w:val="28"/>
-          <w:szCs w:val="28"/>
-          <w:lang w:eastAsia="ru-RU"/>
-        </w:rPr>
-        <w:t>39209</w:t>
-      </w:r>
-      <w:r>
-        <w:rPr>
-          <w:rFonts w:ascii="Times New Roman" w:eastAsia="Times New Roman" w:hAnsi="Times New Roman" w:cs="Times New Roman"/>
-          <w:color w:val="000000" w:themeColor="text1"/>
-          <w:sz w:val="28"/>
-          <w:szCs w:val="28"/>
-          <w:lang w:eastAsia="ru-RU"/>
-        </w:rPr>
-        <w:t xml:space="preserve">, </w:t>
-      </w:r>
-      <w:r>
-        <w:rPr>
-          <w:rFonts w:ascii="Times New Roman" w:eastAsia="Times New Roman" w:hAnsi="Times New Roman" w:cs="Times New Roman"/>
-          <w:color w:val="000000" w:themeColor="text1"/>
-          <w:sz w:val="28"/>
-          <w:szCs w:val="28"/>
-          <w:lang w:eastAsia="ru-RU"/>
-        </w:rPr>
-        <w:t>43</w:t>
-      </w:r>
-      <w:r>
-        <w:rPr>
-          <w:rFonts w:ascii="Times New Roman" w:eastAsia="Times New Roman" w:hAnsi="Times New Roman" w:cs="Times New Roman"/>
-          <w:color w:val="000000" w:themeColor="text1"/>
-          <w:sz w:val="28"/>
-          <w:szCs w:val="28"/>
-          <w:lang w:eastAsia="ru-RU"/>
-        </w:rPr>
-        <w:t>)</w:t>
-      </w:r>
-    </w:p>
-    <w:p>
-      <w:pPr>
-        <w:pStyle w:val="aa"/>
-        <w:numPr>
-          <w:ilvl w:val="0"/>
-          <w:numId w:val="3"/>
-        </w:numPr>
-        <w:shd w:val="clear" w:color="auto" w:fill="FFFFFF"/>
-        <w:spacing w:before="0" w:beforeAutospacing="0" w:after="240" w:afterAutospacing="0"/>
-        <w:jc w:val="left"/>
-        <w:rPr>
-          <w:rFonts w:ascii="Times New Roman" w:eastAsia="Times New Roman" w:hAnsi="Times New Roman" w:cs="Times New Roman"/>
-          <w:color w:val="000000" w:themeColor="text1"/>
-          <w:sz w:val="28"/>
-          <w:szCs w:val="28"/>
-          <w:lang w:eastAsia="ru-RU"/>
-        </w:rPr>
-      </w:pPr>
-      <w:r>
-        <w:rPr>
-          <w:rFonts w:ascii="Times New Roman" w:eastAsia="Times New Roman" w:hAnsi="Times New Roman" w:cs="Times New Roman"/>
-          <w:color w:val="000000" w:themeColor="text1"/>
-          <w:sz w:val="28"/>
-          <w:szCs w:val="28"/>
-          <w:lang w:eastAsia="ru-RU"/>
-        </w:rPr>
-        <w:t>T</w:t>
-      </w:r>
-      <w:r>
-        <w:rPr>
-          <w:rFonts w:ascii="Times New Roman" w:eastAsia="Times New Roman" w:hAnsi="Times New Roman" w:cs="Times New Roman"/>
-          <w:color w:val="000000" w:themeColor="text1"/>
-          <w:sz w:val="28"/>
-          <w:szCs w:val="28"/>
-          <w:lang w:eastAsia="ru-RU"/>
-        </w:rPr>
-        <w:t>est</w:t>
-      </w:r>
-      <w:r>
-        <w:rPr>
-          <w:rFonts w:ascii="Times New Roman" w:eastAsia="Times New Roman" w:hAnsi="Times New Roman" w:cs="Times New Roman"/>
-          <w:color w:val="000000" w:themeColor="text1"/>
-          <w:sz w:val="28"/>
-          <w:szCs w:val="28"/>
-          <w:lang w:val="en-US" w:eastAsia="ru-RU"/>
-        </w:rPr>
-        <w:t>_images</w:t>
-      </w:r>
-      <w:r>
-        <w:rPr>
-          <w:rFonts w:ascii="Times New Roman" w:eastAsia="Times New Roman" w:hAnsi="Times New Roman" w:cs="Times New Roman"/>
-          <w:color w:val="000000" w:themeColor="text1"/>
-          <w:sz w:val="28"/>
-          <w:szCs w:val="28"/>
-          <w:lang w:eastAsia="ru-RU"/>
-        </w:rPr>
-        <w:t xml:space="preserve"> = (</w:t>
-      </w:r>
-      <w:r>
-        <w:rPr>
-          <w:rFonts w:ascii="Times New Roman" w:eastAsia="Times New Roman" w:hAnsi="Times New Roman" w:cs="Times New Roman"/>
-          <w:color w:val="000000" w:themeColor="text1"/>
-          <w:sz w:val="28"/>
-          <w:szCs w:val="28"/>
-          <w:lang w:eastAsia="ru-RU"/>
-        </w:rPr>
-        <w:t>12631</w:t>
-      </w:r>
-      <w:r>
-        <w:rPr>
-          <w:rFonts w:ascii="Times New Roman" w:eastAsia="Times New Roman" w:hAnsi="Times New Roman" w:cs="Times New Roman"/>
-          <w:color w:val="000000" w:themeColor="text1"/>
-          <w:sz w:val="28"/>
-          <w:szCs w:val="28"/>
-          <w:lang w:eastAsia="ru-RU"/>
-        </w:rPr>
-        <w:t xml:space="preserve">, </w:t>
-      </w:r>
-      <w:r>
-        <w:rPr>
-          <w:rFonts w:ascii="Times New Roman" w:eastAsia="Times New Roman" w:hAnsi="Times New Roman" w:cs="Times New Roman"/>
-          <w:color w:val="000000" w:themeColor="text1"/>
-          <w:sz w:val="28"/>
-          <w:szCs w:val="28"/>
-          <w:lang w:eastAsia="ru-RU"/>
-        </w:rPr>
-        <w:t>7500</w:t>
-      </w:r>
-      <w:r>
-        <w:rPr>
-          <w:rFonts w:ascii="Times New Roman" w:eastAsia="Times New Roman" w:hAnsi="Times New Roman" w:cs="Times New Roman"/>
-          <w:color w:val="000000" w:themeColor="text1"/>
-          <w:sz w:val="28"/>
-          <w:szCs w:val="28"/>
-          <w:lang w:eastAsia="ru-RU"/>
-        </w:rPr>
-        <w:t>)</w:t>
-      </w:r>
-    </w:p>
-    <w:p>
-      <w:pPr>
-        <w:pStyle w:val="aa"/>
-        <w:numPr>
-          <w:ilvl w:val="0"/>
-          <w:numId w:val="3"/>
-        </w:numPr>
-        <w:shd w:val="clear" w:color="auto" w:fill="FFFFFF"/>
-        <w:spacing w:before="0" w:beforeAutospacing="0" w:after="240" w:afterAutospacing="0"/>
-        <w:jc w:val="left"/>
-        <w:rPr>
-          <w:rFonts w:ascii="Times New Roman" w:eastAsia="Times New Roman" w:hAnsi="Times New Roman" w:cs="Times New Roman"/>
-          <w:color w:val="000000" w:themeColor="text1"/>
-          <w:sz w:val="28"/>
-          <w:szCs w:val="28"/>
-          <w:lang w:eastAsia="ru-RU"/>
-        </w:rPr>
-      </w:pPr>
-      <w:r>
-        <w:rPr>
-          <w:rFonts w:ascii="Times New Roman" w:eastAsia="Times New Roman" w:hAnsi="Times New Roman" w:cs="Times New Roman"/>
-          <w:color w:val="000000" w:themeColor="text1"/>
-          <w:sz w:val="28"/>
-          <w:szCs w:val="28"/>
-          <w:lang w:eastAsia="ru-RU"/>
-        </w:rPr>
-        <w:t>T</w:t>
-      </w:r>
-      <w:r>
-        <w:rPr>
-          <w:rFonts w:ascii="Times New Roman" w:eastAsia="Times New Roman" w:hAnsi="Times New Roman" w:cs="Times New Roman"/>
-          <w:color w:val="000000" w:themeColor="text1"/>
-          <w:sz w:val="28"/>
-          <w:szCs w:val="28"/>
-          <w:lang w:eastAsia="ru-RU"/>
-        </w:rPr>
-        <w:t>est</w:t>
-      </w:r>
-      <w:r>
-        <w:rPr>
-          <w:rFonts w:ascii="Times New Roman" w:eastAsia="Times New Roman" w:hAnsi="Times New Roman" w:cs="Times New Roman"/>
-          <w:color w:val="000000" w:themeColor="text1"/>
-          <w:sz w:val="28"/>
-          <w:szCs w:val="28"/>
-          <w:lang w:val="en-US" w:eastAsia="ru-RU"/>
-        </w:rPr>
-        <w:t>_labels</w:t>
-      </w:r>
-      <w:r>
-        <w:rPr>
-          <w:rFonts w:ascii="Times New Roman" w:eastAsia="Times New Roman" w:hAnsi="Times New Roman" w:cs="Times New Roman"/>
-          <w:color w:val="000000" w:themeColor="text1"/>
-          <w:sz w:val="28"/>
-          <w:szCs w:val="28"/>
-          <w:lang w:eastAsia="ru-RU"/>
-        </w:rPr>
-        <w:t xml:space="preserve"> = (</w:t>
-      </w:r>
-      <w:r>
-        <w:rPr>
-          <w:rFonts w:ascii="Times New Roman" w:eastAsia="Times New Roman" w:hAnsi="Times New Roman" w:cs="Times New Roman"/>
-          <w:color w:val="000000" w:themeColor="text1"/>
-          <w:sz w:val="28"/>
-          <w:szCs w:val="28"/>
-          <w:lang w:eastAsia="ru-RU"/>
-        </w:rPr>
-        <w:t>12631</w:t>
-      </w:r>
-      <w:r>
-        <w:rPr>
-          <w:rFonts w:ascii="Times New Roman" w:eastAsia="Times New Roman" w:hAnsi="Times New Roman" w:cs="Times New Roman"/>
-          <w:color w:val="000000" w:themeColor="text1"/>
-          <w:sz w:val="28"/>
-          <w:szCs w:val="28"/>
-          <w:lang w:eastAsia="ru-RU"/>
-        </w:rPr>
-        <w:t xml:space="preserve">, </w:t>
-      </w:r>
-      <w:r>
-        <w:rPr>
-          <w:rFonts w:ascii="Times New Roman" w:eastAsia="Times New Roman" w:hAnsi="Times New Roman" w:cs="Times New Roman"/>
-          <w:color w:val="000000" w:themeColor="text1"/>
-          <w:sz w:val="28"/>
-          <w:szCs w:val="28"/>
-          <w:lang w:eastAsia="ru-RU"/>
-        </w:rPr>
-        <w:t>43</w:t>
-      </w:r>
-      <w:r>
-        <w:rPr>
-          <w:rFonts w:ascii="Times New Roman" w:eastAsia="Times New Roman" w:hAnsi="Times New Roman" w:cs="Times New Roman"/>
-          <w:color w:val="000000" w:themeColor="text1"/>
-          <w:sz w:val="28"/>
-          <w:szCs w:val="28"/>
-          <w:lang w:eastAsia="ru-RU"/>
-        </w:rPr>
-        <w:t>)</w:t>
-      </w:r>
-    </w:p>
-    <w:p>
-      <w:pPr>
-        <w:pStyle w:val="aa"/>
-        <w:numPr>
-          <w:ilvl w:val="0"/>
-          <w:numId w:val="3"/>
-        </w:numPr>
-        <w:shd w:val="clear" w:color="auto" w:fill="FFFFFF"/>
-        <w:spacing w:before="0" w:beforeAutospacing="0" w:after="240" w:afterAutospacing="0"/>
-        <w:jc w:val="left"/>
-        <w:rPr>
-          <w:rFonts w:ascii="Times New Roman" w:eastAsia="Times New Roman" w:hAnsi="Times New Roman" w:cs="Times New Roman"/>
-          <w:color w:val="000000" w:themeColor="text1"/>
-          <w:sz w:val="28"/>
-          <w:szCs w:val="28"/>
-          <w:lang w:eastAsia="ru-RU"/>
-        </w:rPr>
-      </w:pPr>
-      <w:r>
-        <w:rPr>
-          <w:rFonts w:ascii="Times New Roman" w:eastAsia="Times New Roman" w:hAnsi="Times New Roman" w:cs="Times New Roman"/>
-          <w:color w:val="000000" w:themeColor="text1"/>
-          <w:sz w:val="28"/>
-          <w:szCs w:val="28"/>
-          <w:lang w:eastAsia="ru-RU"/>
-        </w:rPr>
-        <w:t xml:space="preserve">loss = </w:t>
-      </w:r>
-      <w:r>
-        <w:rPr>
-          <w:rFonts w:ascii="Times New Roman" w:eastAsia="Times New Roman" w:hAnsi="Times New Roman" w:cs="Times New Roman"/>
-          <w:color w:val="000000" w:themeColor="text1"/>
-          <w:sz w:val="28"/>
-          <w:szCs w:val="28"/>
-          <w:lang w:eastAsia="ru-RU"/>
-        </w:rPr>
-        <w:t>categorical_crossentropy</w:t>
-      </w:r>
-    </w:p>
-    <w:p>
-      <w:pPr>
-        <w:pStyle w:val="aa"/>
-        <w:numPr>
-          <w:ilvl w:val="0"/>
-          <w:numId w:val="3"/>
-        </w:numPr>
-        <w:shd w:val="clear" w:color="auto" w:fill="FFFFFF"/>
-        <w:spacing w:before="0" w:beforeAutospacing="0" w:after="240" w:afterAutospacing="0"/>
-        <w:jc w:val="left"/>
-        <w:rPr>
-          <w:rFonts w:ascii="Times New Roman" w:eastAsia="Times New Roman" w:hAnsi="Times New Roman" w:cs="Times New Roman"/>
-          <w:color w:val="000000" w:themeColor="text1"/>
-          <w:sz w:val="28"/>
-          <w:szCs w:val="28"/>
-          <w:lang w:eastAsia="ru-RU"/>
-        </w:rPr>
-      </w:pPr>
-      <w:r>
-        <w:rPr>
-          <w:rFonts w:ascii="Times New Roman" w:eastAsia="Times New Roman" w:hAnsi="Times New Roman" w:cs="Times New Roman"/>
-          <w:color w:val="000000" w:themeColor="text1"/>
-          <w:sz w:val="28"/>
-          <w:szCs w:val="28"/>
-          <w:lang w:eastAsia="ru-RU"/>
-        </w:rPr>
-        <w:t xml:space="preserve">optimizer = </w:t>
-      </w:r>
-      <w:r>
-        <w:rPr>
-          <w:rFonts w:ascii="Times New Roman" w:eastAsia="Times New Roman" w:hAnsi="Times New Roman" w:cs="Times New Roman"/>
-          <w:color w:val="000000" w:themeColor="text1"/>
-          <w:sz w:val="28"/>
-          <w:szCs w:val="28"/>
-          <w:lang w:val="en-US" w:eastAsia="ru-RU"/>
-        </w:rPr>
-        <w:t>Adam</w:t>
-      </w:r>
-    </w:p>
-    <w:p>
-      <w:pPr>
-        <w:pStyle w:val="aa"/>
-        <w:numPr>
-          <w:ilvl w:val="0"/>
-          <w:numId w:val="3"/>
-        </w:numPr>
-        <w:shd w:val="clear" w:color="auto" w:fill="FFFFFF"/>
-        <w:spacing w:before="0" w:beforeAutospacing="0" w:after="240" w:afterAutospacing="0"/>
-        <w:jc w:val="left"/>
-        <w:rPr>
-          <w:rFonts w:ascii="Times New Roman" w:eastAsia="Times New Roman" w:hAnsi="Times New Roman" w:cs="Times New Roman"/>
-          <w:color w:val="000000" w:themeColor="text1"/>
-          <w:sz w:val="28"/>
-          <w:szCs w:val="28"/>
-          <w:lang w:eastAsia="ru-RU"/>
-        </w:rPr>
-      </w:pPr>
-      <w:r>
-        <w:rPr>
-          <w:rFonts w:ascii="Times New Roman" w:eastAsia="Times New Roman" w:hAnsi="Times New Roman" w:cs="Times New Roman"/>
-          <w:color w:val="000000" w:themeColor="text1"/>
-          <w:sz w:val="28"/>
-          <w:szCs w:val="28"/>
-          <w:lang w:eastAsia="ru-RU"/>
-        </w:rPr>
-        <w:t>learning_rate = 0.</w:t>
-      </w:r>
-      <w:r>
-        <w:rPr>
-          <w:rFonts w:ascii="Times New Roman" w:eastAsia="Times New Roman" w:hAnsi="Times New Roman" w:cs="Times New Roman"/>
-          <w:color w:val="000000" w:themeColor="text1"/>
-          <w:sz w:val="28"/>
-          <w:szCs w:val="28"/>
-          <w:lang w:eastAsia="ru-RU"/>
-        </w:rPr>
-        <w:t>001</w:t>
-      </w:r>
-    </w:p>
-    <w:p>
-      <w:pPr>
-        <w:pStyle w:val="aa"/>
-        <w:numPr>
-          <w:ilvl w:val="0"/>
-          <w:numId w:val="3"/>
-        </w:numPr>
-        <w:shd w:val="clear" w:color="auto" w:fill="FFFFFF"/>
-        <w:spacing w:before="0" w:beforeAutospacing="0" w:after="240" w:afterAutospacing="0"/>
-        <w:jc w:val="left"/>
-        <w:rPr>
-          <w:rFonts w:ascii="Times New Roman" w:eastAsia="Times New Roman" w:hAnsi="Times New Roman" w:cs="Times New Roman"/>
-          <w:color w:val="000000" w:themeColor="text1"/>
-          <w:sz w:val="28"/>
-          <w:szCs w:val="28"/>
-          <w:lang w:eastAsia="ru-RU"/>
-        </w:rPr>
-      </w:pPr>
-      <w:r>
-        <w:rPr>
-          <w:rFonts w:ascii="Times New Roman" w:eastAsia="Times New Roman" w:hAnsi="Times New Roman" w:cs="Times New Roman"/>
-          <w:color w:val="000000" w:themeColor="text1"/>
-          <w:sz w:val="28"/>
-          <w:szCs w:val="28"/>
-          <w:lang w:eastAsia="ru-RU"/>
-        </w:rPr>
-        <w:t>batch_size = 256</w:t>
-      </w:r>
-    </w:p>
-    <w:p>
-      <w:pPr>
-        <w:pStyle w:val="aa"/>
-        <w:numPr>
-          <w:ilvl w:val="0"/>
-          <w:numId w:val="3"/>
-        </w:numPr>
-        <w:shd w:val="clear" w:color="auto" w:fill="FFFFFF"/>
-        <w:spacing w:before="0" w:beforeAutospacing="0" w:after="240" w:afterAutospacing="0"/>
-        <w:jc w:val="left"/>
-        <w:rPr>
-          <w:rFonts w:ascii="Times New Roman" w:eastAsia="Times New Roman" w:hAnsi="Times New Roman" w:cs="Times New Roman"/>
-          <w:color w:val="000000" w:themeColor="text1"/>
-          <w:sz w:val="28"/>
-          <w:szCs w:val="28"/>
-          <w:lang w:eastAsia="ru-RU"/>
-        </w:rPr>
-      </w:pPr>
-      <w:r>
-        <w:rPr>
-          <w:rFonts w:ascii="Times New Roman" w:eastAsia="Times New Roman" w:hAnsi="Times New Roman" w:cs="Times New Roman"/>
-          <w:color w:val="000000" w:themeColor="text1"/>
-          <w:sz w:val="28"/>
-          <w:szCs w:val="28"/>
-          <w:lang w:eastAsia="ru-RU"/>
-        </w:rPr>
-        <w:t>num_epochs = 2</w:t>
-      </w:r>
-      <w:r>
-        <w:rPr>
-          <w:rFonts w:ascii="Times New Roman" w:eastAsia="Times New Roman" w:hAnsi="Times New Roman" w:cs="Times New Roman"/>
-          <w:color w:val="000000" w:themeColor="text1"/>
-          <w:sz w:val="28"/>
-          <w:szCs w:val="28"/>
-          <w:lang w:eastAsia="ru-RU"/>
-        </w:rPr>
-        <w:t>0</w:t>
+      <w:r>
+        <w:rPr>
+          <w:rFonts w:ascii="Times New Roman" w:hAnsi="Times New Roman" w:cs="Times New Roman"/>
+          <w:sz w:val="28"/>
+          <w:szCs w:val="28"/>
+        </w:rPr>
+        <w:t xml:space="preserve"> </w:t>
       </w:r>
     </w:p>
     <w:tbl>
       <w:tblPr>
-        <w:tblStyle w:val="a3"/>
-        <w:tblW w:w="0" w:type="auto"/>
+        <w:tblStyle w:val="14"/>
+        <w:tblpPr w:leftFromText="180" w:rightFromText="180" w:vertAnchor="text" w:horzAnchor="margin" w:tblpXSpec="center" w:tblpY="124"/>
+        <w:tblW w:w="10422" w:type="dxa"/>
         <w:tblLook w:val="04A0" w:firstRow="1" w:lastRow="0" w:firstColumn="1" w:lastColumn="0" w:noHBand="0" w:noVBand="1"/>
       </w:tblPr>
       <w:tblGrid>
-        <w:gridCol w:w="954"/>
-        <w:gridCol w:w="1764"/>
-        <w:gridCol w:w="1248"/>
-        <w:gridCol w:w="1862"/>
-        <w:gridCol w:w="1678"/>
-        <w:gridCol w:w="1161"/>
-        <w:gridCol w:w="1755"/>
+        <w:gridCol w:w="2652"/>
+        <w:gridCol w:w="863"/>
+        <w:gridCol w:w="863"/>
+        <w:gridCol w:w="864"/>
+        <w:gridCol w:w="863"/>
+        <w:gridCol w:w="863"/>
+        <w:gridCol w:w="864"/>
+        <w:gridCol w:w="863"/>
+        <w:gridCol w:w="863"/>
+        <w:gridCol w:w="864"/>
       </w:tblGrid>
       <w:tr>
-        <w:tc>
-          <w:tcPr>
-            <w:tcW w:w="0" w:type="auto"/>
-            <w:shd w:val="clear" w:color="auto" w:fill="D9D9D9" w:themeFill="background1" w:themeFillShade="D9"/>
-          </w:tcPr>
-          <w:p>
-            <w:pPr>
-              <w:rPr>
-                <w:sz w:val="28"/>
-                <w:szCs w:val="28"/>
-                <w:lang w:val="en-US"/>
-              </w:rPr>
-            </w:pPr>
-            <w:r>
-              <w:rPr>
-                <w:sz w:val="28"/>
-                <w:szCs w:val="28"/>
-                <w:lang w:val="en-US"/>
-              </w:rPr>
-              <w:t>Model</w:t>
-            </w:r>
-          </w:p>
-        </w:tc>
-        <w:tc>
-          <w:tcPr>
-            <w:tcW w:w="0" w:type="auto"/>
-            <w:shd w:val="clear" w:color="auto" w:fill="D9D9D9" w:themeFill="background1" w:themeFillShade="D9"/>
-          </w:tcPr>
-          <w:p>
-            <w:pPr>
-              <w:rPr>
-                <w:sz w:val="28"/>
-                <w:szCs w:val="28"/>
-                <w:lang w:val="en-US"/>
-              </w:rPr>
-            </w:pPr>
-            <w:r>
-              <w:rPr>
-                <w:sz w:val="28"/>
-                <w:szCs w:val="28"/>
-                <w:lang w:val="en-US"/>
-              </w:rPr>
-              <w:t>Train accuracy</w:t>
-            </w:r>
-          </w:p>
-        </w:tc>
-        <w:tc>
-          <w:tcPr>
-            <w:tcW w:w="0" w:type="auto"/>
-            <w:shd w:val="clear" w:color="auto" w:fill="D9D9D9" w:themeFill="background1" w:themeFillShade="D9"/>
-          </w:tcPr>
-          <w:p>
-            <w:pPr>
-              <w:rPr>
-                <w:sz w:val="28"/>
-                <w:szCs w:val="28"/>
-                <w:lang w:val="en-US"/>
-              </w:rPr>
-            </w:pPr>
-            <w:r>
-              <w:rPr>
-                <w:sz w:val="28"/>
-                <w:szCs w:val="28"/>
-                <w:lang w:val="en-US"/>
-              </w:rPr>
-              <w:t>Train loss</w:t>
-            </w:r>
-          </w:p>
-        </w:tc>
-        <w:tc>
-          <w:tcPr>
-            <w:tcW w:w="0" w:type="auto"/>
-            <w:shd w:val="clear" w:color="auto" w:fill="D9D9D9" w:themeFill="background1" w:themeFillShade="D9"/>
-          </w:tcPr>
-          <w:p>
-            <w:pPr>
-              <w:rPr>
-                <w:sz w:val="40"/>
-                <w:szCs w:val="40"/>
-                <w:lang w:val="en-US"/>
-              </w:rPr>
-            </w:pPr>
-            <w:r>
-              <w:rPr>
-                <w:sz w:val="28"/>
-                <w:szCs w:val="28"/>
-                <w:lang w:val="en-US"/>
-              </w:rPr>
-              <w:t>Train time</w:t>
-            </w:r>
-            <w:r>
-              <w:rPr>
-                <w:sz w:val="28"/>
-                <w:szCs w:val="28"/>
-                <w:lang w:val="en-US"/>
-              </w:rPr>
-              <w:t xml:space="preserve"> (sec)</w:t>
-            </w:r>
-          </w:p>
-        </w:tc>
-        <w:tc>
-          <w:tcPr>
-            <w:tcW w:w="0" w:type="auto"/>
-            <w:shd w:val="clear" w:color="auto" w:fill="D9D9D9" w:themeFill="background1" w:themeFillShade="D9"/>
-          </w:tcPr>
-          <w:p>
-            <w:pPr>
-              <w:rPr>
-                <w:sz w:val="40"/>
-                <w:szCs w:val="40"/>
-                <w:lang w:val="en-US"/>
-              </w:rPr>
-            </w:pPr>
-            <w:r>
-              <w:rPr>
-                <w:sz w:val="28"/>
-                <w:szCs w:val="28"/>
-                <w:lang w:val="en-US"/>
-              </w:rPr>
-              <w:t xml:space="preserve">Test </w:t>
-            </w:r>
-            <w:r>
-              <w:rPr>
-                <w:sz w:val="28"/>
-                <w:szCs w:val="28"/>
-                <w:lang w:val="en-US"/>
-              </w:rPr>
-              <w:t>accuracy</w:t>
-            </w:r>
-          </w:p>
-        </w:tc>
-        <w:tc>
-          <w:tcPr>
-            <w:tcW w:w="0" w:type="auto"/>
-            <w:shd w:val="clear" w:color="auto" w:fill="D9D9D9" w:themeFill="background1" w:themeFillShade="D9"/>
-          </w:tcPr>
-          <w:p>
-            <w:pPr>
-              <w:ind w:hanging="1"/>
-              <w:rPr>
-                <w:sz w:val="28"/>
-                <w:szCs w:val="28"/>
-                <w:lang w:val="en-US"/>
-              </w:rPr>
-            </w:pPr>
-            <w:r>
-              <w:rPr>
-                <w:sz w:val="28"/>
-                <w:szCs w:val="28"/>
-                <w:lang w:val="en-US"/>
-              </w:rPr>
-              <w:t>Test</w:t>
-            </w:r>
-            <w:r>
-              <w:rPr>
-                <w:sz w:val="28"/>
-                <w:szCs w:val="28"/>
-                <w:lang w:val="en-US"/>
-              </w:rPr>
-              <w:t xml:space="preserve"> </w:t>
-            </w:r>
-            <w:r>
-              <w:rPr>
-                <w:sz w:val="28"/>
-                <w:szCs w:val="28"/>
-                <w:lang w:val="en-US"/>
-              </w:rPr>
-              <w:t>loss</w:t>
-            </w:r>
-          </w:p>
-        </w:tc>
-        <w:tc>
-          <w:tcPr>
-            <w:tcW w:w="0" w:type="auto"/>
-            <w:shd w:val="clear" w:color="auto" w:fill="D9D9D9" w:themeFill="background1" w:themeFillShade="D9"/>
-          </w:tcPr>
-          <w:p>
-            <w:pPr>
-              <w:ind w:hanging="1"/>
-              <w:rPr>
-                <w:sz w:val="28"/>
-                <w:szCs w:val="28"/>
-                <w:lang w:val="en-US"/>
-              </w:rPr>
-            </w:pPr>
-            <w:r>
-              <w:rPr>
-                <w:sz w:val="28"/>
-                <w:szCs w:val="28"/>
-                <w:lang w:val="en-US"/>
-              </w:rPr>
-              <w:t>T</w:t>
-            </w:r>
-            <w:r>
-              <w:rPr>
-                <w:sz w:val="28"/>
-                <w:szCs w:val="28"/>
-                <w:lang w:val="en-US"/>
-              </w:rPr>
-              <w:t>est</w:t>
-            </w:r>
-            <w:r>
-              <w:rPr>
-                <w:sz w:val="28"/>
-                <w:szCs w:val="28"/>
-                <w:lang w:val="en-US"/>
-              </w:rPr>
-              <w:t xml:space="preserve"> time</w:t>
-            </w:r>
-            <w:r>
-              <w:rPr>
-                <w:sz w:val="28"/>
-                <w:szCs w:val="28"/>
-                <w:lang w:val="en-US"/>
-              </w:rPr>
-              <w:t xml:space="preserve"> (sec)</w:t>
+        <w:trPr>
+          <w:trHeight w:val="701"/>
+        </w:trPr>
+        <w:tc>
+          <w:tcPr>
+            <w:tcW w:w="2652" w:type="dxa"/>
+          </w:tcPr>
+          <w:p>
+            <w:pPr>
+              <w:spacing w:before="240"/>
+              <w:jc w:val="center"/>
+            </w:pPr>
+            <w:r>
+              <w:rPr>
+                <w:rFonts w:eastAsia="Lucida Sans Unicode"/>
+                <w:kern w:val="1"/>
+                <w:lang w:eastAsia="ar-SA"/>
+              </w:rPr>
+              <w:t>Модель</w:t>
+            </w:r>
+            <w:r>
+              <w:rPr>
+                <w:rFonts w:eastAsia="Lucida Sans Unicode"/>
+                <w:kern w:val="1"/>
+                <w:lang w:eastAsia="ar-SA"/>
+              </w:rPr>
+              <w:t xml:space="preserve"> сети</w:t>
+            </w:r>
+          </w:p>
+        </w:tc>
+        <w:tc>
+          <w:tcPr>
+            <w:tcW w:w="863" w:type="dxa"/>
+          </w:tcPr>
+          <w:p>
+            <w:pPr>
+              <w:spacing w:before="240"/>
+              <w:jc w:val="center"/>
+              <w:rPr>
+                <w:iCs/>
+              </w:rPr>
+            </w:pPr>
+            <w:r>
+              <w:rPr>
+                <w:iCs/>
+              </w:rPr>
+              <w:t>1</w:t>
+            </w:r>
+          </w:p>
+        </w:tc>
+        <w:tc>
+          <w:tcPr>
+            <w:tcW w:w="863" w:type="dxa"/>
+          </w:tcPr>
+          <w:p>
+            <w:pPr>
+              <w:spacing w:before="240"/>
+              <w:jc w:val="center"/>
+              <w:rPr>
+                <w:iCs/>
+              </w:rPr>
+            </w:pPr>
+            <w:r>
+              <w:rPr>
+                <w:iCs/>
+              </w:rPr>
+              <w:t>2</w:t>
+            </w:r>
+          </w:p>
+        </w:tc>
+        <w:tc>
+          <w:tcPr>
+            <w:tcW w:w="864" w:type="dxa"/>
+          </w:tcPr>
+          <w:p>
+            <w:pPr>
+              <w:spacing w:before="240"/>
+              <w:jc w:val="center"/>
+              <w:rPr>
+                <w:iCs/>
+              </w:rPr>
+            </w:pPr>
+            <w:r>
+              <w:rPr>
+                <w:iCs/>
+              </w:rPr>
+              <w:t>3</w:t>
+            </w:r>
+          </w:p>
+        </w:tc>
+        <w:tc>
+          <w:tcPr>
+            <w:tcW w:w="863" w:type="dxa"/>
+          </w:tcPr>
+          <w:p>
+            <w:pPr>
+              <w:spacing w:before="240"/>
+              <w:jc w:val="center"/>
+              <w:rPr>
+                <w:iCs/>
+              </w:rPr>
+            </w:pPr>
+            <w:r>
+              <w:rPr>
+                <w:iCs/>
+              </w:rPr>
+              <w:t>4</w:t>
+            </w:r>
+          </w:p>
+        </w:tc>
+        <w:tc>
+          <w:tcPr>
+            <w:tcW w:w="863" w:type="dxa"/>
+          </w:tcPr>
+          <w:p>
+            <w:pPr>
+              <w:spacing w:before="240"/>
+              <w:jc w:val="center"/>
+              <w:rPr>
+                <w:iCs/>
+              </w:rPr>
+            </w:pPr>
+            <w:r>
+              <w:rPr>
+                <w:iCs/>
+              </w:rPr>
+              <w:t>5</w:t>
+            </w:r>
+          </w:p>
+        </w:tc>
+        <w:tc>
+          <w:tcPr>
+            <w:tcW w:w="864" w:type="dxa"/>
+          </w:tcPr>
+          <w:p>
+            <w:pPr>
+              <w:spacing w:before="240"/>
+              <w:jc w:val="center"/>
+              <w:rPr>
+                <w:iCs/>
+              </w:rPr>
+            </w:pPr>
+            <w:r>
+              <w:rPr>
+                <w:iCs/>
+              </w:rPr>
+              <w:t>6</w:t>
+            </w:r>
+          </w:p>
+        </w:tc>
+        <w:tc>
+          <w:tcPr>
+            <w:tcW w:w="863" w:type="dxa"/>
+          </w:tcPr>
+          <w:p>
+            <w:pPr>
+              <w:spacing w:before="240"/>
+              <w:jc w:val="center"/>
+              <w:rPr>
+                <w:iCs/>
+                <w:lang w:val="en-US"/>
+              </w:rPr>
+            </w:pPr>
+            <w:r>
+              <w:rPr>
+                <w:iCs/>
+                <w:lang w:val="en-US"/>
+              </w:rPr>
+              <w:t>7</w:t>
+            </w:r>
+          </w:p>
+        </w:tc>
+        <w:tc>
+          <w:tcPr>
+            <w:tcW w:w="863" w:type="dxa"/>
+          </w:tcPr>
+          <w:p>
+            <w:pPr>
+              <w:spacing w:before="240"/>
+              <w:jc w:val="center"/>
+              <w:rPr>
+                <w:iCs/>
+                <w:lang w:val="en-US"/>
+              </w:rPr>
+            </w:pPr>
+            <w:r>
+              <w:rPr>
+                <w:iCs/>
+                <w:lang w:val="en-US"/>
+              </w:rPr>
+              <w:t>8</w:t>
+            </w:r>
+          </w:p>
+        </w:tc>
+        <w:tc>
+          <w:tcPr>
+            <w:tcW w:w="864" w:type="dxa"/>
+          </w:tcPr>
+          <w:p>
+            <w:pPr>
+              <w:spacing w:before="240"/>
+              <w:jc w:val="center"/>
+              <w:rPr>
+                <w:iCs/>
+                <w:lang w:val="en-US"/>
+              </w:rPr>
+            </w:pPr>
+            <w:r>
+              <w:rPr>
+                <w:iCs/>
+                <w:lang w:val="en-US"/>
+              </w:rPr>
+              <w:t>9</w:t>
             </w:r>
           </w:p>
         </w:tc>
       </w:tr>
       <w:tr>
-        <w:tc>
-          <w:tcPr>
-            <w:tcW w:w="0" w:type="auto"/>
-          </w:tcPr>
-          <w:p>
-            <w:pPr>
-              <w:rPr>
-                <w:sz w:val="40"/>
-                <w:szCs w:val="40"/>
-                <w:lang w:val="en-US"/>
-              </w:rPr>
-            </w:pPr>
-            <w:r>
-              <w:rPr>
-                <w:sz w:val="28"/>
-                <w:szCs w:val="28"/>
-                <w:lang w:val="en-US"/>
-              </w:rPr>
-              <w:t>1</w:t>
-            </w:r>
-          </w:p>
-        </w:tc>
-        <w:tc>
-          <w:tcPr>
-            <w:tcW w:w="0" w:type="auto"/>
-          </w:tcPr>
-          <w:p>
-            <w:pPr>
-              <w:rPr>
-                <w:rFonts w:ascii="Times New Roman" w:hAnsi="Times New Roman" w:cs="Times New Roman"/>
-                <w:sz w:val="28"/>
-                <w:szCs w:val="28"/>
-                <w:lang w:val="en-US"/>
-              </w:rPr>
-            </w:pPr>
-            <w:r>
-              <w:rPr>
-                <w:rFonts w:ascii="Times New Roman" w:hAnsi="Times New Roman" w:cs="Times New Roman"/>
-                <w:sz w:val="28"/>
-                <w:szCs w:val="28"/>
-                <w:lang w:val="en-US"/>
-              </w:rPr>
-              <w:t>0.9573</w:t>
-            </w:r>
-          </w:p>
-        </w:tc>
-        <w:tc>
-          <w:tcPr>
-            <w:tcW w:w="0" w:type="auto"/>
-          </w:tcPr>
-          <w:p>
-            <w:pPr>
-              <w:rPr>
-                <w:rFonts w:ascii="Times New Roman" w:hAnsi="Times New Roman" w:cs="Times New Roman"/>
-                <w:sz w:val="28"/>
-                <w:szCs w:val="28"/>
-                <w:lang w:val="en-US"/>
-              </w:rPr>
-            </w:pPr>
-            <w:r>
-              <w:rPr>
-                <w:rFonts w:ascii="Times New Roman" w:hAnsi="Times New Roman" w:cs="Times New Roman"/>
-                <w:sz w:val="28"/>
-                <w:szCs w:val="28"/>
-                <w:lang w:val="en-US"/>
-              </w:rPr>
-              <w:t>0.1988</w:t>
-            </w:r>
-          </w:p>
-        </w:tc>
-        <w:tc>
-          <w:tcPr>
-            <w:tcW w:w="0" w:type="auto"/>
-          </w:tcPr>
-          <w:p>
-            <w:pPr>
-              <w:rPr>
-                <w:rFonts w:ascii="Times New Roman" w:hAnsi="Times New Roman" w:cs="Times New Roman"/>
-                <w:sz w:val="28"/>
-                <w:szCs w:val="28"/>
-                <w:lang w:val="en-US"/>
-              </w:rPr>
-            </w:pPr>
-            <w:r>
-              <w:rPr>
-                <w:rFonts w:ascii="Times New Roman" w:hAnsi="Times New Roman" w:cs="Times New Roman"/>
-                <w:sz w:val="28"/>
-                <w:szCs w:val="28"/>
-                <w:lang w:val="en-US"/>
-              </w:rPr>
-              <w:t>25.4944</w:t>
-            </w:r>
-          </w:p>
-        </w:tc>
-        <w:tc>
-          <w:tcPr>
-            <w:tcW w:w="0" w:type="auto"/>
-          </w:tcPr>
-          <w:p>
-            <w:pPr>
-              <w:rPr>
-                <w:rFonts w:ascii="Times New Roman" w:hAnsi="Times New Roman" w:cs="Times New Roman"/>
-                <w:sz w:val="28"/>
-                <w:szCs w:val="28"/>
-                <w:lang w:val="en-US"/>
-              </w:rPr>
-            </w:pPr>
-            <w:r>
-              <w:rPr>
-                <w:rFonts w:ascii="Times New Roman" w:hAnsi="Times New Roman" w:cs="Times New Roman"/>
-                <w:sz w:val="28"/>
-                <w:szCs w:val="28"/>
-                <w:lang w:val="en-US"/>
-              </w:rPr>
-              <w:t>0.8347</w:t>
-            </w:r>
-          </w:p>
-        </w:tc>
-        <w:tc>
-          <w:tcPr>
-            <w:tcW w:w="0" w:type="auto"/>
-          </w:tcPr>
-          <w:p>
-            <w:pPr>
-              <w:rPr>
-                <w:rFonts w:ascii="Times New Roman" w:hAnsi="Times New Roman" w:cs="Times New Roman"/>
-                <w:sz w:val="28"/>
-                <w:szCs w:val="28"/>
-                <w:lang w:val="en-US"/>
-              </w:rPr>
-            </w:pPr>
-            <w:r>
-              <w:rPr>
-                <w:rFonts w:ascii="Times New Roman" w:hAnsi="Times New Roman" w:cs="Times New Roman"/>
-                <w:sz w:val="28"/>
-                <w:szCs w:val="28"/>
-                <w:lang w:val="en-US"/>
-              </w:rPr>
-              <w:t>1.1182</w:t>
-            </w:r>
-          </w:p>
-        </w:tc>
-        <w:tc>
-          <w:tcPr>
-            <w:tcW w:w="0" w:type="auto"/>
-          </w:tcPr>
-          <w:p>
-            <w:pPr>
-              <w:rPr>
-                <w:rFonts w:ascii="Times New Roman" w:hAnsi="Times New Roman" w:cs="Times New Roman"/>
-                <w:sz w:val="28"/>
-                <w:szCs w:val="28"/>
-                <w:lang w:val="en-US"/>
-              </w:rPr>
-            </w:pPr>
-            <w:r>
-              <w:rPr>
-                <w:rFonts w:ascii="Times New Roman" w:hAnsi="Times New Roman" w:cs="Times New Roman"/>
-                <w:sz w:val="28"/>
-                <w:szCs w:val="28"/>
-                <w:lang w:val="en-US"/>
-              </w:rPr>
-              <w:t>1.1658</w:t>
+        <w:trPr>
+          <w:trHeight w:val="841"/>
+        </w:trPr>
+        <w:tc>
+          <w:tcPr>
+            <w:tcW w:w="2652" w:type="dxa"/>
+          </w:tcPr>
+          <w:p>
+            <w:pPr>
+              <w:tabs>
+                <w:tab w:val="left" w:pos="1350"/>
+              </w:tabs>
+              <w:spacing w:before="200"/>
+              <w:jc w:val="center"/>
+              <w:rPr>
+                <w:rFonts w:eastAsia="Lucida Sans Unicode"/>
+                <w:kern w:val="1"/>
+                <w:lang w:eastAsia="ar-SA"/>
+              </w:rPr>
+            </w:pPr>
+            <w:r>
+              <w:rPr>
+                <w:rFonts w:eastAsia="Lucida Sans Unicode"/>
+                <w:kern w:val="1"/>
+                <w:lang w:eastAsia="ar-SA"/>
+              </w:rPr>
+              <w:t>Количество скрытых нейронов</w:t>
+            </w:r>
+          </w:p>
+        </w:tc>
+        <w:tc>
+          <w:tcPr>
+            <w:tcW w:w="863" w:type="dxa"/>
+          </w:tcPr>
+          <w:p>
+            <w:pPr>
+              <w:jc w:val="center"/>
+              <w:rPr>
+                <w:iCs/>
+              </w:rPr>
+            </w:pPr>
+            <w:r>
+              <w:rPr>
+                <w:iCs/>
+              </w:rPr>
+              <w:t>1024</w:t>
+            </w:r>
+          </w:p>
+          <w:p>
+            <w:pPr>
+              <w:jc w:val="center"/>
+              <w:rPr>
+                <w:iCs/>
+                <w:lang w:val="en-US"/>
+              </w:rPr>
+            </w:pPr>
+            <w:r>
+              <w:rPr>
+                <w:iCs/>
+                <w:lang w:val="en-US"/>
+              </w:rPr>
+              <w:t>29</w:t>
+            </w:r>
+          </w:p>
+        </w:tc>
+        <w:tc>
+          <w:tcPr>
+            <w:tcW w:w="863" w:type="dxa"/>
+          </w:tcPr>
+          <w:p>
+            <w:pPr>
+              <w:jc w:val="center"/>
+              <w:rPr>
+                <w:iCs/>
+              </w:rPr>
+            </w:pPr>
+            <w:r>
+              <w:rPr>
+                <w:iCs/>
+              </w:rPr>
+              <w:t>1024</w:t>
+            </w:r>
+          </w:p>
+          <w:p>
+            <w:pPr>
+              <w:jc w:val="center"/>
+              <w:rPr>
+                <w:iCs/>
+              </w:rPr>
+            </w:pPr>
+            <w:r>
+              <w:rPr>
+                <w:iCs/>
+                <w:lang w:val="en-US"/>
+              </w:rPr>
+              <w:t>29</w:t>
+            </w:r>
+          </w:p>
+        </w:tc>
+        <w:tc>
+          <w:tcPr>
+            <w:tcW w:w="864" w:type="dxa"/>
+          </w:tcPr>
+          <w:p>
+            <w:pPr>
+              <w:jc w:val="center"/>
+              <w:rPr>
+                <w:iCs/>
+              </w:rPr>
+            </w:pPr>
+            <w:r>
+              <w:rPr>
+                <w:iCs/>
+              </w:rPr>
+              <w:t>1024</w:t>
+            </w:r>
+          </w:p>
+          <w:p>
+            <w:pPr>
+              <w:jc w:val="center"/>
+              <w:rPr>
+                <w:iCs/>
+              </w:rPr>
+            </w:pPr>
+            <w:r>
+              <w:rPr>
+                <w:iCs/>
+                <w:lang w:val="en-US"/>
+              </w:rPr>
+              <w:t>29</w:t>
+            </w:r>
+          </w:p>
+        </w:tc>
+        <w:tc>
+          <w:tcPr>
+            <w:tcW w:w="863" w:type="dxa"/>
+          </w:tcPr>
+          <w:p>
+            <w:pPr>
+              <w:jc w:val="center"/>
+              <w:rPr>
+                <w:iCs/>
+              </w:rPr>
+            </w:pPr>
+            <w:r>
+              <w:rPr>
+                <w:iCs/>
+              </w:rPr>
+              <w:t>1024</w:t>
+            </w:r>
+          </w:p>
+          <w:p>
+            <w:pPr>
+              <w:jc w:val="center"/>
+              <w:rPr>
+                <w:iCs/>
+                <w:lang w:val="en-US"/>
+              </w:rPr>
+            </w:pPr>
+            <w:r>
+              <w:rPr>
+                <w:iCs/>
+                <w:lang w:val="en-US"/>
+              </w:rPr>
+              <w:t>512</w:t>
+            </w:r>
+          </w:p>
+          <w:p>
+            <w:pPr>
+              <w:jc w:val="center"/>
+              <w:rPr>
+                <w:iCs/>
+              </w:rPr>
+            </w:pPr>
+            <w:r>
+              <w:rPr>
+                <w:iCs/>
+                <w:lang w:val="en-US"/>
+              </w:rPr>
+              <w:t>29</w:t>
+            </w:r>
+          </w:p>
+        </w:tc>
+        <w:tc>
+          <w:tcPr>
+            <w:tcW w:w="863" w:type="dxa"/>
+          </w:tcPr>
+          <w:p>
+            <w:pPr>
+              <w:jc w:val="center"/>
+              <w:rPr>
+                <w:iCs/>
+              </w:rPr>
+            </w:pPr>
+            <w:r>
+              <w:rPr>
+                <w:iCs/>
+              </w:rPr>
+              <w:t>1024</w:t>
+            </w:r>
+          </w:p>
+          <w:p>
+            <w:pPr>
+              <w:jc w:val="center"/>
+              <w:rPr>
+                <w:iCs/>
+                <w:lang w:val="en-US"/>
+              </w:rPr>
+            </w:pPr>
+            <w:r>
+              <w:rPr>
+                <w:iCs/>
+                <w:lang w:val="en-US"/>
+              </w:rPr>
+              <w:t>512</w:t>
+            </w:r>
+          </w:p>
+          <w:p>
+            <w:pPr>
+              <w:jc w:val="center"/>
+              <w:rPr>
+                <w:iCs/>
+              </w:rPr>
+            </w:pPr>
+            <w:r>
+              <w:rPr>
+                <w:iCs/>
+                <w:lang w:val="en-US"/>
+              </w:rPr>
+              <w:t>29</w:t>
+            </w:r>
+          </w:p>
+        </w:tc>
+        <w:tc>
+          <w:tcPr>
+            <w:tcW w:w="864" w:type="dxa"/>
+          </w:tcPr>
+          <w:p>
+            <w:pPr>
+              <w:jc w:val="center"/>
+              <w:rPr>
+                <w:iCs/>
+              </w:rPr>
+            </w:pPr>
+            <w:r>
+              <w:rPr>
+                <w:iCs/>
+              </w:rPr>
+              <w:t>1024</w:t>
+            </w:r>
+          </w:p>
+          <w:p>
+            <w:pPr>
+              <w:jc w:val="center"/>
+              <w:rPr>
+                <w:iCs/>
+                <w:lang w:val="en-US"/>
+              </w:rPr>
+            </w:pPr>
+            <w:r>
+              <w:rPr>
+                <w:iCs/>
+                <w:lang w:val="en-US"/>
+              </w:rPr>
+              <w:t>512</w:t>
+            </w:r>
+          </w:p>
+          <w:p>
+            <w:pPr>
+              <w:jc w:val="center"/>
+              <w:rPr>
+                <w:iCs/>
+                <w:lang w:val="en-US"/>
+              </w:rPr>
+            </w:pPr>
+            <w:r>
+              <w:rPr>
+                <w:iCs/>
+                <w:lang w:val="en-US"/>
+              </w:rPr>
+              <w:t>29</w:t>
+            </w:r>
+          </w:p>
+        </w:tc>
+        <w:tc>
+          <w:tcPr>
+            <w:tcW w:w="863" w:type="dxa"/>
+          </w:tcPr>
+          <w:p>
+            <w:pPr>
+              <w:jc w:val="center"/>
+              <w:rPr>
+                <w:iCs/>
+              </w:rPr>
+            </w:pPr>
+            <w:r>
+              <w:rPr>
+                <w:iCs/>
+              </w:rPr>
+              <w:t>1024</w:t>
+            </w:r>
+          </w:p>
+          <w:p>
+            <w:pPr>
+              <w:jc w:val="center"/>
+              <w:rPr>
+                <w:iCs/>
+                <w:lang w:val="en-US"/>
+              </w:rPr>
+            </w:pPr>
+            <w:r>
+              <w:rPr>
+                <w:iCs/>
+                <w:lang w:val="en-US"/>
+              </w:rPr>
+              <w:t>512</w:t>
+            </w:r>
+          </w:p>
+          <w:p>
+            <w:pPr>
+              <w:jc w:val="center"/>
+              <w:rPr>
+                <w:iCs/>
+              </w:rPr>
+            </w:pPr>
+            <w:r>
+              <w:rPr>
+                <w:iCs/>
+              </w:rPr>
+              <w:t>256</w:t>
+            </w:r>
+          </w:p>
+          <w:p>
+            <w:pPr>
+              <w:jc w:val="center"/>
+              <w:rPr>
+                <w:iCs/>
+                <w:lang w:val="en-US"/>
+              </w:rPr>
+            </w:pPr>
+            <w:r>
+              <w:rPr>
+                <w:iCs/>
+                <w:lang w:val="en-US"/>
+              </w:rPr>
+              <w:t>29</w:t>
+            </w:r>
+          </w:p>
+        </w:tc>
+        <w:tc>
+          <w:tcPr>
+            <w:tcW w:w="863" w:type="dxa"/>
+          </w:tcPr>
+          <w:p>
+            <w:pPr>
+              <w:jc w:val="center"/>
+              <w:rPr>
+                <w:iCs/>
+              </w:rPr>
+            </w:pPr>
+            <w:r>
+              <w:rPr>
+                <w:iCs/>
+              </w:rPr>
+              <w:t>1024</w:t>
+            </w:r>
+          </w:p>
+          <w:p>
+            <w:pPr>
+              <w:jc w:val="center"/>
+              <w:rPr>
+                <w:iCs/>
+                <w:lang w:val="en-US"/>
+              </w:rPr>
+            </w:pPr>
+            <w:r>
+              <w:rPr>
+                <w:iCs/>
+                <w:lang w:val="en-US"/>
+              </w:rPr>
+              <w:t>512</w:t>
+            </w:r>
+          </w:p>
+          <w:p>
+            <w:pPr>
+              <w:jc w:val="center"/>
+              <w:rPr>
+                <w:iCs/>
+              </w:rPr>
+            </w:pPr>
+            <w:r>
+              <w:rPr>
+                <w:iCs/>
+              </w:rPr>
+              <w:t>256</w:t>
+            </w:r>
+          </w:p>
+          <w:p>
+            <w:pPr>
+              <w:jc w:val="center"/>
+              <w:rPr>
+                <w:iCs/>
+                <w:lang w:val="en-US"/>
+              </w:rPr>
+            </w:pPr>
+            <w:r>
+              <w:rPr>
+                <w:iCs/>
+                <w:lang w:val="en-US"/>
+              </w:rPr>
+              <w:t>29</w:t>
+            </w:r>
+          </w:p>
+        </w:tc>
+        <w:tc>
+          <w:tcPr>
+            <w:tcW w:w="864" w:type="dxa"/>
+            <w:vAlign w:val="center"/>
+          </w:tcPr>
+          <w:p>
+            <w:pPr>
+              <w:jc w:val="center"/>
+              <w:rPr>
+                <w:iCs/>
+              </w:rPr>
+            </w:pPr>
+            <w:r>
+              <w:rPr>
+                <w:iCs/>
+              </w:rPr>
+              <w:t>1024</w:t>
+            </w:r>
+          </w:p>
+          <w:p>
+            <w:pPr>
+              <w:jc w:val="center"/>
+              <w:rPr>
+                <w:iCs/>
+                <w:lang w:val="en-US"/>
+              </w:rPr>
+            </w:pPr>
+            <w:r>
+              <w:rPr>
+                <w:iCs/>
+                <w:lang w:val="en-US"/>
+              </w:rPr>
+              <w:t>512</w:t>
+            </w:r>
+          </w:p>
+          <w:p>
+            <w:pPr>
+              <w:jc w:val="center"/>
+              <w:rPr>
+                <w:iCs/>
+              </w:rPr>
+            </w:pPr>
+            <w:r>
+              <w:rPr>
+                <w:iCs/>
+              </w:rPr>
+              <w:t>256</w:t>
+            </w:r>
+          </w:p>
+          <w:p>
+            <w:pPr>
+              <w:jc w:val="center"/>
+              <w:rPr>
+                <w:iCs/>
+              </w:rPr>
+            </w:pPr>
+            <w:r>
+              <w:rPr>
+                <w:iCs/>
+                <w:lang w:val="en-US"/>
+              </w:rPr>
+              <w:t>29</w:t>
             </w:r>
           </w:p>
         </w:tc>
       </w:tr>
       <w:tr>
-        <w:tc>
-          <w:tcPr>
-            <w:tcW w:w="0" w:type="auto"/>
-          </w:tcPr>
-          <w:p>
-            <w:pPr>
-              <w:rPr>
-                <w:sz w:val="28"/>
-                <w:szCs w:val="28"/>
-              </w:rPr>
-            </w:pPr>
-            <w:r>
-              <w:rPr>
-                <w:sz w:val="28"/>
-                <w:szCs w:val="28"/>
+        <w:trPr>
+          <w:trHeight w:val="677"/>
+        </w:trPr>
+        <w:tc>
+          <w:tcPr>
+            <w:tcW w:w="2652" w:type="dxa"/>
+          </w:tcPr>
+          <w:p>
+            <w:pPr>
+              <w:tabs>
+                <w:tab w:val="left" w:pos="1350"/>
+              </w:tabs>
+              <w:spacing w:before="200"/>
+              <w:jc w:val="center"/>
+              <w:rPr>
+                <w:rFonts w:eastAsia="Lucida Sans Unicode"/>
+                <w:kern w:val="1"/>
+                <w:lang w:eastAsia="ar-SA"/>
+              </w:rPr>
+            </w:pPr>
+            <w:r>
+              <w:rPr>
+                <w:rFonts w:eastAsia="Lucida Sans Unicode"/>
+                <w:kern w:val="1"/>
+                <w:lang w:eastAsia="ar-SA"/>
+              </w:rPr>
+              <w:t xml:space="preserve">Количество </w:t>
+            </w:r>
+            <w:r>
+              <w:rPr>
+                <w:rFonts w:eastAsia="Lucida Sans Unicode"/>
+                <w:kern w:val="1"/>
+                <w:lang w:eastAsia="ar-SA"/>
+              </w:rPr>
+              <w:t>скрытых слоёв</w:t>
+            </w:r>
+          </w:p>
+        </w:tc>
+        <w:tc>
+          <w:tcPr>
+            <w:tcW w:w="863" w:type="dxa"/>
+            <w:vAlign w:val="center"/>
+          </w:tcPr>
+          <w:p>
+            <w:pPr>
+              <w:jc w:val="center"/>
+              <w:rPr>
+                <w:iCs/>
+                <w:lang w:val="en-US"/>
+              </w:rPr>
+            </w:pPr>
+            <w:r>
+              <w:rPr>
+                <w:iCs/>
+              </w:rPr>
+              <w:t>1</w:t>
+            </w:r>
+          </w:p>
+        </w:tc>
+        <w:tc>
+          <w:tcPr>
+            <w:tcW w:w="863" w:type="dxa"/>
+            <w:vAlign w:val="center"/>
+          </w:tcPr>
+          <w:p>
+            <w:pPr>
+              <w:jc w:val="center"/>
+              <w:rPr>
+                <w:iCs/>
+                <w:lang w:val="en-US"/>
+              </w:rPr>
+            </w:pPr>
+            <w:r>
+              <w:rPr>
+                <w:iCs/>
+              </w:rPr>
+              <w:t>1</w:t>
+            </w:r>
+          </w:p>
+        </w:tc>
+        <w:tc>
+          <w:tcPr>
+            <w:tcW w:w="864" w:type="dxa"/>
+            <w:vAlign w:val="center"/>
+          </w:tcPr>
+          <w:p>
+            <w:pPr>
+              <w:jc w:val="center"/>
+              <w:rPr>
+                <w:iCs/>
+              </w:rPr>
+            </w:pPr>
+            <w:r>
+              <w:rPr>
+                <w:iCs/>
+              </w:rPr>
+              <w:t>1</w:t>
+            </w:r>
+          </w:p>
+        </w:tc>
+        <w:tc>
+          <w:tcPr>
+            <w:tcW w:w="863" w:type="dxa"/>
+            <w:vAlign w:val="center"/>
+          </w:tcPr>
+          <w:p>
+            <w:pPr>
+              <w:jc w:val="center"/>
+              <w:rPr>
+                <w:iCs/>
+                <w:lang w:val="en-US"/>
+              </w:rPr>
+            </w:pPr>
+            <w:r>
+              <w:rPr>
+                <w:iCs/>
               </w:rPr>
               <w:t>2</w:t>
             </w:r>
@@ -6504,514 +7947,2148 @@
         </w:tc>
         <w:tc>
           <w:tcPr>
-            <w:tcW w:w="0" w:type="auto"/>
-          </w:tcPr>
-          <w:p>
-            <w:pPr>
-              <w:rPr>
-                <w:rFonts w:ascii="Times New Roman" w:hAnsi="Times New Roman" w:cs="Times New Roman"/>
-                <w:sz w:val="28"/>
-                <w:szCs w:val="28"/>
-                <w:lang w:val="en-US"/>
-              </w:rPr>
-            </w:pPr>
-            <w:r>
-              <w:rPr>
-                <w:rFonts w:ascii="Times New Roman" w:hAnsi="Times New Roman" w:cs="Times New Roman"/>
-                <w:sz w:val="28"/>
-                <w:szCs w:val="28"/>
-                <w:lang w:val="en-US"/>
-              </w:rPr>
-              <w:t>0.9856</w:t>
-            </w:r>
-          </w:p>
-        </w:tc>
-        <w:tc>
-          <w:tcPr>
-            <w:tcW w:w="0" w:type="auto"/>
-          </w:tcPr>
-          <w:p>
-            <w:pPr>
-              <w:rPr>
-                <w:rFonts w:ascii="Times New Roman" w:hAnsi="Times New Roman" w:cs="Times New Roman"/>
-                <w:sz w:val="28"/>
-                <w:szCs w:val="28"/>
-                <w:lang w:val="en-US"/>
-              </w:rPr>
-            </w:pPr>
-            <w:r>
-              <w:rPr>
-                <w:rFonts w:ascii="Times New Roman" w:hAnsi="Times New Roman" w:cs="Times New Roman"/>
-                <w:sz w:val="28"/>
-                <w:szCs w:val="28"/>
-                <w:lang w:val="en-US"/>
-              </w:rPr>
-              <w:t>0.0828</w:t>
-            </w:r>
-          </w:p>
-        </w:tc>
-        <w:tc>
-          <w:tcPr>
-            <w:tcW w:w="0" w:type="auto"/>
-          </w:tcPr>
-          <w:p>
-            <w:pPr>
-              <w:rPr>
-                <w:rFonts w:ascii="Times New Roman" w:hAnsi="Times New Roman" w:cs="Times New Roman"/>
-                <w:sz w:val="28"/>
-                <w:szCs w:val="28"/>
-                <w:lang w:val="en-US"/>
-              </w:rPr>
-            </w:pPr>
-            <w:r>
-              <w:rPr>
-                <w:rFonts w:ascii="Times New Roman" w:hAnsi="Times New Roman" w:cs="Times New Roman"/>
-                <w:sz w:val="28"/>
-                <w:szCs w:val="28"/>
-                <w:lang w:val="en-US"/>
-              </w:rPr>
-              <w:t>24.6878</w:t>
-            </w:r>
-          </w:p>
-        </w:tc>
-        <w:tc>
-          <w:tcPr>
-            <w:tcW w:w="0" w:type="auto"/>
-          </w:tcPr>
-          <w:p>
-            <w:pPr>
-              <w:rPr>
-                <w:rFonts w:ascii="Times New Roman" w:hAnsi="Times New Roman" w:cs="Times New Roman"/>
-                <w:b/>
-                <w:sz w:val="28"/>
-                <w:szCs w:val="28"/>
-                <w:lang w:val="en-US"/>
-              </w:rPr>
-            </w:pPr>
-            <w:r>
-              <w:rPr>
-                <w:rFonts w:ascii="Times New Roman" w:hAnsi="Times New Roman" w:cs="Times New Roman"/>
-                <w:b/>
-                <w:sz w:val="28"/>
-                <w:szCs w:val="28"/>
-                <w:lang w:val="en-US"/>
-              </w:rPr>
-              <w:t>0.8549</w:t>
-            </w:r>
-          </w:p>
-        </w:tc>
-        <w:tc>
-          <w:tcPr>
-            <w:tcW w:w="0" w:type="auto"/>
-          </w:tcPr>
-          <w:p>
-            <w:pPr>
-              <w:rPr>
-                <w:rFonts w:ascii="Times New Roman" w:hAnsi="Times New Roman" w:cs="Times New Roman"/>
-                <w:sz w:val="28"/>
-                <w:szCs w:val="28"/>
-                <w:lang w:val="en-US"/>
-              </w:rPr>
-            </w:pPr>
-            <w:r>
-              <w:rPr>
-                <w:rFonts w:ascii="Times New Roman" w:hAnsi="Times New Roman" w:cs="Times New Roman"/>
-                <w:sz w:val="28"/>
-                <w:szCs w:val="28"/>
-                <w:lang w:val="en-US"/>
-              </w:rPr>
-              <w:t>0.6419</w:t>
-            </w:r>
-          </w:p>
-        </w:tc>
-        <w:tc>
-          <w:tcPr>
-            <w:tcW w:w="0" w:type="auto"/>
-          </w:tcPr>
-          <w:p>
-            <w:pPr>
-              <w:rPr>
-                <w:rFonts w:ascii="Times New Roman" w:hAnsi="Times New Roman" w:cs="Times New Roman"/>
-                <w:sz w:val="28"/>
-                <w:szCs w:val="28"/>
-                <w:lang w:val="en-US"/>
-              </w:rPr>
-            </w:pPr>
-            <w:r>
-              <w:rPr>
-                <w:rFonts w:ascii="Times New Roman" w:hAnsi="Times New Roman" w:cs="Times New Roman"/>
-                <w:sz w:val="28"/>
-                <w:szCs w:val="28"/>
-                <w:lang w:val="en-US"/>
-              </w:rPr>
-              <w:t>1.123</w:t>
+            <w:tcW w:w="863" w:type="dxa"/>
+            <w:vAlign w:val="center"/>
+          </w:tcPr>
+          <w:p>
+            <w:pPr>
+              <w:jc w:val="center"/>
+              <w:rPr>
+                <w:iCs/>
+                <w:lang w:val="en-US"/>
+              </w:rPr>
+            </w:pPr>
+            <w:r>
+              <w:rPr>
+                <w:iCs/>
+              </w:rPr>
+              <w:t>2</w:t>
+            </w:r>
+          </w:p>
+        </w:tc>
+        <w:tc>
+          <w:tcPr>
+            <w:tcW w:w="864" w:type="dxa"/>
+            <w:vAlign w:val="center"/>
+          </w:tcPr>
+          <w:p>
+            <w:pPr>
+              <w:jc w:val="center"/>
+              <w:rPr>
+                <w:iCs/>
+                <w:lang w:val="en-US"/>
+              </w:rPr>
+            </w:pPr>
+            <w:r>
+              <w:rPr>
+                <w:iCs/>
+              </w:rPr>
+              <w:t>2</w:t>
+            </w:r>
+          </w:p>
+        </w:tc>
+        <w:tc>
+          <w:tcPr>
+            <w:tcW w:w="863" w:type="dxa"/>
+            <w:vAlign w:val="center"/>
+          </w:tcPr>
+          <w:p>
+            <w:pPr>
+              <w:jc w:val="center"/>
+              <w:rPr>
+                <w:iCs/>
+              </w:rPr>
+            </w:pPr>
+            <w:r>
+              <w:rPr>
+                <w:iCs/>
+              </w:rPr>
+              <w:t>3</w:t>
+            </w:r>
+          </w:p>
+        </w:tc>
+        <w:tc>
+          <w:tcPr>
+            <w:tcW w:w="863" w:type="dxa"/>
+            <w:vAlign w:val="center"/>
+          </w:tcPr>
+          <w:p>
+            <w:pPr>
+              <w:jc w:val="center"/>
+              <w:rPr>
+                <w:iCs/>
+                <w:lang w:val="en-US"/>
+              </w:rPr>
+            </w:pPr>
+            <w:r>
+              <w:rPr>
+                <w:iCs/>
+              </w:rPr>
+              <w:t>3</w:t>
+            </w:r>
+          </w:p>
+        </w:tc>
+        <w:tc>
+          <w:tcPr>
+            <w:tcW w:w="864" w:type="dxa"/>
+            <w:vAlign w:val="center"/>
+          </w:tcPr>
+          <w:p>
+            <w:pPr>
+              <w:jc w:val="center"/>
+              <w:rPr>
+                <w:iCs/>
+              </w:rPr>
+            </w:pPr>
+            <w:r>
+              <w:rPr>
+                <w:iCs/>
+              </w:rPr>
+              <w:t>3</w:t>
             </w:r>
           </w:p>
         </w:tc>
       </w:tr>
       <w:tr>
-        <w:tc>
-          <w:tcPr>
-            <w:tcW w:w="0" w:type="auto"/>
-          </w:tcPr>
-          <w:p>
-            <w:pPr>
-              <w:rPr>
-                <w:sz w:val="40"/>
-                <w:szCs w:val="40"/>
-                <w:lang w:val="en-US"/>
-              </w:rPr>
-            </w:pPr>
-            <w:r>
-              <w:rPr>
-                <w:sz w:val="28"/>
-                <w:szCs w:val="28"/>
-                <w:lang w:val="en-US"/>
-              </w:rPr>
-              <w:t>3</w:t>
-            </w:r>
-          </w:p>
-        </w:tc>
-        <w:tc>
-          <w:tcPr>
-            <w:tcW w:w="0" w:type="auto"/>
-          </w:tcPr>
-          <w:p>
-            <w:pPr>
-              <w:shd w:val="clear" w:color="auto" w:fill="FFFFFF"/>
+        <w:trPr>
+          <w:trHeight w:val="702"/>
+        </w:trPr>
+        <w:tc>
+          <w:tcPr>
+            <w:tcW w:w="2652" w:type="dxa"/>
+          </w:tcPr>
+          <w:p>
+            <w:pPr>
               <w:tabs>
-                <w:tab w:val="left" w:pos="916"/>
-                <w:tab w:val="left" w:pos="1832"/>
-                <w:tab w:val="left" w:pos="2748"/>
-                <w:tab w:val="left" w:pos="3664"/>
-                <w:tab w:val="left" w:pos="4580"/>
-                <w:tab w:val="left" w:pos="5496"/>
-                <w:tab w:val="left" w:pos="6412"/>
-                <w:tab w:val="left" w:pos="7328"/>
-                <w:tab w:val="left" w:pos="8244"/>
-                <w:tab w:val="left" w:pos="9160"/>
-                <w:tab w:val="left" w:pos="10076"/>
-                <w:tab w:val="left" w:pos="10992"/>
-                <w:tab w:val="left" w:pos="11908"/>
-                <w:tab w:val="left" w:pos="12824"/>
-                <w:tab w:val="left" w:pos="13740"/>
-                <w:tab w:val="left" w:pos="14656"/>
+                <w:tab w:val="left" w:pos="1350"/>
               </w:tabs>
-              <w:wordWrap w:val="0"/>
-              <w:textAlignment w:val="baseline"/>
-              <w:rPr>
-                <w:rFonts w:ascii="Times New Roman" w:eastAsia="Times New Roman" w:hAnsi="Times New Roman" w:cs="Times New Roman"/>
-                <w:color w:val="000000"/>
-                <w:sz w:val="28"/>
-                <w:szCs w:val="28"/>
-                <w:lang w:val="en-US" w:eastAsia="ru-RU"/>
-              </w:rPr>
-            </w:pPr>
-            <w:r>
-              <w:rPr>
-                <w:rFonts w:ascii="Times New Roman" w:eastAsia="Times New Roman" w:hAnsi="Times New Roman" w:cs="Times New Roman"/>
-                <w:color w:val="000000"/>
-                <w:sz w:val="28"/>
-                <w:szCs w:val="28"/>
-                <w:lang w:val="en-US" w:eastAsia="ru-RU"/>
-              </w:rPr>
-              <w:t>0.9692</w:t>
-            </w:r>
-          </w:p>
-        </w:tc>
-        <w:tc>
-          <w:tcPr>
-            <w:tcW w:w="0" w:type="auto"/>
-          </w:tcPr>
-          <w:p>
-            <w:pPr>
-              <w:rPr>
-                <w:rFonts w:ascii="Times New Roman" w:hAnsi="Times New Roman" w:cs="Times New Roman"/>
-                <w:sz w:val="28"/>
-                <w:szCs w:val="28"/>
-                <w:lang w:val="en-US"/>
-              </w:rPr>
-            </w:pPr>
-            <w:r>
-              <w:rPr>
-                <w:rFonts w:ascii="Times New Roman" w:hAnsi="Times New Roman" w:cs="Times New Roman"/>
-                <w:sz w:val="28"/>
-                <w:szCs w:val="28"/>
-                <w:lang w:val="en-US"/>
-              </w:rPr>
-              <w:t>0.1225</w:t>
-            </w:r>
-          </w:p>
-        </w:tc>
-        <w:tc>
-          <w:tcPr>
-            <w:tcW w:w="0" w:type="auto"/>
-          </w:tcPr>
-          <w:p>
-            <w:pPr>
-              <w:rPr>
-                <w:rFonts w:ascii="Times New Roman" w:hAnsi="Times New Roman" w:cs="Times New Roman"/>
-                <w:sz w:val="28"/>
-                <w:szCs w:val="28"/>
-                <w:lang w:val="en-US"/>
-              </w:rPr>
-            </w:pPr>
-            <w:r>
-              <w:rPr>
-                <w:rFonts w:ascii="Times New Roman" w:hAnsi="Times New Roman" w:cs="Times New Roman"/>
-                <w:sz w:val="28"/>
-                <w:szCs w:val="28"/>
-                <w:lang w:val="en-US"/>
-              </w:rPr>
-              <w:t>26.1582</w:t>
-            </w:r>
-          </w:p>
-        </w:tc>
-        <w:tc>
-          <w:tcPr>
-            <w:tcW w:w="0" w:type="auto"/>
-          </w:tcPr>
-          <w:p>
-            <w:pPr>
-              <w:rPr>
-                <w:rFonts w:ascii="Times New Roman" w:hAnsi="Times New Roman" w:cs="Times New Roman"/>
-                <w:sz w:val="28"/>
-                <w:szCs w:val="28"/>
-                <w:lang w:val="en-US"/>
-              </w:rPr>
-            </w:pPr>
-            <w:r>
-              <w:rPr>
-                <w:rFonts w:ascii="Times New Roman" w:hAnsi="Times New Roman" w:cs="Times New Roman"/>
-                <w:sz w:val="28"/>
-                <w:szCs w:val="28"/>
-                <w:lang w:val="en-US"/>
-              </w:rPr>
-              <w:t>0.8388</w:t>
-            </w:r>
-          </w:p>
-        </w:tc>
-        <w:tc>
-          <w:tcPr>
-            <w:tcW w:w="0" w:type="auto"/>
-          </w:tcPr>
-          <w:p>
-            <w:pPr>
-              <w:rPr>
-                <w:rFonts w:ascii="Times New Roman" w:hAnsi="Times New Roman" w:cs="Times New Roman"/>
-                <w:sz w:val="28"/>
-                <w:szCs w:val="28"/>
-                <w:lang w:val="en-US"/>
-              </w:rPr>
-            </w:pPr>
-            <w:r>
-              <w:rPr>
-                <w:rFonts w:ascii="Times New Roman" w:hAnsi="Times New Roman" w:cs="Times New Roman"/>
-                <w:sz w:val="28"/>
-                <w:szCs w:val="28"/>
-                <w:lang w:val="en-US"/>
-              </w:rPr>
-              <w:t>1.3031</w:t>
-            </w:r>
-          </w:p>
-        </w:tc>
-        <w:tc>
-          <w:tcPr>
-            <w:tcW w:w="0" w:type="auto"/>
-          </w:tcPr>
-          <w:p>
-            <w:pPr>
-              <w:rPr>
-                <w:rFonts w:ascii="Times New Roman" w:hAnsi="Times New Roman" w:cs="Times New Roman"/>
-                <w:sz w:val="28"/>
-                <w:szCs w:val="28"/>
-                <w:lang w:val="en-US"/>
-              </w:rPr>
-            </w:pPr>
-            <w:r>
-              <w:rPr>
-                <w:rFonts w:ascii="Times New Roman" w:hAnsi="Times New Roman" w:cs="Times New Roman"/>
-                <w:sz w:val="28"/>
-                <w:szCs w:val="28"/>
-                <w:lang w:val="en-US"/>
-              </w:rPr>
-              <w:t>1.1561</w:t>
+              <w:spacing w:before="200"/>
+              <w:jc w:val="center"/>
+            </w:pPr>
+            <w:r>
+              <w:t>Функция активации</w:t>
+            </w:r>
+            <w:r>
+              <w:t xml:space="preserve"> на свёрточных слоях</w:t>
+            </w:r>
+          </w:p>
+        </w:tc>
+        <w:tc>
+          <w:tcPr>
+            <w:tcW w:w="863" w:type="dxa"/>
+          </w:tcPr>
+          <w:p>
+            <w:pPr>
+              <w:spacing w:before="200"/>
+              <w:jc w:val="center"/>
+              <w:rPr>
+                <w:iCs/>
+              </w:rPr>
+            </w:pPr>
+            <w:r>
+              <w:rPr>
+                <w:iCs/>
+                <w:lang w:val="en-US"/>
+              </w:rPr>
+              <w:t>relu</w:t>
+            </w:r>
+          </w:p>
+        </w:tc>
+        <w:tc>
+          <w:tcPr>
+            <w:tcW w:w="863" w:type="dxa"/>
+          </w:tcPr>
+          <w:p>
+            <w:pPr>
+              <w:spacing w:before="200"/>
+              <w:jc w:val="center"/>
+              <w:rPr>
+                <w:iCs/>
+                <w:lang w:val="en-US"/>
+              </w:rPr>
+            </w:pPr>
+            <w:r>
+              <w:rPr>
+                <w:iCs/>
+                <w:lang w:val="en-US"/>
+              </w:rPr>
+              <w:t>sigm</w:t>
+            </w:r>
+          </w:p>
+        </w:tc>
+        <w:tc>
+          <w:tcPr>
+            <w:tcW w:w="864" w:type="dxa"/>
+          </w:tcPr>
+          <w:p>
+            <w:pPr>
+              <w:spacing w:before="200"/>
+              <w:jc w:val="center"/>
+              <w:rPr>
+                <w:iCs/>
+              </w:rPr>
+            </w:pPr>
+            <w:r>
+              <w:rPr>
+                <w:iCs/>
+                <w:lang w:val="en-US"/>
+              </w:rPr>
+              <w:t>tanh</w:t>
+            </w:r>
+          </w:p>
+        </w:tc>
+        <w:tc>
+          <w:tcPr>
+            <w:tcW w:w="863" w:type="dxa"/>
+          </w:tcPr>
+          <w:p>
+            <w:pPr>
+              <w:spacing w:before="200"/>
+              <w:jc w:val="center"/>
+              <w:rPr>
+                <w:iCs/>
+              </w:rPr>
+            </w:pPr>
+            <w:r>
+              <w:rPr>
+                <w:iCs/>
+                <w:lang w:val="en-US"/>
+              </w:rPr>
+              <w:t>relu</w:t>
+            </w:r>
+          </w:p>
+        </w:tc>
+        <w:tc>
+          <w:tcPr>
+            <w:tcW w:w="863" w:type="dxa"/>
+          </w:tcPr>
+          <w:p>
+            <w:pPr>
+              <w:spacing w:before="200"/>
+              <w:jc w:val="center"/>
+              <w:rPr>
+                <w:iCs/>
+                <w:lang w:val="en-US"/>
+              </w:rPr>
+            </w:pPr>
+            <w:r>
+              <w:rPr>
+                <w:iCs/>
+                <w:lang w:val="en-US"/>
+              </w:rPr>
+              <w:t>sigm</w:t>
+            </w:r>
+          </w:p>
+        </w:tc>
+        <w:tc>
+          <w:tcPr>
+            <w:tcW w:w="864" w:type="dxa"/>
+          </w:tcPr>
+          <w:p>
+            <w:pPr>
+              <w:spacing w:before="200"/>
+              <w:jc w:val="center"/>
+              <w:rPr>
+                <w:iCs/>
+              </w:rPr>
+            </w:pPr>
+            <w:r>
+              <w:rPr>
+                <w:iCs/>
+                <w:lang w:val="en-US"/>
+              </w:rPr>
+              <w:t>tanh</w:t>
+            </w:r>
+          </w:p>
+        </w:tc>
+        <w:tc>
+          <w:tcPr>
+            <w:tcW w:w="863" w:type="dxa"/>
+          </w:tcPr>
+          <w:p>
+            <w:pPr>
+              <w:spacing w:before="200"/>
+              <w:jc w:val="center"/>
+              <w:rPr>
+                <w:iCs/>
+              </w:rPr>
+            </w:pPr>
+            <w:r>
+              <w:rPr>
+                <w:iCs/>
+                <w:lang w:val="en-US"/>
+              </w:rPr>
+              <w:t>relu</w:t>
+            </w:r>
+          </w:p>
+        </w:tc>
+        <w:tc>
+          <w:tcPr>
+            <w:tcW w:w="863" w:type="dxa"/>
+          </w:tcPr>
+          <w:p>
+            <w:pPr>
+              <w:spacing w:before="200"/>
+              <w:jc w:val="center"/>
+              <w:rPr>
+                <w:iCs/>
+                <w:lang w:val="en-US"/>
+              </w:rPr>
+            </w:pPr>
+            <w:r>
+              <w:rPr>
+                <w:iCs/>
+                <w:lang w:val="en-US"/>
+              </w:rPr>
+              <w:t>sigm</w:t>
+            </w:r>
+          </w:p>
+        </w:tc>
+        <w:tc>
+          <w:tcPr>
+            <w:tcW w:w="864" w:type="dxa"/>
+          </w:tcPr>
+          <w:p>
+            <w:pPr>
+              <w:spacing w:before="200"/>
+              <w:jc w:val="center"/>
+              <w:rPr>
+                <w:iCs/>
+              </w:rPr>
+            </w:pPr>
+            <w:r>
+              <w:rPr>
+                <w:iCs/>
+                <w:lang w:val="en-US"/>
+              </w:rPr>
+              <w:t>tanh</w:t>
             </w:r>
           </w:p>
         </w:tc>
       </w:tr>
       <w:tr>
-        <w:tc>
-          <w:tcPr>
-            <w:tcW w:w="0" w:type="auto"/>
-          </w:tcPr>
-          <w:p>
-            <w:pPr>
-              <w:rPr>
-                <w:sz w:val="40"/>
-                <w:szCs w:val="40"/>
-              </w:rPr>
-            </w:pPr>
-            <w:r>
-              <w:rPr>
-                <w:sz w:val="28"/>
-                <w:szCs w:val="28"/>
-                <w:lang w:val="en-US"/>
-              </w:rPr>
-              <w:t>4</w:t>
-            </w:r>
-          </w:p>
-        </w:tc>
-        <w:tc>
-          <w:tcPr>
-            <w:tcW w:w="0" w:type="auto"/>
-          </w:tcPr>
-          <w:p>
-            <w:pPr>
-              <w:rPr>
-                <w:rFonts w:ascii="Times New Roman" w:hAnsi="Times New Roman" w:cs="Times New Roman"/>
-                <w:sz w:val="28"/>
-                <w:szCs w:val="28"/>
-                <w:lang w:val="en-US"/>
-              </w:rPr>
-            </w:pPr>
-            <w:r>
-              <w:rPr>
-                <w:rFonts w:ascii="Times New Roman" w:hAnsi="Times New Roman" w:cs="Times New Roman"/>
-                <w:sz w:val="28"/>
-                <w:szCs w:val="28"/>
-                <w:lang w:val="en-US"/>
-              </w:rPr>
-              <w:t>0.98</w:t>
-            </w:r>
-          </w:p>
-        </w:tc>
-        <w:tc>
-          <w:tcPr>
-            <w:tcW w:w="0" w:type="auto"/>
-          </w:tcPr>
-          <w:p>
-            <w:pPr>
-              <w:rPr>
-                <w:rFonts w:ascii="Times New Roman" w:hAnsi="Times New Roman" w:cs="Times New Roman"/>
-                <w:sz w:val="28"/>
-                <w:szCs w:val="28"/>
-                <w:lang w:val="en-US"/>
-              </w:rPr>
-            </w:pPr>
-            <w:r>
-              <w:rPr>
-                <w:rFonts w:ascii="Times New Roman" w:hAnsi="Times New Roman" w:cs="Times New Roman"/>
-                <w:sz w:val="28"/>
-                <w:szCs w:val="28"/>
-                <w:lang w:val="en-US"/>
-              </w:rPr>
-              <w:t>0.0847</w:t>
-            </w:r>
-          </w:p>
-        </w:tc>
-        <w:tc>
-          <w:tcPr>
-            <w:tcW w:w="0" w:type="auto"/>
-          </w:tcPr>
-          <w:p>
-            <w:pPr>
-              <w:rPr>
-                <w:rFonts w:ascii="Times New Roman" w:hAnsi="Times New Roman" w:cs="Times New Roman"/>
-                <w:sz w:val="28"/>
-                <w:szCs w:val="28"/>
-                <w:lang w:val="en-US"/>
-              </w:rPr>
-            </w:pPr>
-            <w:r>
-              <w:rPr>
-                <w:rFonts w:ascii="Times New Roman" w:hAnsi="Times New Roman" w:cs="Times New Roman"/>
-                <w:sz w:val="28"/>
-                <w:szCs w:val="28"/>
-                <w:lang w:val="en-US"/>
-              </w:rPr>
-              <w:t>26.8309</w:t>
-            </w:r>
-          </w:p>
-        </w:tc>
-        <w:tc>
-          <w:tcPr>
-            <w:tcW w:w="0" w:type="auto"/>
-          </w:tcPr>
-          <w:p>
-            <w:pPr>
-              <w:rPr>
-                <w:rFonts w:ascii="Times New Roman" w:hAnsi="Times New Roman" w:cs="Times New Roman"/>
-                <w:sz w:val="28"/>
-                <w:szCs w:val="28"/>
-                <w:lang w:val="en-US"/>
-              </w:rPr>
-            </w:pPr>
-            <w:r>
-              <w:rPr>
-                <w:rFonts w:ascii="Times New Roman" w:hAnsi="Times New Roman" w:cs="Times New Roman"/>
-                <w:sz w:val="28"/>
-                <w:szCs w:val="28"/>
-                <w:lang w:val="en-US"/>
-              </w:rPr>
-              <w:t>0</w:t>
-            </w:r>
-            <w:r>
-              <w:rPr>
-                <w:rFonts w:ascii="Times New Roman" w:hAnsi="Times New Roman" w:cs="Times New Roman"/>
-                <w:sz w:val="28"/>
-                <w:szCs w:val="28"/>
-                <w:lang w:val="en-US"/>
-              </w:rPr>
-              <w:t>.8539</w:t>
-            </w:r>
-          </w:p>
-        </w:tc>
-        <w:tc>
-          <w:tcPr>
-            <w:tcW w:w="0" w:type="auto"/>
-          </w:tcPr>
-          <w:p>
-            <w:pPr>
-              <w:rPr>
-                <w:rFonts w:ascii="Times New Roman" w:hAnsi="Times New Roman" w:cs="Times New Roman"/>
-                <w:sz w:val="28"/>
-                <w:szCs w:val="28"/>
-                <w:lang w:val="en-US"/>
-              </w:rPr>
-            </w:pPr>
-            <w:r>
-              <w:rPr>
-                <w:rFonts w:ascii="Times New Roman" w:hAnsi="Times New Roman" w:cs="Times New Roman"/>
-                <w:sz w:val="28"/>
-                <w:szCs w:val="28"/>
-                <w:lang w:val="en-US"/>
-              </w:rPr>
-              <w:t>0.6414</w:t>
-            </w:r>
-          </w:p>
-        </w:tc>
-        <w:tc>
-          <w:tcPr>
-            <w:tcW w:w="0" w:type="auto"/>
-          </w:tcPr>
-          <w:p>
-            <w:pPr>
-              <w:rPr>
-                <w:rFonts w:ascii="Times New Roman" w:hAnsi="Times New Roman" w:cs="Times New Roman"/>
-                <w:sz w:val="28"/>
-                <w:szCs w:val="28"/>
-                <w:lang w:val="en-US"/>
-              </w:rPr>
-            </w:pPr>
-            <w:r>
-              <w:rPr>
-                <w:rFonts w:ascii="Times New Roman" w:hAnsi="Times New Roman" w:cs="Times New Roman"/>
-                <w:sz w:val="28"/>
-                <w:szCs w:val="28"/>
-                <w:lang w:val="en-US"/>
-              </w:rPr>
-              <w:t>1.0997</w:t>
+        <w:trPr>
+          <w:trHeight w:val="702"/>
+        </w:trPr>
+        <w:tc>
+          <w:tcPr>
+            <w:tcW w:w="2652" w:type="dxa"/>
+          </w:tcPr>
+          <w:p>
+            <w:pPr>
+              <w:spacing w:before="240"/>
+              <w:jc w:val="center"/>
+            </w:pPr>
+            <w:r>
+              <w:rPr>
+                <w:rFonts w:eastAsia="Lucida Sans Unicode"/>
+                <w:kern w:val="1"/>
+                <w:lang w:eastAsia="ar-SA"/>
+              </w:rPr>
+              <w:t>Батч</w:t>
+            </w:r>
+          </w:p>
+        </w:tc>
+        <w:tc>
+          <w:tcPr>
+            <w:tcW w:w="863" w:type="dxa"/>
+          </w:tcPr>
+          <w:p>
+            <w:pPr>
+              <w:spacing w:before="240"/>
+              <w:jc w:val="center"/>
+              <w:rPr>
+                <w:iCs/>
+                <w:lang w:val="en-US"/>
+              </w:rPr>
+            </w:pPr>
+            <w:r>
+              <w:rPr>
+                <w:iCs/>
+                <w:lang w:val="en-US"/>
+              </w:rPr>
+              <w:t>128</w:t>
+            </w:r>
+          </w:p>
+        </w:tc>
+        <w:tc>
+          <w:tcPr>
+            <w:tcW w:w="863" w:type="dxa"/>
+            <w:vAlign w:val="center"/>
+          </w:tcPr>
+          <w:p>
+            <w:pPr>
+              <w:jc w:val="center"/>
+            </w:pPr>
+            <w:r>
+              <w:rPr>
+                <w:iCs/>
+                <w:lang w:val="en-US"/>
+              </w:rPr>
+              <w:t>128</w:t>
+            </w:r>
+          </w:p>
+        </w:tc>
+        <w:tc>
+          <w:tcPr>
+            <w:tcW w:w="864" w:type="dxa"/>
+            <w:vAlign w:val="center"/>
+          </w:tcPr>
+          <w:p>
+            <w:pPr>
+              <w:jc w:val="center"/>
+            </w:pPr>
+            <w:r>
+              <w:rPr>
+                <w:iCs/>
+                <w:lang w:val="en-US"/>
+              </w:rPr>
+              <w:t>128</w:t>
+            </w:r>
+          </w:p>
+        </w:tc>
+        <w:tc>
+          <w:tcPr>
+            <w:tcW w:w="863" w:type="dxa"/>
+            <w:vAlign w:val="center"/>
+          </w:tcPr>
+          <w:p>
+            <w:pPr>
+              <w:jc w:val="center"/>
+            </w:pPr>
+            <w:r>
+              <w:rPr>
+                <w:iCs/>
+                <w:lang w:val="en-US"/>
+              </w:rPr>
+              <w:t>128</w:t>
+            </w:r>
+          </w:p>
+        </w:tc>
+        <w:tc>
+          <w:tcPr>
+            <w:tcW w:w="863" w:type="dxa"/>
+            <w:vAlign w:val="center"/>
+          </w:tcPr>
+          <w:p>
+            <w:pPr>
+              <w:jc w:val="center"/>
+            </w:pPr>
+            <w:r>
+              <w:rPr>
+                <w:iCs/>
+                <w:lang w:val="en-US"/>
+              </w:rPr>
+              <w:t>128</w:t>
+            </w:r>
+          </w:p>
+        </w:tc>
+        <w:tc>
+          <w:tcPr>
+            <w:tcW w:w="864" w:type="dxa"/>
+            <w:vAlign w:val="center"/>
+          </w:tcPr>
+          <w:p>
+            <w:pPr>
+              <w:jc w:val="center"/>
+            </w:pPr>
+            <w:r>
+              <w:rPr>
+                <w:iCs/>
+                <w:lang w:val="en-US"/>
+              </w:rPr>
+              <w:t>128</w:t>
+            </w:r>
+          </w:p>
+        </w:tc>
+        <w:tc>
+          <w:tcPr>
+            <w:tcW w:w="863" w:type="dxa"/>
+            <w:vAlign w:val="center"/>
+          </w:tcPr>
+          <w:p>
+            <w:pPr>
+              <w:jc w:val="center"/>
+            </w:pPr>
+            <w:r>
+              <w:rPr>
+                <w:iCs/>
+                <w:lang w:val="en-US"/>
+              </w:rPr>
+              <w:t>128</w:t>
+            </w:r>
+          </w:p>
+        </w:tc>
+        <w:tc>
+          <w:tcPr>
+            <w:tcW w:w="863" w:type="dxa"/>
+            <w:vAlign w:val="center"/>
+          </w:tcPr>
+          <w:p>
+            <w:pPr>
+              <w:jc w:val="center"/>
+            </w:pPr>
+            <w:r>
+              <w:rPr>
+                <w:iCs/>
+                <w:lang w:val="en-US"/>
+              </w:rPr>
+              <w:t>128</w:t>
+            </w:r>
+          </w:p>
+        </w:tc>
+        <w:tc>
+          <w:tcPr>
+            <w:tcW w:w="864" w:type="dxa"/>
+            <w:vAlign w:val="center"/>
+          </w:tcPr>
+          <w:p>
+            <w:pPr>
+              <w:jc w:val="center"/>
+            </w:pPr>
+            <w:r>
+              <w:rPr>
+                <w:iCs/>
+                <w:lang w:val="en-US"/>
+              </w:rPr>
+              <w:t>128</w:t>
+            </w:r>
+          </w:p>
+        </w:tc>
+      </w:tr>
+      <w:tr>
+        <w:trPr>
+          <w:trHeight w:val="702"/>
+        </w:trPr>
+        <w:tc>
+          <w:tcPr>
+            <w:tcW w:w="2652" w:type="dxa"/>
+          </w:tcPr>
+          <w:p>
+            <w:pPr>
+              <w:spacing w:before="240"/>
+              <w:jc w:val="center"/>
+              <w:rPr>
+                <w:rFonts w:eastAsia="Lucida Sans Unicode"/>
+                <w:kern w:val="1"/>
+                <w:lang w:eastAsia="ar-SA"/>
+              </w:rPr>
+            </w:pPr>
+            <w:r>
+              <w:rPr>
+                <w:iCs/>
+              </w:rPr>
+              <w:t>Количество эпох</w:t>
+            </w:r>
+          </w:p>
+        </w:tc>
+        <w:tc>
+          <w:tcPr>
+            <w:tcW w:w="863" w:type="dxa"/>
+            <w:vAlign w:val="center"/>
+          </w:tcPr>
+          <w:p>
+            <w:pPr>
+              <w:jc w:val="center"/>
+            </w:pPr>
+            <w:r>
+              <w:rPr>
+                <w:iCs/>
+                <w:lang w:val="en-US"/>
+              </w:rPr>
+              <w:t>10</w:t>
+            </w:r>
+          </w:p>
+        </w:tc>
+        <w:tc>
+          <w:tcPr>
+            <w:tcW w:w="863" w:type="dxa"/>
+            <w:vAlign w:val="center"/>
+          </w:tcPr>
+          <w:p>
+            <w:pPr>
+              <w:jc w:val="center"/>
+            </w:pPr>
+            <w:r>
+              <w:rPr>
+                <w:iCs/>
+                <w:lang w:val="en-US"/>
+              </w:rPr>
+              <w:t>10</w:t>
+            </w:r>
+          </w:p>
+        </w:tc>
+        <w:tc>
+          <w:tcPr>
+            <w:tcW w:w="864" w:type="dxa"/>
+            <w:vAlign w:val="center"/>
+          </w:tcPr>
+          <w:p>
+            <w:pPr>
+              <w:jc w:val="center"/>
+            </w:pPr>
+            <w:r>
+              <w:rPr>
+                <w:iCs/>
+                <w:lang w:val="en-US"/>
+              </w:rPr>
+              <w:t>10</w:t>
+            </w:r>
+          </w:p>
+        </w:tc>
+        <w:tc>
+          <w:tcPr>
+            <w:tcW w:w="863" w:type="dxa"/>
+            <w:vAlign w:val="center"/>
+          </w:tcPr>
+          <w:p>
+            <w:pPr>
+              <w:jc w:val="center"/>
+            </w:pPr>
+            <w:r>
+              <w:rPr>
+                <w:iCs/>
+                <w:lang w:val="en-US"/>
+              </w:rPr>
+              <w:t>10</w:t>
+            </w:r>
+          </w:p>
+        </w:tc>
+        <w:tc>
+          <w:tcPr>
+            <w:tcW w:w="863" w:type="dxa"/>
+            <w:vAlign w:val="center"/>
+          </w:tcPr>
+          <w:p>
+            <w:pPr>
+              <w:jc w:val="center"/>
+            </w:pPr>
+            <w:r>
+              <w:rPr>
+                <w:iCs/>
+                <w:lang w:val="en-US"/>
+              </w:rPr>
+              <w:t>10</w:t>
+            </w:r>
+          </w:p>
+        </w:tc>
+        <w:tc>
+          <w:tcPr>
+            <w:tcW w:w="864" w:type="dxa"/>
+            <w:vAlign w:val="center"/>
+          </w:tcPr>
+          <w:p>
+            <w:pPr>
+              <w:jc w:val="center"/>
+            </w:pPr>
+            <w:r>
+              <w:rPr>
+                <w:iCs/>
+                <w:lang w:val="en-US"/>
+              </w:rPr>
+              <w:t>10</w:t>
+            </w:r>
+          </w:p>
+        </w:tc>
+        <w:tc>
+          <w:tcPr>
+            <w:tcW w:w="863" w:type="dxa"/>
+            <w:vAlign w:val="center"/>
+          </w:tcPr>
+          <w:p>
+            <w:pPr>
+              <w:jc w:val="center"/>
+            </w:pPr>
+            <w:r>
+              <w:rPr>
+                <w:iCs/>
+                <w:lang w:val="en-US"/>
+              </w:rPr>
+              <w:t>10</w:t>
+            </w:r>
+          </w:p>
+        </w:tc>
+        <w:tc>
+          <w:tcPr>
+            <w:tcW w:w="863" w:type="dxa"/>
+            <w:vAlign w:val="center"/>
+          </w:tcPr>
+          <w:p>
+            <w:pPr>
+              <w:jc w:val="center"/>
+            </w:pPr>
+            <w:r>
+              <w:rPr>
+                <w:iCs/>
+                <w:lang w:val="en-US"/>
+              </w:rPr>
+              <w:t>10</w:t>
+            </w:r>
+          </w:p>
+        </w:tc>
+        <w:tc>
+          <w:tcPr>
+            <w:tcW w:w="864" w:type="dxa"/>
+            <w:vAlign w:val="center"/>
+          </w:tcPr>
+          <w:p>
+            <w:pPr>
+              <w:jc w:val="center"/>
+              <w:rPr>
+                <w:iCs/>
+                <w:lang w:val="en-US"/>
+              </w:rPr>
+            </w:pPr>
+            <w:r>
+              <w:rPr>
+                <w:iCs/>
+                <w:lang w:val="en-US"/>
+              </w:rPr>
+              <w:t>10</w:t>
+            </w:r>
+          </w:p>
+        </w:tc>
+      </w:tr>
+      <w:tr>
+        <w:trPr>
+          <w:trHeight w:val="702"/>
+        </w:trPr>
+        <w:tc>
+          <w:tcPr>
+            <w:tcW w:w="2652" w:type="dxa"/>
+          </w:tcPr>
+          <w:p>
+            <w:pPr>
+              <w:spacing w:before="240"/>
+              <w:jc w:val="center"/>
+              <w:rPr>
+                <w:iCs/>
+              </w:rPr>
+            </w:pPr>
+            <w:r>
+              <w:rPr>
+                <w:iCs/>
+              </w:rPr>
+              <w:t>Скорость обучения</w:t>
+            </w:r>
+          </w:p>
+        </w:tc>
+        <w:tc>
+          <w:tcPr>
+            <w:tcW w:w="863" w:type="dxa"/>
+            <w:vAlign w:val="center"/>
+          </w:tcPr>
+          <w:p>
+            <w:pPr>
+              <w:jc w:val="center"/>
+              <w:rPr>
+                <w:iCs/>
+              </w:rPr>
+            </w:pPr>
+            <w:r>
+              <w:rPr>
+                <w:iCs/>
+              </w:rPr>
+              <w:t>0.001</w:t>
+            </w:r>
+          </w:p>
+        </w:tc>
+        <w:tc>
+          <w:tcPr>
+            <w:tcW w:w="863" w:type="dxa"/>
+            <w:vAlign w:val="center"/>
+          </w:tcPr>
+          <w:p>
+            <w:pPr>
+              <w:jc w:val="center"/>
+              <w:rPr>
+                <w:iCs/>
+              </w:rPr>
+            </w:pPr>
+            <w:r>
+              <w:rPr>
+                <w:iCs/>
+              </w:rPr>
+              <w:t>0.001</w:t>
+            </w:r>
+          </w:p>
+        </w:tc>
+        <w:tc>
+          <w:tcPr>
+            <w:tcW w:w="864" w:type="dxa"/>
+            <w:vAlign w:val="center"/>
+          </w:tcPr>
+          <w:p>
+            <w:pPr>
+              <w:jc w:val="center"/>
+              <w:rPr>
+                <w:iCs/>
+              </w:rPr>
+            </w:pPr>
+            <w:r>
+              <w:rPr>
+                <w:iCs/>
+              </w:rPr>
+              <w:t>0.001</w:t>
+            </w:r>
+          </w:p>
+        </w:tc>
+        <w:tc>
+          <w:tcPr>
+            <w:tcW w:w="863" w:type="dxa"/>
+            <w:vAlign w:val="center"/>
+          </w:tcPr>
+          <w:p>
+            <w:pPr>
+              <w:jc w:val="center"/>
+              <w:rPr>
+                <w:iCs/>
+              </w:rPr>
+            </w:pPr>
+            <w:r>
+              <w:rPr>
+                <w:iCs/>
+              </w:rPr>
+              <w:t>0.001</w:t>
+            </w:r>
+          </w:p>
+        </w:tc>
+        <w:tc>
+          <w:tcPr>
+            <w:tcW w:w="863" w:type="dxa"/>
+            <w:vAlign w:val="center"/>
+          </w:tcPr>
+          <w:p>
+            <w:pPr>
+              <w:jc w:val="center"/>
+              <w:rPr>
+                <w:iCs/>
+              </w:rPr>
+            </w:pPr>
+            <w:r>
+              <w:rPr>
+                <w:iCs/>
+              </w:rPr>
+              <w:t>0.001</w:t>
+            </w:r>
+          </w:p>
+        </w:tc>
+        <w:tc>
+          <w:tcPr>
+            <w:tcW w:w="864" w:type="dxa"/>
+            <w:vAlign w:val="center"/>
+          </w:tcPr>
+          <w:p>
+            <w:pPr>
+              <w:jc w:val="center"/>
+              <w:rPr>
+                <w:iCs/>
+              </w:rPr>
+            </w:pPr>
+            <w:r>
+              <w:rPr>
+                <w:iCs/>
+              </w:rPr>
+              <w:t>0.001</w:t>
+            </w:r>
+          </w:p>
+        </w:tc>
+        <w:tc>
+          <w:tcPr>
+            <w:tcW w:w="863" w:type="dxa"/>
+            <w:vAlign w:val="center"/>
+          </w:tcPr>
+          <w:p>
+            <w:pPr>
+              <w:jc w:val="center"/>
+              <w:rPr>
+                <w:iCs/>
+              </w:rPr>
+            </w:pPr>
+            <w:r>
+              <w:rPr>
+                <w:iCs/>
+              </w:rPr>
+              <w:t>0.001</w:t>
+            </w:r>
+          </w:p>
+        </w:tc>
+        <w:tc>
+          <w:tcPr>
+            <w:tcW w:w="863" w:type="dxa"/>
+            <w:vAlign w:val="center"/>
+          </w:tcPr>
+          <w:p>
+            <w:pPr>
+              <w:jc w:val="center"/>
+              <w:rPr>
+                <w:iCs/>
+              </w:rPr>
+            </w:pPr>
+            <w:r>
+              <w:rPr>
+                <w:iCs/>
+              </w:rPr>
+              <w:t>0.001</w:t>
+            </w:r>
+          </w:p>
+        </w:tc>
+        <w:tc>
+          <w:tcPr>
+            <w:tcW w:w="864" w:type="dxa"/>
+            <w:vAlign w:val="center"/>
+          </w:tcPr>
+          <w:p>
+            <w:pPr>
+              <w:jc w:val="center"/>
+              <w:rPr>
+                <w:iCs/>
+              </w:rPr>
+            </w:pPr>
+            <w:r>
+              <w:rPr>
+                <w:iCs/>
+              </w:rPr>
+              <w:t>0.001</w:t>
+            </w:r>
+          </w:p>
+        </w:tc>
+      </w:tr>
+      <w:tr>
+        <w:trPr>
+          <w:trHeight w:val="702"/>
+        </w:trPr>
+        <w:tc>
+          <w:tcPr>
+            <w:tcW w:w="2652" w:type="dxa"/>
+          </w:tcPr>
+          <w:p>
+            <w:pPr>
+              <w:spacing w:before="240"/>
+              <w:jc w:val="center"/>
+              <w:rPr>
+                <w:iCs/>
+              </w:rPr>
+            </w:pPr>
+            <w:r>
+              <w:rPr>
+                <w:iCs/>
+              </w:rPr>
+              <w:t>Оптимизатор</w:t>
+            </w:r>
+          </w:p>
+        </w:tc>
+        <w:tc>
+          <w:tcPr>
+            <w:tcW w:w="863" w:type="dxa"/>
+            <w:vAlign w:val="center"/>
+          </w:tcPr>
+          <w:p>
+            <w:pPr>
+              <w:jc w:val="center"/>
+              <w:rPr>
+                <w:iCs/>
+                <w:lang w:val="en-US"/>
+              </w:rPr>
+            </w:pPr>
+            <w:r>
+              <w:rPr>
+                <w:iCs/>
+                <w:lang w:val="en-US"/>
+              </w:rPr>
+              <w:t>adam</w:t>
+            </w:r>
+          </w:p>
+        </w:tc>
+        <w:tc>
+          <w:tcPr>
+            <w:tcW w:w="863" w:type="dxa"/>
+            <w:vAlign w:val="center"/>
+          </w:tcPr>
+          <w:p>
+            <w:pPr>
+              <w:jc w:val="center"/>
+              <w:rPr>
+                <w:iCs/>
+                <w:lang w:val="en-US"/>
+              </w:rPr>
+            </w:pPr>
+            <w:r>
+              <w:rPr>
+                <w:iCs/>
+                <w:lang w:val="en-US"/>
+              </w:rPr>
+              <w:t>adam</w:t>
+            </w:r>
+          </w:p>
+        </w:tc>
+        <w:tc>
+          <w:tcPr>
+            <w:tcW w:w="864" w:type="dxa"/>
+            <w:vAlign w:val="center"/>
+          </w:tcPr>
+          <w:p>
+            <w:pPr>
+              <w:jc w:val="center"/>
+              <w:rPr>
+                <w:iCs/>
+                <w:lang w:val="en-US"/>
+              </w:rPr>
+            </w:pPr>
+            <w:r>
+              <w:rPr>
+                <w:iCs/>
+                <w:lang w:val="en-US"/>
+              </w:rPr>
+              <w:t>adam</w:t>
+            </w:r>
+          </w:p>
+        </w:tc>
+        <w:tc>
+          <w:tcPr>
+            <w:tcW w:w="863" w:type="dxa"/>
+            <w:vAlign w:val="center"/>
+          </w:tcPr>
+          <w:p>
+            <w:pPr>
+              <w:jc w:val="center"/>
+              <w:rPr>
+                <w:iCs/>
+                <w:lang w:val="en-US"/>
+              </w:rPr>
+            </w:pPr>
+            <w:r>
+              <w:rPr>
+                <w:iCs/>
+                <w:lang w:val="en-US"/>
+              </w:rPr>
+              <w:t>adam</w:t>
+            </w:r>
+          </w:p>
+        </w:tc>
+        <w:tc>
+          <w:tcPr>
+            <w:tcW w:w="863" w:type="dxa"/>
+            <w:vAlign w:val="center"/>
+          </w:tcPr>
+          <w:p>
+            <w:pPr>
+              <w:jc w:val="center"/>
+              <w:rPr>
+                <w:iCs/>
+                <w:lang w:val="en-US"/>
+              </w:rPr>
+            </w:pPr>
+            <w:r>
+              <w:rPr>
+                <w:iCs/>
+                <w:lang w:val="en-US"/>
+              </w:rPr>
+              <w:t>adam</w:t>
+            </w:r>
+          </w:p>
+        </w:tc>
+        <w:tc>
+          <w:tcPr>
+            <w:tcW w:w="864" w:type="dxa"/>
+            <w:vAlign w:val="center"/>
+          </w:tcPr>
+          <w:p>
+            <w:pPr>
+              <w:jc w:val="center"/>
+              <w:rPr>
+                <w:iCs/>
+                <w:lang w:val="en-US"/>
+              </w:rPr>
+            </w:pPr>
+            <w:r>
+              <w:rPr>
+                <w:iCs/>
+                <w:lang w:val="en-US"/>
+              </w:rPr>
+              <w:t>adam</w:t>
+            </w:r>
+          </w:p>
+        </w:tc>
+        <w:tc>
+          <w:tcPr>
+            <w:tcW w:w="863" w:type="dxa"/>
+            <w:vAlign w:val="center"/>
+          </w:tcPr>
+          <w:p>
+            <w:pPr>
+              <w:jc w:val="center"/>
+              <w:rPr>
+                <w:iCs/>
+                <w:lang w:val="en-US"/>
+              </w:rPr>
+            </w:pPr>
+            <w:r>
+              <w:rPr>
+                <w:iCs/>
+                <w:lang w:val="en-US"/>
+              </w:rPr>
+              <w:t>adam</w:t>
+            </w:r>
+          </w:p>
+        </w:tc>
+        <w:tc>
+          <w:tcPr>
+            <w:tcW w:w="863" w:type="dxa"/>
+            <w:vAlign w:val="center"/>
+          </w:tcPr>
+          <w:p>
+            <w:pPr>
+              <w:jc w:val="center"/>
+              <w:rPr>
+                <w:iCs/>
+                <w:lang w:val="en-US"/>
+              </w:rPr>
+            </w:pPr>
+            <w:r>
+              <w:rPr>
+                <w:iCs/>
+                <w:lang w:val="en-US"/>
+              </w:rPr>
+              <w:t>adam</w:t>
+            </w:r>
+          </w:p>
+        </w:tc>
+        <w:tc>
+          <w:tcPr>
+            <w:tcW w:w="864" w:type="dxa"/>
+            <w:vAlign w:val="center"/>
+          </w:tcPr>
+          <w:p>
+            <w:pPr>
+              <w:jc w:val="center"/>
+              <w:rPr>
+                <w:iCs/>
+                <w:lang w:val="en-US"/>
+              </w:rPr>
+            </w:pPr>
+            <w:r>
+              <w:rPr>
+                <w:iCs/>
+                <w:lang w:val="en-US"/>
+              </w:rPr>
+              <w:t>adam</w:t>
+            </w:r>
+          </w:p>
+        </w:tc>
+      </w:tr>
+      <w:tr>
+        <w:trPr>
+          <w:trHeight w:val="702"/>
+        </w:trPr>
+        <w:tc>
+          <w:tcPr>
+            <w:tcW w:w="2652" w:type="dxa"/>
+          </w:tcPr>
+          <w:p>
+            <w:pPr>
+              <w:spacing w:before="240"/>
+              <w:jc w:val="center"/>
+              <w:rPr>
+                <w:iCs/>
+              </w:rPr>
+            </w:pPr>
+            <w:r>
+              <w:t>В</w:t>
+            </w:r>
+            <w:r>
+              <w:t>ремя</w:t>
+            </w:r>
+            <w:r>
+              <w:t xml:space="preserve"> обучения</w:t>
+            </w:r>
+            <w:r>
+              <w:rPr>
+                <w:lang w:val="en-US"/>
+              </w:rPr>
+              <w:t xml:space="preserve">, </w:t>
+            </w:r>
+            <w:r>
+              <w:t>сек</w:t>
+            </w:r>
+          </w:p>
+        </w:tc>
+        <w:tc>
+          <w:tcPr>
+            <w:tcW w:w="863" w:type="dxa"/>
+            <w:vAlign w:val="center"/>
+          </w:tcPr>
+          <w:p>
+            <w:pPr>
+              <w:jc w:val="center"/>
+              <w:rPr>
+                <w:iCs/>
+                <w:lang w:val="en-US"/>
+              </w:rPr>
+            </w:pPr>
+            <w:r>
+              <w:rPr>
+                <w:iCs/>
+                <w:lang w:val="en-US"/>
+              </w:rPr>
+              <w:t>54.66</w:t>
+            </w:r>
+          </w:p>
+        </w:tc>
+        <w:tc>
+          <w:tcPr>
+            <w:tcW w:w="863" w:type="dxa"/>
+            <w:vAlign w:val="center"/>
+          </w:tcPr>
+          <w:p>
+            <w:pPr>
+              <w:jc w:val="center"/>
+              <w:rPr>
+                <w:iCs/>
+              </w:rPr>
+            </w:pPr>
+            <w:r>
+              <w:rPr>
+                <w:iCs/>
+              </w:rPr>
+              <w:t>52.69</w:t>
+            </w:r>
+          </w:p>
+        </w:tc>
+        <w:tc>
+          <w:tcPr>
+            <w:tcW w:w="864" w:type="dxa"/>
+            <w:vAlign w:val="center"/>
+          </w:tcPr>
+          <w:p>
+            <w:pPr>
+              <w:jc w:val="center"/>
+              <w:rPr>
+                <w:iCs/>
+              </w:rPr>
+            </w:pPr>
+            <w:r>
+              <w:rPr>
+                <w:iCs/>
+              </w:rPr>
+              <w:t>52.74</w:t>
+            </w:r>
+          </w:p>
+        </w:tc>
+        <w:tc>
+          <w:tcPr>
+            <w:tcW w:w="863" w:type="dxa"/>
+            <w:vAlign w:val="center"/>
+          </w:tcPr>
+          <w:p>
+            <w:pPr>
+              <w:jc w:val="center"/>
+              <w:rPr>
+                <w:iCs/>
+                <w:lang w:val="en-US"/>
+              </w:rPr>
+            </w:pPr>
+            <w:r>
+              <w:rPr>
+                <w:iCs/>
+                <w:lang w:val="en-US"/>
+              </w:rPr>
+              <w:t>58.51</w:t>
+            </w:r>
+          </w:p>
+        </w:tc>
+        <w:tc>
+          <w:tcPr>
+            <w:tcW w:w="863" w:type="dxa"/>
+            <w:vAlign w:val="center"/>
+          </w:tcPr>
+          <w:p>
+            <w:pPr>
+              <w:jc w:val="center"/>
+              <w:rPr>
+                <w:iCs/>
+                <w:lang w:val="en-US"/>
+              </w:rPr>
+            </w:pPr>
+            <w:r>
+              <w:rPr>
+                <w:iCs/>
+                <w:lang w:val="en-US"/>
+              </w:rPr>
+              <w:t>61.34</w:t>
+            </w:r>
+          </w:p>
+        </w:tc>
+        <w:tc>
+          <w:tcPr>
+            <w:tcW w:w="864" w:type="dxa"/>
+            <w:vAlign w:val="center"/>
+          </w:tcPr>
+          <w:p>
+            <w:pPr>
+              <w:jc w:val="center"/>
+              <w:rPr>
+                <w:iCs/>
+                <w:lang w:val="en-US"/>
+              </w:rPr>
+            </w:pPr>
+            <w:r>
+              <w:rPr>
+                <w:iCs/>
+                <w:lang w:val="en-US"/>
+              </w:rPr>
+              <w:t>55.4</w:t>
+            </w:r>
+          </w:p>
+        </w:tc>
+        <w:tc>
+          <w:tcPr>
+            <w:tcW w:w="863" w:type="dxa"/>
+            <w:vAlign w:val="center"/>
+          </w:tcPr>
+          <w:p>
+            <w:pPr>
+              <w:jc w:val="center"/>
+              <w:rPr>
+                <w:iCs/>
+                <w:lang w:val="en-US"/>
+              </w:rPr>
+            </w:pPr>
+            <w:r>
+              <w:rPr>
+                <w:iCs/>
+                <w:lang w:val="en-US"/>
+              </w:rPr>
+              <w:t>73.53</w:t>
+            </w:r>
+          </w:p>
+        </w:tc>
+        <w:tc>
+          <w:tcPr>
+            <w:tcW w:w="863" w:type="dxa"/>
+            <w:vAlign w:val="center"/>
+          </w:tcPr>
+          <w:p>
+            <w:pPr>
+              <w:jc w:val="center"/>
+              <w:rPr>
+                <w:iCs/>
+                <w:lang w:val="en-US"/>
+              </w:rPr>
+            </w:pPr>
+            <w:r>
+              <w:rPr>
+                <w:iCs/>
+                <w:lang w:val="en-US"/>
+              </w:rPr>
+              <w:t>63.44</w:t>
+            </w:r>
+          </w:p>
+        </w:tc>
+        <w:tc>
+          <w:tcPr>
+            <w:tcW w:w="864" w:type="dxa"/>
+            <w:vAlign w:val="center"/>
+          </w:tcPr>
+          <w:p>
+            <w:pPr>
+              <w:jc w:val="center"/>
+              <w:rPr>
+                <w:iCs/>
+                <w:lang w:val="en-US"/>
+              </w:rPr>
+            </w:pPr>
+            <w:r>
+              <w:rPr>
+                <w:iCs/>
+                <w:lang w:val="en-US"/>
+              </w:rPr>
+              <w:t>60.64</w:t>
+            </w:r>
+          </w:p>
+        </w:tc>
+      </w:tr>
+      <w:tr>
+        <w:trPr>
+          <w:trHeight w:val="1046"/>
+        </w:trPr>
+        <w:tc>
+          <w:tcPr>
+            <w:tcW w:w="2652" w:type="dxa"/>
+          </w:tcPr>
+          <w:p>
+            <w:pPr>
+              <w:spacing w:before="240"/>
+              <w:jc w:val="center"/>
+            </w:pPr>
+            <w:r>
+              <w:rPr>
+                <w:rFonts w:eastAsia="Lucida Sans Unicode"/>
+                <w:kern w:val="1"/>
+                <w:lang w:eastAsia="ar-SA"/>
+              </w:rPr>
+              <w:t>Точность (Accuracy) на тренировочном наборе, %</w:t>
+            </w:r>
+          </w:p>
+        </w:tc>
+        <w:tc>
+          <w:tcPr>
+            <w:tcW w:w="863" w:type="dxa"/>
+            <w:vAlign w:val="center"/>
+          </w:tcPr>
+          <w:p>
+            <w:pPr>
+              <w:jc w:val="center"/>
+            </w:pPr>
+            <w:r>
+              <w:rPr>
+                <w:iCs/>
+                <w:lang w:val="en-US"/>
+              </w:rPr>
+              <w:t>80.4</w:t>
+            </w:r>
+          </w:p>
+        </w:tc>
+        <w:tc>
+          <w:tcPr>
+            <w:tcW w:w="863" w:type="dxa"/>
+            <w:vAlign w:val="center"/>
+          </w:tcPr>
+          <w:p>
+            <w:pPr>
+              <w:jc w:val="center"/>
+            </w:pPr>
+            <w:r>
+              <w:rPr>
+                <w:iCs/>
+                <w:lang w:val="en-US"/>
+              </w:rPr>
+              <w:t>89.24</w:t>
+            </w:r>
+          </w:p>
+        </w:tc>
+        <w:tc>
+          <w:tcPr>
+            <w:tcW w:w="864" w:type="dxa"/>
+            <w:vAlign w:val="center"/>
+          </w:tcPr>
+          <w:p>
+            <w:pPr>
+              <w:jc w:val="center"/>
+            </w:pPr>
+            <w:r>
+              <w:rPr>
+                <w:iCs/>
+                <w:lang w:val="en-US"/>
+              </w:rPr>
+              <w:t>74.20</w:t>
+            </w:r>
+          </w:p>
+        </w:tc>
+        <w:tc>
+          <w:tcPr>
+            <w:tcW w:w="863" w:type="dxa"/>
+            <w:vAlign w:val="center"/>
+          </w:tcPr>
+          <w:p>
+            <w:pPr>
+              <w:jc w:val="center"/>
+              <w:rPr>
+                <w:b/>
+              </w:rPr>
+            </w:pPr>
+            <w:r>
+              <w:rPr>
+                <w:b/>
+                <w:iCs/>
+                <w:lang w:val="en-US"/>
+              </w:rPr>
+              <w:t>92.17</w:t>
+            </w:r>
+          </w:p>
+        </w:tc>
+        <w:tc>
+          <w:tcPr>
+            <w:tcW w:w="863" w:type="dxa"/>
+            <w:vAlign w:val="center"/>
+          </w:tcPr>
+          <w:p>
+            <w:pPr>
+              <w:jc w:val="center"/>
+            </w:pPr>
+            <w:r>
+              <w:rPr>
+                <w:iCs/>
+                <w:lang w:val="en-US"/>
+              </w:rPr>
+              <w:t>90.65</w:t>
+            </w:r>
+          </w:p>
+        </w:tc>
+        <w:tc>
+          <w:tcPr>
+            <w:tcW w:w="864" w:type="dxa"/>
+            <w:vAlign w:val="center"/>
+          </w:tcPr>
+          <w:p>
+            <w:pPr>
+              <w:jc w:val="center"/>
+            </w:pPr>
+            <w:r>
+              <w:rPr>
+                <w:iCs/>
+                <w:lang w:val="en-US"/>
+              </w:rPr>
+              <w:t>58.21</w:t>
+            </w:r>
+          </w:p>
+        </w:tc>
+        <w:tc>
+          <w:tcPr>
+            <w:tcW w:w="863" w:type="dxa"/>
+            <w:vAlign w:val="center"/>
+          </w:tcPr>
+          <w:p>
+            <w:pPr>
+              <w:jc w:val="center"/>
+            </w:pPr>
+            <w:r>
+              <w:rPr>
+                <w:iCs/>
+                <w:lang w:val="en-US"/>
+              </w:rPr>
+              <w:t>91.63</w:t>
+            </w:r>
+          </w:p>
+        </w:tc>
+        <w:tc>
+          <w:tcPr>
+            <w:tcW w:w="863" w:type="dxa"/>
+            <w:vAlign w:val="center"/>
+          </w:tcPr>
+          <w:p>
+            <w:pPr>
+              <w:jc w:val="center"/>
+            </w:pPr>
+            <w:r>
+              <w:rPr>
+                <w:iCs/>
+                <w:lang w:val="en-US"/>
+              </w:rPr>
+              <w:t>86.87</w:t>
+            </w:r>
+          </w:p>
+        </w:tc>
+        <w:tc>
+          <w:tcPr>
+            <w:tcW w:w="864" w:type="dxa"/>
+            <w:vAlign w:val="center"/>
+          </w:tcPr>
+          <w:p>
+            <w:pPr>
+              <w:jc w:val="center"/>
+              <w:rPr>
+                <w:iCs/>
+                <w:lang w:val="en-US"/>
+              </w:rPr>
+            </w:pPr>
+            <w:r>
+              <w:rPr>
+                <w:iCs/>
+                <w:lang w:val="en-US"/>
+              </w:rPr>
+              <w:t>51.6</w:t>
+            </w:r>
+          </w:p>
+        </w:tc>
+      </w:tr>
+      <w:tr>
+        <w:trPr>
+          <w:trHeight w:val="1046"/>
+        </w:trPr>
+        <w:tc>
+          <w:tcPr>
+            <w:tcW w:w="2652" w:type="dxa"/>
+          </w:tcPr>
+          <w:p>
+            <w:pPr>
+              <w:spacing w:before="240"/>
+              <w:jc w:val="center"/>
+              <w:rPr>
+                <w:rFonts w:eastAsia="Lucida Sans Unicode"/>
+                <w:kern w:val="1"/>
+                <w:lang w:eastAsia="ar-SA"/>
+              </w:rPr>
+            </w:pPr>
+            <w:r>
+              <w:rPr>
+                <w:rFonts w:eastAsia="Lucida Sans Unicode"/>
+                <w:kern w:val="1"/>
+                <w:lang w:eastAsia="ar-SA"/>
+              </w:rPr>
+              <w:t>Ошибка на тренировочном наборе</w:t>
+            </w:r>
+          </w:p>
+        </w:tc>
+        <w:tc>
+          <w:tcPr>
+            <w:tcW w:w="863" w:type="dxa"/>
+            <w:vAlign w:val="center"/>
+          </w:tcPr>
+          <w:p>
+            <w:pPr>
+              <w:jc w:val="center"/>
+            </w:pPr>
+            <w:r>
+              <w:rPr>
+                <w:iCs/>
+                <w:lang w:val="en-US"/>
+              </w:rPr>
+              <w:t>0.61</w:t>
+            </w:r>
+          </w:p>
+        </w:tc>
+        <w:tc>
+          <w:tcPr>
+            <w:tcW w:w="863" w:type="dxa"/>
+            <w:vAlign w:val="center"/>
+          </w:tcPr>
+          <w:p>
+            <w:pPr>
+              <w:jc w:val="center"/>
+            </w:pPr>
+            <w:r>
+              <w:rPr>
+                <w:iCs/>
+                <w:lang w:val="en-US"/>
+              </w:rPr>
+              <w:t>0.4</w:t>
+            </w:r>
+          </w:p>
+        </w:tc>
+        <w:tc>
+          <w:tcPr>
+            <w:tcW w:w="864" w:type="dxa"/>
+            <w:vAlign w:val="center"/>
+          </w:tcPr>
+          <w:p>
+            <w:pPr>
+              <w:jc w:val="center"/>
+            </w:pPr>
+            <w:r>
+              <w:rPr>
+                <w:iCs/>
+                <w:lang w:val="en-US"/>
+              </w:rPr>
+              <w:t>0.79</w:t>
+            </w:r>
+          </w:p>
+        </w:tc>
+        <w:tc>
+          <w:tcPr>
+            <w:tcW w:w="863" w:type="dxa"/>
+            <w:vAlign w:val="center"/>
+          </w:tcPr>
+          <w:p>
+            <w:pPr>
+              <w:jc w:val="center"/>
+              <w:rPr>
+                <w:lang w:val="en-US"/>
+              </w:rPr>
+            </w:pPr>
+            <w:r>
+              <w:rPr>
+                <w:lang w:val="en-US"/>
+              </w:rPr>
+              <w:t>0.22</w:t>
+            </w:r>
+          </w:p>
+        </w:tc>
+        <w:tc>
+          <w:tcPr>
+            <w:tcW w:w="863" w:type="dxa"/>
+            <w:vAlign w:val="center"/>
+          </w:tcPr>
+          <w:p>
+            <w:pPr>
+              <w:jc w:val="center"/>
+            </w:pPr>
+            <w:r>
+              <w:rPr>
+                <w:iCs/>
+                <w:lang w:val="en-US"/>
+              </w:rPr>
+              <w:t>0.28</w:t>
+            </w:r>
+          </w:p>
+        </w:tc>
+        <w:tc>
+          <w:tcPr>
+            <w:tcW w:w="864" w:type="dxa"/>
+            <w:vAlign w:val="center"/>
+          </w:tcPr>
+          <w:p>
+            <w:pPr>
+              <w:jc w:val="center"/>
+            </w:pPr>
+            <w:r>
+              <w:rPr>
+                <w:iCs/>
+                <w:lang w:val="en-US"/>
+              </w:rPr>
+              <w:t>1.16</w:t>
+            </w:r>
+          </w:p>
+        </w:tc>
+        <w:tc>
+          <w:tcPr>
+            <w:tcW w:w="863" w:type="dxa"/>
+            <w:vAlign w:val="center"/>
+          </w:tcPr>
+          <w:p>
+            <w:pPr>
+              <w:jc w:val="center"/>
+            </w:pPr>
+            <w:r>
+              <w:rPr>
+                <w:iCs/>
+                <w:lang w:val="en-US"/>
+              </w:rPr>
+              <w:t>0.23</w:t>
+            </w:r>
+          </w:p>
+        </w:tc>
+        <w:tc>
+          <w:tcPr>
+            <w:tcW w:w="863" w:type="dxa"/>
+            <w:vAlign w:val="center"/>
+          </w:tcPr>
+          <w:p>
+            <w:pPr>
+              <w:jc w:val="center"/>
+            </w:pPr>
+            <w:r>
+              <w:rPr>
+                <w:iCs/>
+                <w:lang w:val="en-US"/>
+              </w:rPr>
+              <w:t>0.36</w:t>
+            </w:r>
+          </w:p>
+        </w:tc>
+        <w:tc>
+          <w:tcPr>
+            <w:tcW w:w="864" w:type="dxa"/>
+            <w:vAlign w:val="center"/>
+          </w:tcPr>
+          <w:p>
+            <w:pPr>
+              <w:jc w:val="center"/>
+              <w:rPr>
+                <w:iCs/>
+                <w:lang w:val="en-US"/>
+              </w:rPr>
+            </w:pPr>
+            <w:r>
+              <w:rPr>
+                <w:iCs/>
+                <w:lang w:val="en-US"/>
+              </w:rPr>
+              <w:t>1.31</w:t>
+            </w:r>
+          </w:p>
+        </w:tc>
+      </w:tr>
+      <w:tr>
+        <w:trPr>
+          <w:trHeight w:val="1046"/>
+        </w:trPr>
+        <w:tc>
+          <w:tcPr>
+            <w:tcW w:w="2652" w:type="dxa"/>
+          </w:tcPr>
+          <w:p>
+            <w:pPr>
+              <w:spacing w:before="240"/>
+              <w:jc w:val="center"/>
+              <w:rPr>
+                <w:rFonts w:eastAsia="Lucida Sans Unicode"/>
+                <w:kern w:val="1"/>
+                <w:lang w:eastAsia="ar-SA"/>
+              </w:rPr>
+            </w:pPr>
+            <w:r>
+              <w:rPr>
+                <w:rFonts w:eastAsia="Lucida Sans Unicode"/>
+                <w:kern w:val="1"/>
+                <w:lang w:eastAsia="ar-SA"/>
+              </w:rPr>
+              <w:t>Точность (Accuracy) на тестовом наборе, %</w:t>
+            </w:r>
+          </w:p>
+        </w:tc>
+        <w:tc>
+          <w:tcPr>
+            <w:tcW w:w="863" w:type="dxa"/>
+            <w:vAlign w:val="center"/>
+          </w:tcPr>
+          <w:p>
+            <w:pPr>
+              <w:jc w:val="center"/>
+            </w:pPr>
+            <w:r>
+              <w:rPr>
+                <w:iCs/>
+                <w:lang w:val="en-US"/>
+              </w:rPr>
+              <w:t>78.48</w:t>
+            </w:r>
+          </w:p>
+        </w:tc>
+        <w:tc>
+          <w:tcPr>
+            <w:tcW w:w="863" w:type="dxa"/>
+            <w:vAlign w:val="center"/>
+          </w:tcPr>
+          <w:p>
+            <w:pPr>
+              <w:jc w:val="center"/>
+            </w:pPr>
+            <w:r>
+              <w:rPr>
+                <w:iCs/>
+                <w:lang w:val="en-US"/>
+              </w:rPr>
+              <w:t>89.31</w:t>
+            </w:r>
+          </w:p>
+        </w:tc>
+        <w:tc>
+          <w:tcPr>
+            <w:tcW w:w="864" w:type="dxa"/>
+            <w:vAlign w:val="center"/>
+          </w:tcPr>
+          <w:p>
+            <w:pPr>
+              <w:jc w:val="center"/>
+            </w:pPr>
+            <w:r>
+              <w:rPr>
+                <w:iCs/>
+                <w:lang w:val="en-US"/>
+              </w:rPr>
+              <w:t>72.95</w:t>
+            </w:r>
+          </w:p>
+        </w:tc>
+        <w:tc>
+          <w:tcPr>
+            <w:tcW w:w="863" w:type="dxa"/>
+            <w:vAlign w:val="center"/>
+          </w:tcPr>
+          <w:p>
+            <w:pPr>
+              <w:jc w:val="center"/>
+              <w:rPr>
+                <w:b/>
+              </w:rPr>
+            </w:pPr>
+            <w:r>
+              <w:rPr>
+                <w:b/>
+                <w:iCs/>
+                <w:lang w:val="en-US"/>
+              </w:rPr>
+              <w:t>93.03</w:t>
+            </w:r>
+          </w:p>
+        </w:tc>
+        <w:tc>
+          <w:tcPr>
+            <w:tcW w:w="863" w:type="dxa"/>
+            <w:vAlign w:val="center"/>
+          </w:tcPr>
+          <w:p>
+            <w:pPr>
+              <w:jc w:val="center"/>
+            </w:pPr>
+            <w:r>
+              <w:rPr>
+                <w:iCs/>
+                <w:lang w:val="en-US"/>
+              </w:rPr>
+              <w:t>91.66</w:t>
+            </w:r>
+          </w:p>
+        </w:tc>
+        <w:tc>
+          <w:tcPr>
+            <w:tcW w:w="864" w:type="dxa"/>
+            <w:vAlign w:val="center"/>
+          </w:tcPr>
+          <w:p>
+            <w:pPr>
+              <w:jc w:val="center"/>
+            </w:pPr>
+            <w:r>
+              <w:rPr>
+                <w:iCs/>
+                <w:lang w:val="en-US"/>
+              </w:rPr>
+              <w:t>61</w:t>
+            </w:r>
+          </w:p>
+        </w:tc>
+        <w:tc>
+          <w:tcPr>
+            <w:tcW w:w="863" w:type="dxa"/>
+            <w:vAlign w:val="center"/>
+          </w:tcPr>
+          <w:p>
+            <w:pPr>
+              <w:jc w:val="center"/>
+            </w:pPr>
+            <w:r>
+              <w:rPr>
+                <w:iCs/>
+                <w:lang w:val="en-US"/>
+              </w:rPr>
+              <w:t>91.83</w:t>
+            </w:r>
+          </w:p>
+        </w:tc>
+        <w:tc>
+          <w:tcPr>
+            <w:tcW w:w="863" w:type="dxa"/>
+            <w:vAlign w:val="center"/>
+          </w:tcPr>
+          <w:p>
+            <w:pPr>
+              <w:jc w:val="center"/>
+            </w:pPr>
+            <w:r>
+              <w:rPr>
+                <w:iCs/>
+                <w:lang w:val="en-US"/>
+              </w:rPr>
+              <w:t>86.79</w:t>
+            </w:r>
+          </w:p>
+        </w:tc>
+        <w:tc>
+          <w:tcPr>
+            <w:tcW w:w="864" w:type="dxa"/>
+            <w:vAlign w:val="center"/>
+          </w:tcPr>
+          <w:p>
+            <w:pPr>
+              <w:jc w:val="center"/>
+              <w:rPr>
+                <w:iCs/>
+                <w:lang w:val="en-US"/>
+              </w:rPr>
+            </w:pPr>
+            <w:r>
+              <w:rPr>
+                <w:iCs/>
+                <w:lang w:val="en-US"/>
+              </w:rPr>
+              <w:t>50.45</w:t>
+            </w:r>
+          </w:p>
+        </w:tc>
+      </w:tr>
+      <w:tr>
+        <w:trPr>
+          <w:trHeight w:val="1046"/>
+        </w:trPr>
+        <w:tc>
+          <w:tcPr>
+            <w:tcW w:w="2652" w:type="dxa"/>
+          </w:tcPr>
+          <w:p>
+            <w:pPr>
+              <w:spacing w:before="240"/>
+              <w:jc w:val="center"/>
+              <w:rPr>
+                <w:rFonts w:eastAsia="Lucida Sans Unicode"/>
+                <w:kern w:val="1"/>
+                <w:lang w:eastAsia="ar-SA"/>
+              </w:rPr>
+            </w:pPr>
+            <w:r>
+              <w:rPr>
+                <w:rFonts w:eastAsia="Lucida Sans Unicode"/>
+                <w:kern w:val="1"/>
+                <w:lang w:eastAsia="ar-SA"/>
+              </w:rPr>
+              <w:t>Ошибка на тестовом наборе</w:t>
+            </w:r>
+          </w:p>
+        </w:tc>
+        <w:tc>
+          <w:tcPr>
+            <w:tcW w:w="863" w:type="dxa"/>
+            <w:vAlign w:val="center"/>
+          </w:tcPr>
+          <w:p>
+            <w:pPr>
+              <w:jc w:val="center"/>
+            </w:pPr>
+            <w:r>
+              <w:rPr>
+                <w:iCs/>
+                <w:lang w:val="en-US"/>
+              </w:rPr>
+              <w:t>0.65</w:t>
+            </w:r>
+          </w:p>
+        </w:tc>
+        <w:tc>
+          <w:tcPr>
+            <w:tcW w:w="863" w:type="dxa"/>
+            <w:vAlign w:val="center"/>
+          </w:tcPr>
+          <w:p>
+            <w:pPr>
+              <w:jc w:val="center"/>
+            </w:pPr>
+            <w:r>
+              <w:rPr>
+                <w:iCs/>
+                <w:lang w:val="en-US"/>
+              </w:rPr>
+              <w:t>0.4</w:t>
+            </w:r>
+          </w:p>
+        </w:tc>
+        <w:tc>
+          <w:tcPr>
+            <w:tcW w:w="864" w:type="dxa"/>
+            <w:vAlign w:val="center"/>
+          </w:tcPr>
+          <w:p>
+            <w:pPr>
+              <w:jc w:val="center"/>
+            </w:pPr>
+            <w:r>
+              <w:rPr>
+                <w:iCs/>
+                <w:lang w:val="en-US"/>
+              </w:rPr>
+              <w:t>0.8</w:t>
+            </w:r>
+          </w:p>
+        </w:tc>
+        <w:tc>
+          <w:tcPr>
+            <w:tcW w:w="863" w:type="dxa"/>
+            <w:vAlign w:val="center"/>
+          </w:tcPr>
+          <w:p>
+            <w:pPr>
+              <w:jc w:val="center"/>
+            </w:pPr>
+            <w:r>
+              <w:rPr>
+                <w:iCs/>
+                <w:lang w:val="en-US"/>
+              </w:rPr>
+              <w:t>0.19</w:t>
+            </w:r>
+          </w:p>
+        </w:tc>
+        <w:tc>
+          <w:tcPr>
+            <w:tcW w:w="863" w:type="dxa"/>
+            <w:vAlign w:val="center"/>
+          </w:tcPr>
+          <w:p>
+            <w:pPr>
+              <w:jc w:val="center"/>
+            </w:pPr>
+            <w:r>
+              <w:rPr>
+                <w:iCs/>
+                <w:lang w:val="en-US"/>
+              </w:rPr>
+              <w:t>25.38</w:t>
+            </w:r>
+          </w:p>
+        </w:tc>
+        <w:tc>
+          <w:tcPr>
+            <w:tcW w:w="864" w:type="dxa"/>
+            <w:vAlign w:val="center"/>
+          </w:tcPr>
+          <w:p>
+            <w:pPr>
+              <w:jc w:val="center"/>
+            </w:pPr>
+            <w:r>
+              <w:rPr>
+                <w:iCs/>
+                <w:lang w:val="en-US"/>
+              </w:rPr>
+              <w:t>1.06</w:t>
+            </w:r>
+          </w:p>
+        </w:tc>
+        <w:tc>
+          <w:tcPr>
+            <w:tcW w:w="863" w:type="dxa"/>
+            <w:vAlign w:val="center"/>
+          </w:tcPr>
+          <w:p>
+            <w:pPr>
+              <w:jc w:val="center"/>
+            </w:pPr>
+            <w:r>
+              <w:rPr>
+                <w:iCs/>
+                <w:lang w:val="en-US"/>
+              </w:rPr>
+              <w:t>0.22</w:t>
+            </w:r>
+          </w:p>
+        </w:tc>
+        <w:tc>
+          <w:tcPr>
+            <w:tcW w:w="863" w:type="dxa"/>
+            <w:vAlign w:val="center"/>
+          </w:tcPr>
+          <w:p>
+            <w:pPr>
+              <w:jc w:val="center"/>
+            </w:pPr>
+            <w:r>
+              <w:rPr>
+                <w:iCs/>
+                <w:lang w:val="en-US"/>
+              </w:rPr>
+              <w:t>0.36</w:t>
+            </w:r>
+          </w:p>
+        </w:tc>
+        <w:tc>
+          <w:tcPr>
+            <w:tcW w:w="864" w:type="dxa"/>
+            <w:vAlign w:val="center"/>
+          </w:tcPr>
+          <w:p>
+            <w:pPr>
+              <w:jc w:val="center"/>
+              <w:rPr>
+                <w:iCs/>
+                <w:lang w:val="en-US"/>
+              </w:rPr>
+            </w:pPr>
+            <w:r>
+              <w:rPr>
+                <w:iCs/>
+                <w:lang w:val="en-US"/>
+              </w:rPr>
+              <w:t>1.29</w:t>
             </w:r>
           </w:p>
         </w:tc>
@@ -7019,6 +10096,8 @@
     </w:tbl>
     <w:p>
       <w:pPr>
+        <w:ind w:firstLine="284"/>
+        <w:jc w:val="left"/>
         <w:rPr>
           <w:rFonts w:asciiTheme="majorHAnsi" w:eastAsiaTheme="majorEastAsia" w:hAnsiTheme="majorHAnsi" w:cstheme="majorBidi"/>
           <w:b/>
@@ -7028,8 +10107,6 @@
           <w:szCs w:val="28"/>
         </w:rPr>
       </w:pPr>
-      <w:bookmarkStart w:id="8" w:name="_GoBack"/>
-      <w:bookmarkEnd w:id="8"/>
       <w:r>
         <w:br w:type="page"/>
       </w:r>
@@ -7038,15 +10115,241 @@
       <w:pPr>
         <w:pStyle w:val="1"/>
       </w:pPr>
-      <w:bookmarkStart w:id="9" w:name="_Toc32823570"/>
+      <w:bookmarkStart w:id="8" w:name="_Toc32823570"/>
       <w:r>
         <w:lastRenderedPageBreak/>
         <w:t>Анализ результатов</w:t>
       </w:r>
-      <w:bookmarkEnd w:id="9"/>
+      <w:bookmarkEnd w:id="8"/>
     </w:p>
     <w:p>
       <w:pPr>
+        <w:pStyle w:val="aa"/>
+        <w:ind w:left="0" w:right="283" w:firstLine="708"/>
+        <w:jc w:val="both"/>
+        <w:rPr>
+          <w:rFonts w:ascii="Times New Roman" w:hAnsi="Times New Roman" w:cs="Times New Roman"/>
+          <w:sz w:val="28"/>
+          <w:szCs w:val="28"/>
+        </w:rPr>
+      </w:pPr>
+      <w:r>
+        <w:rPr>
+          <w:rFonts w:ascii="Times New Roman" w:hAnsi="Times New Roman" w:cs="Times New Roman"/>
+          <w:sz w:val="28"/>
+          <w:szCs w:val="28"/>
+        </w:rPr>
+        <w:t>Варьируемые параметры:</w:t>
+      </w:r>
+      <w:r>
+        <w:rPr>
+          <w:rFonts w:ascii="Times New Roman" w:hAnsi="Times New Roman" w:cs="Times New Roman"/>
+          <w:sz w:val="28"/>
+          <w:szCs w:val="28"/>
+        </w:rPr>
+        <w:t xml:space="preserve"> количество скрытых слоёв от 1 до 3 и функции активации (</w:t>
+      </w:r>
+      <w:r>
+        <w:rPr>
+          <w:rFonts w:ascii="Times New Roman" w:hAnsi="Times New Roman" w:cs="Times New Roman"/>
+          <w:sz w:val="28"/>
+          <w:szCs w:val="28"/>
+          <w:lang w:val="en-US"/>
+        </w:rPr>
+        <w:t>relu</w:t>
+      </w:r>
+      <w:r>
+        <w:rPr>
+          <w:rFonts w:ascii="Times New Roman" w:hAnsi="Times New Roman" w:cs="Times New Roman"/>
+          <w:sz w:val="28"/>
+          <w:szCs w:val="28"/>
+        </w:rPr>
+        <w:t xml:space="preserve">, </w:t>
+      </w:r>
+      <w:r>
+        <w:rPr>
+          <w:rFonts w:ascii="Times New Roman" w:hAnsi="Times New Roman" w:cs="Times New Roman"/>
+          <w:sz w:val="28"/>
+          <w:szCs w:val="28"/>
+          <w:lang w:val="en-US"/>
+        </w:rPr>
+        <w:t>sigmoid</w:t>
+      </w:r>
+      <w:r>
+        <w:rPr>
+          <w:rFonts w:ascii="Times New Roman" w:hAnsi="Times New Roman" w:cs="Times New Roman"/>
+          <w:sz w:val="28"/>
+          <w:szCs w:val="28"/>
+        </w:rPr>
+        <w:t xml:space="preserve">, </w:t>
+      </w:r>
+      <w:r>
+        <w:rPr>
+          <w:rFonts w:ascii="Times New Roman" w:hAnsi="Times New Roman" w:cs="Times New Roman"/>
+          <w:sz w:val="28"/>
+          <w:szCs w:val="28"/>
+          <w:lang w:val="en-US"/>
+        </w:rPr>
+        <w:t>tanh</w:t>
+      </w:r>
+      <w:r>
+        <w:rPr>
+          <w:rFonts w:ascii="Times New Roman" w:hAnsi="Times New Roman" w:cs="Times New Roman"/>
+          <w:sz w:val="28"/>
+          <w:szCs w:val="28"/>
+        </w:rPr>
+        <w:t>).</w:t>
+      </w:r>
+    </w:p>
+    <w:p>
+      <w:pPr>
+        <w:ind w:left="708"/>
+        <w:jc w:val="left"/>
+        <w:rPr>
+          <w:rFonts w:ascii="Times New Roman" w:hAnsi="Times New Roman" w:cs="Times New Roman"/>
+          <w:sz w:val="28"/>
+          <w:szCs w:val="28"/>
+        </w:rPr>
+      </w:pPr>
+      <w:r>
+        <w:rPr>
+          <w:rFonts w:ascii="Times New Roman" w:hAnsi="Times New Roman" w:cs="Times New Roman"/>
+          <w:sz w:val="28"/>
+          <w:szCs w:val="28"/>
+        </w:rPr>
+        <w:t>Итоговые результаты:</w:t>
+      </w:r>
+    </w:p>
+    <w:p>
+      <w:pPr>
+        <w:pStyle w:val="aa"/>
+        <w:numPr>
+          <w:ilvl w:val="0"/>
+          <w:numId w:val="6"/>
+        </w:numPr>
+        <w:jc w:val="left"/>
+        <w:rPr>
+          <w:rFonts w:ascii="Times New Roman" w:hAnsi="Times New Roman" w:cs="Times New Roman"/>
+          <w:sz w:val="28"/>
+          <w:szCs w:val="28"/>
+        </w:rPr>
+      </w:pPr>
+      <w:r>
+        <w:rPr>
+          <w:rFonts w:ascii="Times New Roman" w:hAnsi="Times New Roman" w:cs="Times New Roman"/>
+          <w:sz w:val="28"/>
+          <w:szCs w:val="28"/>
+        </w:rPr>
+        <w:t>Конфигурации 1-3:</w:t>
+      </w:r>
+      <w:r>
+        <w:rPr>
+          <w:rFonts w:ascii="Times New Roman" w:hAnsi="Times New Roman" w:cs="Times New Roman"/>
+          <w:sz w:val="28"/>
+          <w:szCs w:val="28"/>
+        </w:rPr>
+        <w:t xml:space="preserve"> лучшую точность показывает сеть с </w:t>
+      </w:r>
+      <w:r>
+        <w:rPr>
+          <w:rFonts w:ascii="Times New Roman" w:hAnsi="Times New Roman" w:cs="Times New Roman"/>
+          <w:sz w:val="28"/>
+          <w:szCs w:val="28"/>
+          <w:lang w:val="en-US"/>
+        </w:rPr>
+        <w:t>sigmoid</w:t>
+      </w:r>
+      <w:r>
+        <w:rPr>
+          <w:rFonts w:ascii="Times New Roman" w:hAnsi="Times New Roman" w:cs="Times New Roman"/>
+          <w:sz w:val="28"/>
+          <w:szCs w:val="28"/>
+        </w:rPr>
+        <w:t xml:space="preserve"> – 89.31%.</w:t>
+      </w:r>
+    </w:p>
+    <w:p>
+      <w:pPr>
+        <w:pStyle w:val="aa"/>
+        <w:numPr>
+          <w:ilvl w:val="0"/>
+          <w:numId w:val="6"/>
+        </w:numPr>
+        <w:jc w:val="left"/>
+        <w:rPr>
+          <w:rFonts w:ascii="Times New Roman" w:hAnsi="Times New Roman" w:cs="Times New Roman"/>
+          <w:sz w:val="28"/>
+          <w:szCs w:val="28"/>
+        </w:rPr>
+      </w:pPr>
+      <w:r>
+        <w:rPr>
+          <w:rFonts w:ascii="Times New Roman" w:hAnsi="Times New Roman" w:cs="Times New Roman"/>
+          <w:sz w:val="28"/>
+          <w:szCs w:val="28"/>
+        </w:rPr>
+        <w:t xml:space="preserve">Конфигурации 4-6: лучшую точность показывает сеть с </w:t>
+      </w:r>
+      <w:r>
+        <w:rPr>
+          <w:rFonts w:ascii="Times New Roman" w:hAnsi="Times New Roman" w:cs="Times New Roman"/>
+          <w:sz w:val="28"/>
+          <w:szCs w:val="28"/>
+          <w:lang w:val="en-US"/>
+        </w:rPr>
+        <w:t>relu</w:t>
+      </w:r>
+      <w:r>
+        <w:rPr>
+          <w:rFonts w:ascii="Times New Roman" w:hAnsi="Times New Roman" w:cs="Times New Roman"/>
+          <w:sz w:val="28"/>
+          <w:szCs w:val="28"/>
+        </w:rPr>
+        <w:t xml:space="preserve"> – 93.03%. </w:t>
+      </w:r>
+    </w:p>
+    <w:p>
+      <w:pPr>
+        <w:pStyle w:val="aa"/>
+        <w:numPr>
+          <w:ilvl w:val="0"/>
+          <w:numId w:val="6"/>
+        </w:numPr>
+        <w:jc w:val="left"/>
+        <w:rPr>
+          <w:rFonts w:ascii="Times New Roman" w:hAnsi="Times New Roman" w:cs="Times New Roman"/>
+          <w:sz w:val="28"/>
+          <w:szCs w:val="28"/>
+        </w:rPr>
+      </w:pPr>
+      <w:r>
+        <w:rPr>
+          <w:rFonts w:ascii="Times New Roman" w:hAnsi="Times New Roman" w:cs="Times New Roman"/>
+          <w:sz w:val="28"/>
+          <w:szCs w:val="28"/>
+        </w:rPr>
+        <w:t xml:space="preserve">Конфигурации 1-3: лучшую точность показывает сеть с </w:t>
+      </w:r>
+      <w:r>
+        <w:rPr>
+          <w:rFonts w:ascii="Times New Roman" w:hAnsi="Times New Roman" w:cs="Times New Roman"/>
+          <w:sz w:val="28"/>
+          <w:szCs w:val="28"/>
+          <w:lang w:val="en-US"/>
+        </w:rPr>
+        <w:t>relu</w:t>
+      </w:r>
+      <w:r>
+        <w:rPr>
+          <w:rFonts w:ascii="Times New Roman" w:hAnsi="Times New Roman" w:cs="Times New Roman"/>
+          <w:sz w:val="28"/>
+          <w:szCs w:val="28"/>
+        </w:rPr>
+        <w:t xml:space="preserve"> – 91.83%. </w:t>
+      </w:r>
+    </w:p>
+    <w:p>
+      <w:pPr>
         <w:ind w:firstLine="708"/>
         <w:jc w:val="left"/>
         <w:rPr>
@@ -7061,15 +10364,7 @@
           <w:sz w:val="28"/>
           <w:szCs w:val="28"/>
         </w:rPr>
-        <w:t xml:space="preserve">Лучший результат показала </w:t>
-      </w:r>
-      <w:r>
-        <w:rPr>
-          <w:rFonts w:ascii="Times New Roman" w:hAnsi="Times New Roman" w:cs="Times New Roman"/>
-          <w:sz w:val="28"/>
-          <w:szCs w:val="28"/>
-        </w:rPr>
-        <w:t xml:space="preserve">первая модель нейросети с одним слоем и функцией активации </w:t>
+        <w:t xml:space="preserve">Итак, максимальный результат показала четвёртая модель с двумя скрытыми слоями с </w:t>
       </w:r>
       <w:r>
         <w:rPr>
@@ -7078,7 +10373,56 @@
           <w:szCs w:val="28"/>
           <w:lang w:val="en-US"/>
         </w:rPr>
-        <w:t>sigmoid</w:t>
+        <w:t>relu</w:t>
+      </w:r>
+      <w:r>
+        <w:rPr>
+          <w:rFonts w:ascii="Times New Roman" w:hAnsi="Times New Roman" w:cs="Times New Roman"/>
+          <w:sz w:val="28"/>
+          <w:szCs w:val="28"/>
+        </w:rPr>
+        <w:t xml:space="preserve"> </w:t>
+      </w:r>
+      <w:r>
+        <w:rPr>
+          <w:rFonts w:ascii="Times New Roman" w:hAnsi="Times New Roman" w:cs="Times New Roman"/>
+          <w:sz w:val="28"/>
+          <w:szCs w:val="28"/>
+        </w:rPr>
+        <w:t xml:space="preserve">на каждом. Использование трёх скрытых слоёв не оправдало себя. Функция активации </w:t>
+      </w:r>
+      <w:r>
+        <w:rPr>
+          <w:rFonts w:ascii="Times New Roman" w:hAnsi="Times New Roman" w:cs="Times New Roman"/>
+          <w:sz w:val="28"/>
+          <w:szCs w:val="28"/>
+          <w:lang w:val="en-US"/>
+        </w:rPr>
+        <w:t>tanh</w:t>
+      </w:r>
+      <w:r>
+        <w:rPr>
+          <w:rFonts w:ascii="Times New Roman" w:hAnsi="Times New Roman" w:cs="Times New Roman"/>
+          <w:sz w:val="28"/>
+          <w:szCs w:val="28"/>
+        </w:rPr>
+        <w:t xml:space="preserve"> </w:t>
+      </w:r>
+      <w:r>
+        <w:rPr>
+          <w:rFonts w:ascii="Times New Roman" w:hAnsi="Times New Roman" w:cs="Times New Roman"/>
+          <w:sz w:val="28"/>
+          <w:szCs w:val="28"/>
+        </w:rPr>
+        <w:t xml:space="preserve">показала себя хуже других, причём с увеличением скрытых слоёв точность </w:t>
+      </w:r>
+      <w:r>
+        <w:rPr>
+          <w:rFonts w:ascii="Times New Roman" w:hAnsi="Times New Roman" w:cs="Times New Roman"/>
+          <w:sz w:val="28"/>
+          <w:szCs w:val="28"/>
+        </w:rPr>
+        <w:t>монотонно снижалась</w:t>
       </w:r>
       <w:r>
         <w:rPr>
@@ -7093,16 +10437,33 @@
           <w:rFonts w:ascii="Times New Roman" w:hAnsi="Times New Roman" w:cs="Times New Roman"/>
           <w:sz w:val="28"/>
           <w:szCs w:val="28"/>
-        </w:rPr>
-        <w:t xml:space="preserve">Использование функции активации </w:t>
-      </w:r>
-      <w:r>
-        <w:rPr>
-          <w:rFonts w:ascii="Times New Roman" w:hAnsi="Times New Roman" w:cs="Times New Roman"/>
-          <w:sz w:val="28"/>
-          <w:szCs w:val="28"/>
           <w:lang w:val="en-US"/>
         </w:rPr>
+        <w:t>Sigmoid</w:t>
+      </w:r>
+      <w:r>
+        <w:rPr>
+          <w:rFonts w:ascii="Times New Roman" w:hAnsi="Times New Roman" w:cs="Times New Roman"/>
+          <w:sz w:val="28"/>
+          <w:szCs w:val="28"/>
+        </w:rPr>
+        <w:t xml:space="preserve"> </w:t>
+      </w:r>
+      <w:r>
+        <w:rPr>
+          <w:rFonts w:ascii="Times New Roman" w:hAnsi="Times New Roman" w:cs="Times New Roman"/>
+          <w:sz w:val="28"/>
+          <w:szCs w:val="28"/>
+        </w:rPr>
+        <w:t xml:space="preserve">хороша на одном скрытом слое, но </w:t>
+      </w:r>
+      <w:r>
+        <w:rPr>
+          <w:rFonts w:ascii="Times New Roman" w:hAnsi="Times New Roman" w:cs="Times New Roman"/>
+          <w:sz w:val="28"/>
+          <w:szCs w:val="28"/>
+          <w:lang w:val="en-US"/>
+        </w:rPr>
         <w:t>relu</w:t>
       </w:r>
       <w:r>
@@ -7119,16 +10480,102 @@
           <w:sz w:val="28"/>
           <w:szCs w:val="28"/>
         </w:rPr>
-        <w:t>не оправдало себя. Использование дополнительного скрытого слоя в 3 и 4 моделях дало очень близкие результаты с 1 и 2 моделью соответственно.</w:t>
-      </w:r>
-      <w:r>
-        <w:rPr>
-          <w:rFonts w:ascii="Times New Roman" w:hAnsi="Times New Roman" w:cs="Times New Roman"/>
-          <w:sz w:val="28"/>
-          <w:szCs w:val="28"/>
-        </w:rPr>
-        <w:t xml:space="preserve"> </w:t>
-      </w:r>
+        <w:t xml:space="preserve">лучше на нескольких. </w:t>
+      </w:r>
+    </w:p>
+    <w:p>
+      <w:pPr>
+        <w:ind w:firstLine="708"/>
+        <w:jc w:val="left"/>
+        <w:rPr>
+          <w:rFonts w:ascii="Times New Roman" w:hAnsi="Times New Roman" w:cs="Times New Roman"/>
+          <w:sz w:val="28"/>
+          <w:szCs w:val="28"/>
+        </w:rPr>
+      </w:pPr>
+      <w:r>
+        <w:rPr>
+          <w:rFonts w:ascii="Times New Roman" w:hAnsi="Times New Roman" w:cs="Times New Roman"/>
+          <w:sz w:val="28"/>
+          <w:szCs w:val="28"/>
+        </w:rPr>
+        <w:t>Полносвязные</w:t>
+      </w:r>
+      <w:bookmarkStart w:id="9" w:name="_GoBack"/>
+      <w:bookmarkEnd w:id="9"/>
+      <w:r>
+        <w:rPr>
+          <w:rFonts w:ascii="Times New Roman" w:hAnsi="Times New Roman" w:cs="Times New Roman"/>
+          <w:sz w:val="28"/>
+          <w:szCs w:val="28"/>
+        </w:rPr>
+        <w:t xml:space="preserve"> нейронные сети неплохо себя показали </w:t>
+      </w:r>
+      <w:r>
+        <w:rPr>
+          <w:rFonts w:ascii="Times New Roman" w:hAnsi="Times New Roman" w:cs="Times New Roman"/>
+          <w:sz w:val="28"/>
+          <w:szCs w:val="28"/>
+        </w:rPr>
+        <w:t>в</w:t>
+      </w:r>
+      <w:r>
+        <w:rPr>
+          <w:rFonts w:ascii="Times New Roman" w:hAnsi="Times New Roman" w:cs="Times New Roman"/>
+          <w:sz w:val="28"/>
+          <w:szCs w:val="28"/>
+        </w:rPr>
+        <w:t xml:space="preserve"> данной задаче, но</w:t>
+      </w:r>
+      <w:r>
+        <w:rPr>
+          <w:rFonts w:ascii="Times New Roman" w:hAnsi="Times New Roman" w:cs="Times New Roman"/>
+          <w:sz w:val="28"/>
+          <w:szCs w:val="28"/>
+        </w:rPr>
+        <w:t xml:space="preserve"> при использовании сверточных сетей </w:t>
+      </w:r>
+      <w:r>
+        <w:rPr>
+          <w:rFonts w:ascii="Times New Roman" w:hAnsi="Times New Roman" w:cs="Times New Roman"/>
+          <w:sz w:val="28"/>
+          <w:szCs w:val="28"/>
+        </w:rPr>
+        <w:t>мы можем рассчитывать на лучший результат за более короткое время.</w:t>
+      </w:r>
+    </w:p>
+    <w:p>
+      <w:pPr>
+        <w:ind w:firstLine="708"/>
+        <w:jc w:val="left"/>
+        <w:rPr>
+          <w:rFonts w:ascii="Times New Roman" w:hAnsi="Times New Roman" w:cs="Times New Roman"/>
+          <w:sz w:val="28"/>
+          <w:szCs w:val="28"/>
+        </w:rPr>
+      </w:pPr>
+    </w:p>
+    <w:p>
+      <w:pPr>
+        <w:ind w:firstLine="708"/>
+        <w:jc w:val="left"/>
+        <w:rPr>
+          <w:rFonts w:ascii="Times New Roman" w:hAnsi="Times New Roman" w:cs="Times New Roman"/>
+          <w:sz w:val="28"/>
+          <w:szCs w:val="28"/>
+        </w:rPr>
+      </w:pPr>
+    </w:p>
+    <w:p>
+      <w:pPr>
+        <w:ind w:firstLine="708"/>
+        <w:jc w:val="left"/>
+        <w:rPr>
+          <w:rFonts w:ascii="Times New Roman" w:hAnsi="Times New Roman" w:cs="Times New Roman"/>
+          <w:sz w:val="28"/>
+          <w:szCs w:val="28"/>
+        </w:rPr>
+      </w:pPr>
     </w:p>
     <w:sectPr>
       <w:footerReference w:type="default" r:id="rId11"/>
@@ -7143,7 +10590,7 @@
 </file>
 
 <file path=word/endnotes.xml><?xml version="1.0" encoding="utf-8"?>
-<w:endnotes xmlns:wpc="http://schemas.microsoft.com/office/word/2010/wordprocessingCanvas" xmlns:cx="http://schemas.microsoft.com/office/drawing/2014/chartex" xmlns:mc="http://schemas.openxmlformats.org/markup-compatibility/2006" xmlns:o="urn:schemas-microsoft-com:office:office" xmlns:r="http://schemas.openxmlformats.org/officeDocument/2006/relationships" xmlns:m="http://schemas.openxmlformats.org/officeDocument/2006/math" xmlns:v="urn:schemas-microsoft-com:vml" xmlns:wp14="http://schemas.microsoft.com/office/word/2010/wordprocessingDrawing" xmlns:wp="http://schemas.openxmlformats.org/drawingml/2006/wordprocessingDrawing" xmlns:w10="urn:schemas-microsoft-com:office:word" xmlns:w="http://schemas.openxmlformats.org/wordprocessingml/2006/main" xmlns:w14="http://schemas.microsoft.com/office/word/2010/wordml" xmlns:w15="http://schemas.microsoft.com/office/word/2012/wordml" xmlns:w16se="http://schemas.microsoft.com/office/word/2015/wordml/symex" xmlns:wpg="http://schemas.microsoft.com/office/word/2010/wordprocessingGroup" xmlns:wpi="http://schemas.microsoft.com/office/word/2010/wordprocessingInk" xmlns:wne="http://schemas.microsoft.com/office/word/2006/wordml" xmlns:wps="http://schemas.microsoft.com/office/word/2010/wordprocessingShape" mc:Ignorable="w14 w15 w16se wp14">
+<w:endnotes xmlns:wpc="http://schemas.microsoft.com/office/word/2010/wordprocessingCanvas" xmlns:cx="http://schemas.microsoft.com/office/drawing/2014/chartex" xmlns:cx1="http://schemas.microsoft.com/office/drawing/2015/9/8/chartex" xmlns:mc="http://schemas.openxmlformats.org/markup-compatibility/2006" xmlns:o="urn:schemas-microsoft-com:office:office" xmlns:r="http://schemas.openxmlformats.org/officeDocument/2006/relationships" xmlns:m="http://schemas.openxmlformats.org/officeDocument/2006/math" xmlns:v="urn:schemas-microsoft-com:vml" xmlns:wp14="http://schemas.microsoft.com/office/word/2010/wordprocessingDrawing" xmlns:wp="http://schemas.openxmlformats.org/drawingml/2006/wordprocessingDrawing" xmlns:w10="urn:schemas-microsoft-com:office:word" xmlns:w="http://schemas.openxmlformats.org/wordprocessingml/2006/main" xmlns:w14="http://schemas.microsoft.com/office/word/2010/wordml" xmlns:w15="http://schemas.microsoft.com/office/word/2012/wordml" xmlns:w16se="http://schemas.microsoft.com/office/word/2015/wordml/symex" xmlns:wpg="http://schemas.microsoft.com/office/word/2010/wordprocessingGroup" xmlns:wpi="http://schemas.microsoft.com/office/word/2010/wordprocessingInk" xmlns:wne="http://schemas.microsoft.com/office/word/2006/wordml" xmlns:wps="http://schemas.microsoft.com/office/word/2010/wordprocessingShape" mc:Ignorable="w14 w15 w16se wp14">
   <w:endnote w:type="separator" w:id="-1">
     <w:p>
       <w:pPr>
@@ -7168,7 +10615,7 @@
 </file>
 
 <file path=word/footer1.xml><?xml version="1.0" encoding="utf-8"?>
-<w:ftr xmlns:wpc="http://schemas.microsoft.com/office/word/2010/wordprocessingCanvas" xmlns:cx="http://schemas.microsoft.com/office/drawing/2014/chartex" xmlns:mc="http://schemas.openxmlformats.org/markup-compatibility/2006" xmlns:o="urn:schemas-microsoft-com:office:office" xmlns:r="http://schemas.openxmlformats.org/officeDocument/2006/relationships" xmlns:m="http://schemas.openxmlformats.org/officeDocument/2006/math" xmlns:v="urn:schemas-microsoft-com:vml" xmlns:wp14="http://schemas.microsoft.com/office/word/2010/wordprocessingDrawing" xmlns:wp="http://schemas.openxmlformats.org/drawingml/2006/wordprocessingDrawing" xmlns:w10="urn:schemas-microsoft-com:office:word" xmlns:w="http://schemas.openxmlformats.org/wordprocessingml/2006/main" xmlns:w14="http://schemas.microsoft.com/office/word/2010/wordml" xmlns:w15="http://schemas.microsoft.com/office/word/2012/wordml" xmlns:w16se="http://schemas.microsoft.com/office/word/2015/wordml/symex" xmlns:wpg="http://schemas.microsoft.com/office/word/2010/wordprocessingGroup" xmlns:wpi="http://schemas.microsoft.com/office/word/2010/wordprocessingInk" xmlns:wne="http://schemas.microsoft.com/office/word/2006/wordml" xmlns:wps="http://schemas.microsoft.com/office/word/2010/wordprocessingShape" mc:Ignorable="w14 w15 w16se wp14">
+<w:ftr xmlns:wpc="http://schemas.microsoft.com/office/word/2010/wordprocessingCanvas" xmlns:cx="http://schemas.microsoft.com/office/drawing/2014/chartex" xmlns:cx1="http://schemas.microsoft.com/office/drawing/2015/9/8/chartex" xmlns:mc="http://schemas.openxmlformats.org/markup-compatibility/2006" xmlns:o="urn:schemas-microsoft-com:office:office" xmlns:r="http://schemas.openxmlformats.org/officeDocument/2006/relationships" xmlns:m="http://schemas.openxmlformats.org/officeDocument/2006/math" xmlns:v="urn:schemas-microsoft-com:vml" xmlns:wp14="http://schemas.microsoft.com/office/word/2010/wordprocessingDrawing" xmlns:wp="http://schemas.openxmlformats.org/drawingml/2006/wordprocessingDrawing" xmlns:w10="urn:schemas-microsoft-com:office:word" xmlns:w="http://schemas.openxmlformats.org/wordprocessingml/2006/main" xmlns:w14="http://schemas.microsoft.com/office/word/2010/wordml" xmlns:w15="http://schemas.microsoft.com/office/word/2012/wordml" xmlns:w16se="http://schemas.microsoft.com/office/word/2015/wordml/symex" xmlns:wpg="http://schemas.microsoft.com/office/word/2010/wordprocessingGroup" xmlns:wpi="http://schemas.microsoft.com/office/word/2010/wordprocessingInk" xmlns:wne="http://schemas.microsoft.com/office/word/2006/wordml" xmlns:wps="http://schemas.microsoft.com/office/word/2010/wordprocessingShape" mc:Ignorable="w14 w15 w16se wp14">
   <w:sdt>
     <w:sdtPr>
       <w:id w:val="540271039"/>
@@ -7196,7 +10643,7 @@
           <w:rPr>
             <w:noProof/>
           </w:rPr>
-          <w:t>9</w:t>
+          <w:t>11</w:t>
         </w:r>
         <w:r>
           <w:rPr>
@@ -7216,7 +10663,7 @@
 </file>
 
 <file path=word/footnotes.xml><?xml version="1.0" encoding="utf-8"?>
-<w:footnotes xmlns:wpc="http://schemas.microsoft.com/office/word/2010/wordprocessingCanvas" xmlns:cx="http://schemas.microsoft.com/office/drawing/2014/chartex" xmlns:mc="http://schemas.openxmlformats.org/markup-compatibility/2006" xmlns:o="urn:schemas-microsoft-com:office:office" xmlns:r="http://schemas.openxmlformats.org/officeDocument/2006/relationships" xmlns:m="http://schemas.openxmlformats.org/officeDocument/2006/math" xmlns:v="urn:schemas-microsoft-com:vml" xmlns:wp14="http://schemas.microsoft.com/office/word/2010/wordprocessingDrawing" xmlns:wp="http://schemas.openxmlformats.org/drawingml/2006/wordprocessingDrawing" xmlns:w10="urn:schemas-microsoft-com:office:word" xmlns:w="http://schemas.openxmlformats.org/wordprocessingml/2006/main" xmlns:w14="http://schemas.microsoft.com/office/word/2010/wordml" xmlns:w15="http://schemas.microsoft.com/office/word/2012/wordml" xmlns:w16se="http://schemas.microsoft.com/office/word/2015/wordml/symex" xmlns:wpg="http://schemas.microsoft.com/office/word/2010/wordprocessingGroup" xmlns:wpi="http://schemas.microsoft.com/office/word/2010/wordprocessingInk" xmlns:wne="http://schemas.microsoft.com/office/word/2006/wordml" xmlns:wps="http://schemas.microsoft.com/office/word/2010/wordprocessingShape" mc:Ignorable="w14 w15 w16se wp14">
+<w:footnotes xmlns:wpc="http://schemas.microsoft.com/office/word/2010/wordprocessingCanvas" xmlns:cx="http://schemas.microsoft.com/office/drawing/2014/chartex" xmlns:cx1="http://schemas.microsoft.com/office/drawing/2015/9/8/chartex" xmlns:mc="http://schemas.openxmlformats.org/markup-compatibility/2006" xmlns:o="urn:schemas-microsoft-com:office:office" xmlns:r="http://schemas.openxmlformats.org/officeDocument/2006/relationships" xmlns:m="http://schemas.openxmlformats.org/officeDocument/2006/math" xmlns:v="urn:schemas-microsoft-com:vml" xmlns:wp14="http://schemas.microsoft.com/office/word/2010/wordprocessingDrawing" xmlns:wp="http://schemas.openxmlformats.org/drawingml/2006/wordprocessingDrawing" xmlns:w10="urn:schemas-microsoft-com:office:word" xmlns:w="http://schemas.openxmlformats.org/wordprocessingml/2006/main" xmlns:w14="http://schemas.microsoft.com/office/word/2010/wordml" xmlns:w15="http://schemas.microsoft.com/office/word/2012/wordml" xmlns:w16se="http://schemas.microsoft.com/office/word/2015/wordml/symex" xmlns:wpg="http://schemas.microsoft.com/office/word/2010/wordprocessingGroup" xmlns:wpi="http://schemas.microsoft.com/office/word/2010/wordprocessingInk" xmlns:wne="http://schemas.microsoft.com/office/word/2006/wordml" xmlns:wps="http://schemas.microsoft.com/office/word/2010/wordprocessingShape" mc:Ignorable="w14 w15 w16se wp14">
   <w:footnote w:type="separator" w:id="-1">
     <w:p>
       <w:pPr>
@@ -7241,18 +10688,18 @@
 </file>
 
 <file path=word/numbering.xml><?xml version="1.0" encoding="utf-8"?>
-<w:numbering xmlns:wpc="http://schemas.microsoft.com/office/word/2010/wordprocessingCanvas" xmlns:cx="http://schemas.microsoft.com/office/drawing/2014/chartex" xmlns:mc="http://schemas.openxmlformats.org/markup-compatibility/2006" xmlns:o="urn:schemas-microsoft-com:office:office" xmlns:r="http://schemas.openxmlformats.org/officeDocument/2006/relationships" xmlns:m="http://schemas.openxmlformats.org/officeDocument/2006/math" xmlns:v="urn:schemas-microsoft-com:vml" xmlns:wp14="http://schemas.microsoft.com/office/word/2010/wordprocessingDrawing" xmlns:wp="http://schemas.openxmlformats.org/drawingml/2006/wordprocessingDrawing" xmlns:w10="urn:schemas-microsoft-com:office:word" xmlns:w="http://schemas.openxmlformats.org/wordprocessingml/2006/main" xmlns:w14="http://schemas.microsoft.com/office/word/2010/wordml" xmlns:w15="http://schemas.microsoft.com/office/word/2012/wordml" xmlns:w16se="http://schemas.microsoft.com/office/word/2015/wordml/symex" xmlns:wpg="http://schemas.microsoft.com/office/word/2010/wordprocessingGroup" xmlns:wpi="http://schemas.microsoft.com/office/word/2010/wordprocessingInk" xmlns:wne="http://schemas.microsoft.com/office/word/2006/wordml" xmlns:wps="http://schemas.microsoft.com/office/word/2010/wordprocessingShape" mc:Ignorable="w14 w15 w16se wp14">
+<w:numbering xmlns:wpc="http://schemas.microsoft.com/office/word/2010/wordprocessingCanvas" xmlns:cx="http://schemas.microsoft.com/office/drawing/2014/chartex" xmlns:cx1="http://schemas.microsoft.com/office/drawing/2015/9/8/chartex" xmlns:mc="http://schemas.openxmlformats.org/markup-compatibility/2006" xmlns:o="urn:schemas-microsoft-com:office:office" xmlns:r="http://schemas.openxmlformats.org/officeDocument/2006/relationships" xmlns:m="http://schemas.openxmlformats.org/officeDocument/2006/math" xmlns:v="urn:schemas-microsoft-com:vml" xmlns:wp14="http://schemas.microsoft.com/office/word/2010/wordprocessingDrawing" xmlns:wp="http://schemas.openxmlformats.org/drawingml/2006/wordprocessingDrawing" xmlns:w10="urn:schemas-microsoft-com:office:word" xmlns:w="http://schemas.openxmlformats.org/wordprocessingml/2006/main" xmlns:w14="http://schemas.microsoft.com/office/word/2010/wordml" xmlns:w15="http://schemas.microsoft.com/office/word/2012/wordml" xmlns:w16se="http://schemas.microsoft.com/office/word/2015/wordml/symex" xmlns:wpg="http://schemas.microsoft.com/office/word/2010/wordprocessingGroup" xmlns:wpi="http://schemas.microsoft.com/office/word/2010/wordprocessingInk" xmlns:wne="http://schemas.microsoft.com/office/word/2006/wordml" xmlns:wps="http://schemas.microsoft.com/office/word/2010/wordprocessingShape" mc:Ignorable="w14 w15 w16se wp14">
   <w:abstractNum w:abstractNumId="0" w15:restartNumberingAfterBreak="0">
-    <w:nsid w:val="25BF4C40"/>
+    <w:nsid w:val="026465A6"/>
     <w:multiLevelType w:val="hybridMultilevel"/>
-    <w:tmpl w:val="FB1E3248"/>
+    <w:tmpl w:val="986CFC72"/>
     <w:lvl w:ilvl="0" w:tplc="04190001">
       <w:start w:val="1"/>
       <w:numFmt w:val="bullet"/>
       <w:lvlText w:val=""/>
       <w:lvlJc w:val="left"/>
       <w:pPr>
-        <w:ind w:left="1004" w:hanging="360"/>
+        <w:ind w:left="360" w:hanging="360"/>
       </w:pPr>
       <w:rPr>
         <w:rFonts w:ascii="Symbol" w:hAnsi="Symbol" w:hint="default"/>
@@ -7264,7 +10711,7 @@
       <w:lvlText w:val="o"/>
       <w:lvlJc w:val="left"/>
       <w:pPr>
-        <w:ind w:left="1724" w:hanging="360"/>
+        <w:ind w:left="1080" w:hanging="360"/>
       </w:pPr>
       <w:rPr>
         <w:rFonts w:ascii="Courier New" w:hAnsi="Courier New" w:cs="Courier New" w:hint="default"/>
@@ -7276,7 +10723,7 @@
       <w:lvlText w:val=""/>
       <w:lvlJc w:val="left"/>
       <w:pPr>
-        <w:ind w:left="2444" w:hanging="360"/>
+        <w:ind w:left="1800" w:hanging="360"/>
       </w:pPr>
       <w:rPr>
         <w:rFonts w:ascii="Wingdings" w:hAnsi="Wingdings" w:hint="default"/>
@@ -7288,7 +10735,7 @@
       <w:lvlText w:val=""/>
       <w:lvlJc w:val="left"/>
       <w:pPr>
-        <w:ind w:left="3164" w:hanging="360"/>
+        <w:ind w:left="2520" w:hanging="360"/>
       </w:pPr>
       <w:rPr>
         <w:rFonts w:ascii="Symbol" w:hAnsi="Symbol" w:hint="default"/>
@@ -7300,7 +10747,7 @@
       <w:lvlText w:val="o"/>
       <w:lvlJc w:val="left"/>
       <w:pPr>
-        <w:ind w:left="3884" w:hanging="360"/>
+        <w:ind w:left="3240" w:hanging="360"/>
       </w:pPr>
       <w:rPr>
         <w:rFonts w:ascii="Courier New" w:hAnsi="Courier New" w:cs="Courier New" w:hint="default"/>
@@ -7312,7 +10759,7 @@
       <w:lvlText w:val=""/>
       <w:lvlJc w:val="left"/>
       <w:pPr>
-        <w:ind w:left="4604" w:hanging="360"/>
+        <w:ind w:left="3960" w:hanging="360"/>
       </w:pPr>
       <w:rPr>
         <w:rFonts w:ascii="Wingdings" w:hAnsi="Wingdings" w:hint="default"/>
@@ -7324,7 +10771,7 @@
       <w:lvlText w:val=""/>
       <w:lvlJc w:val="left"/>
       <w:pPr>
-        <w:ind w:left="5324" w:hanging="360"/>
+        <w:ind w:left="4680" w:hanging="360"/>
       </w:pPr>
       <w:rPr>
         <w:rFonts w:ascii="Symbol" w:hAnsi="Symbol" w:hint="default"/>
@@ -7336,7 +10783,7 @@
       <w:lvlText w:val="o"/>
       <w:lvlJc w:val="left"/>
       <w:pPr>
-        <w:ind w:left="6044" w:hanging="360"/>
+        <w:ind w:left="5400" w:hanging="360"/>
       </w:pPr>
       <w:rPr>
         <w:rFonts w:ascii="Courier New" w:hAnsi="Courier New" w:cs="Courier New" w:hint="default"/>
@@ -7348,7 +10795,7 @@
       <w:lvlText w:val=""/>
       <w:lvlJc w:val="left"/>
       <w:pPr>
-        <w:ind w:left="6764" w:hanging="360"/>
+        <w:ind w:left="6120" w:hanging="360"/>
       </w:pPr>
       <w:rPr>
         <w:rFonts w:ascii="Wingdings" w:hAnsi="Wingdings" w:hint="default"/>
@@ -7356,6 +10803,345 @@
     </w:lvl>
   </w:abstractNum>
   <w:abstractNum w:abstractNumId="1" w15:restartNumberingAfterBreak="0">
+    <w:nsid w:val="13A84581"/>
+    <w:multiLevelType w:val="hybridMultilevel"/>
+    <w:tmpl w:val="D4182538"/>
+    <w:lvl w:ilvl="0" w:tplc="04190001">
+      <w:start w:val="1"/>
+      <w:numFmt w:val="bullet"/>
+      <w:lvlText w:val=""/>
+      <w:lvlJc w:val="left"/>
+      <w:pPr>
+        <w:ind w:left="1440" w:hanging="360"/>
+      </w:pPr>
+      <w:rPr>
+        <w:rFonts w:ascii="Symbol" w:hAnsi="Symbol" w:hint="default"/>
+      </w:rPr>
+    </w:lvl>
+    <w:lvl w:ilvl="1" w:tplc="04190003" w:tentative="1">
+      <w:start w:val="1"/>
+      <w:numFmt w:val="bullet"/>
+      <w:lvlText w:val="o"/>
+      <w:lvlJc w:val="left"/>
+      <w:pPr>
+        <w:ind w:left="2160" w:hanging="360"/>
+      </w:pPr>
+      <w:rPr>
+        <w:rFonts w:ascii="Courier New" w:hAnsi="Courier New" w:cs="Courier New" w:hint="default"/>
+      </w:rPr>
+    </w:lvl>
+    <w:lvl w:ilvl="2" w:tplc="04190005" w:tentative="1">
+      <w:start w:val="1"/>
+      <w:numFmt w:val="bullet"/>
+      <w:lvlText w:val=""/>
+      <w:lvlJc w:val="left"/>
+      <w:pPr>
+        <w:ind w:left="2880" w:hanging="360"/>
+      </w:pPr>
+      <w:rPr>
+        <w:rFonts w:ascii="Wingdings" w:hAnsi="Wingdings" w:hint="default"/>
+      </w:rPr>
+    </w:lvl>
+    <w:lvl w:ilvl="3" w:tplc="04190001" w:tentative="1">
+      <w:start w:val="1"/>
+      <w:numFmt w:val="bullet"/>
+      <w:lvlText w:val=""/>
+      <w:lvlJc w:val="left"/>
+      <w:pPr>
+        <w:ind w:left="3600" w:hanging="360"/>
+      </w:pPr>
+      <w:rPr>
+        <w:rFonts w:ascii="Symbol" w:hAnsi="Symbol" w:hint="default"/>
+      </w:rPr>
+    </w:lvl>
+    <w:lvl w:ilvl="4" w:tplc="04190003" w:tentative="1">
+      <w:start w:val="1"/>
+      <w:numFmt w:val="bullet"/>
+      <w:lvlText w:val="o"/>
+      <w:lvlJc w:val="left"/>
+      <w:pPr>
+        <w:ind w:left="4320" w:hanging="360"/>
+      </w:pPr>
+      <w:rPr>
+        <w:rFonts w:ascii="Courier New" w:hAnsi="Courier New" w:cs="Courier New" w:hint="default"/>
+      </w:rPr>
+    </w:lvl>
+    <w:lvl w:ilvl="5" w:tplc="04190005" w:tentative="1">
+      <w:start w:val="1"/>
+      <w:numFmt w:val="bullet"/>
+      <w:lvlText w:val=""/>
+      <w:lvlJc w:val="left"/>
+      <w:pPr>
+        <w:ind w:left="5040" w:hanging="360"/>
+      </w:pPr>
+      <w:rPr>
+        <w:rFonts w:ascii="Wingdings" w:hAnsi="Wingdings" w:hint="default"/>
+      </w:rPr>
+    </w:lvl>
+    <w:lvl w:ilvl="6" w:tplc="04190001" w:tentative="1">
+      <w:start w:val="1"/>
+      <w:numFmt w:val="bullet"/>
+      <w:lvlText w:val=""/>
+      <w:lvlJc w:val="left"/>
+      <w:pPr>
+        <w:ind w:left="5760" w:hanging="360"/>
+      </w:pPr>
+      <w:rPr>
+        <w:rFonts w:ascii="Symbol" w:hAnsi="Symbol" w:hint="default"/>
+      </w:rPr>
+    </w:lvl>
+    <w:lvl w:ilvl="7" w:tplc="04190003" w:tentative="1">
+      <w:start w:val="1"/>
+      <w:numFmt w:val="bullet"/>
+      <w:lvlText w:val="o"/>
+      <w:lvlJc w:val="left"/>
+      <w:pPr>
+        <w:ind w:left="6480" w:hanging="360"/>
+      </w:pPr>
+      <w:rPr>
+        <w:rFonts w:ascii="Courier New" w:hAnsi="Courier New" w:cs="Courier New" w:hint="default"/>
+      </w:rPr>
+    </w:lvl>
+    <w:lvl w:ilvl="8" w:tplc="04190005" w:tentative="1">
+      <w:start w:val="1"/>
+      <w:numFmt w:val="bullet"/>
+      <w:lvlText w:val=""/>
+      <w:lvlJc w:val="left"/>
+      <w:pPr>
+        <w:ind w:left="7200" w:hanging="360"/>
+      </w:pPr>
+      <w:rPr>
+        <w:rFonts w:ascii="Wingdings" w:hAnsi="Wingdings" w:hint="default"/>
+      </w:rPr>
+    </w:lvl>
+  </w:abstractNum>
+  <w:abstractNum w:abstractNumId="2" w15:restartNumberingAfterBreak="0">
+    <w:nsid w:val="25BF4C40"/>
+    <w:multiLevelType w:val="hybridMultilevel"/>
+    <w:tmpl w:val="FB1E3248"/>
+    <w:lvl w:ilvl="0" w:tplc="04190001">
+      <w:start w:val="1"/>
+      <w:numFmt w:val="bullet"/>
+      <w:lvlText w:val=""/>
+      <w:lvlJc w:val="left"/>
+      <w:pPr>
+        <w:ind w:left="1004" w:hanging="360"/>
+      </w:pPr>
+      <w:rPr>
+        <w:rFonts w:ascii="Symbol" w:hAnsi="Symbol" w:hint="default"/>
+      </w:rPr>
+    </w:lvl>
+    <w:lvl w:ilvl="1" w:tplc="04190003" w:tentative="1">
+      <w:start w:val="1"/>
+      <w:numFmt w:val="bullet"/>
+      <w:lvlText w:val="o"/>
+      <w:lvlJc w:val="left"/>
+      <w:pPr>
+        <w:ind w:left="1724" w:hanging="360"/>
+      </w:pPr>
+      <w:rPr>
+        <w:rFonts w:ascii="Courier New" w:hAnsi="Courier New" w:cs="Courier New" w:hint="default"/>
+      </w:rPr>
+    </w:lvl>
+    <w:lvl w:ilvl="2" w:tplc="04190005" w:tentative="1">
+      <w:start w:val="1"/>
+      <w:numFmt w:val="bullet"/>
+      <w:lvlText w:val=""/>
+      <w:lvlJc w:val="left"/>
+      <w:pPr>
+        <w:ind w:left="2444" w:hanging="360"/>
+      </w:pPr>
+      <w:rPr>
+        <w:rFonts w:ascii="Wingdings" w:hAnsi="Wingdings" w:hint="default"/>
+      </w:rPr>
+    </w:lvl>
+    <w:lvl w:ilvl="3" w:tplc="04190001" w:tentative="1">
+      <w:start w:val="1"/>
+      <w:numFmt w:val="bullet"/>
+      <w:lvlText w:val=""/>
+      <w:lvlJc w:val="left"/>
+      <w:pPr>
+        <w:ind w:left="3164" w:hanging="360"/>
+      </w:pPr>
+      <w:rPr>
+        <w:rFonts w:ascii="Symbol" w:hAnsi="Symbol" w:hint="default"/>
+      </w:rPr>
+    </w:lvl>
+    <w:lvl w:ilvl="4" w:tplc="04190003" w:tentative="1">
+      <w:start w:val="1"/>
+      <w:numFmt w:val="bullet"/>
+      <w:lvlText w:val="o"/>
+      <w:lvlJc w:val="left"/>
+      <w:pPr>
+        <w:ind w:left="3884" w:hanging="360"/>
+      </w:pPr>
+      <w:rPr>
+        <w:rFonts w:ascii="Courier New" w:hAnsi="Courier New" w:cs="Courier New" w:hint="default"/>
+      </w:rPr>
+    </w:lvl>
+    <w:lvl w:ilvl="5" w:tplc="04190005" w:tentative="1">
+      <w:start w:val="1"/>
+      <w:numFmt w:val="bullet"/>
+      <w:lvlText w:val=""/>
+      <w:lvlJc w:val="left"/>
+      <w:pPr>
+        <w:ind w:left="4604" w:hanging="360"/>
+      </w:pPr>
+      <w:rPr>
+        <w:rFonts w:ascii="Wingdings" w:hAnsi="Wingdings" w:hint="default"/>
+      </w:rPr>
+    </w:lvl>
+    <w:lvl w:ilvl="6" w:tplc="04190001" w:tentative="1">
+      <w:start w:val="1"/>
+      <w:numFmt w:val="bullet"/>
+      <w:lvlText w:val=""/>
+      <w:lvlJc w:val="left"/>
+      <w:pPr>
+        <w:ind w:left="5324" w:hanging="360"/>
+      </w:pPr>
+      <w:rPr>
+        <w:rFonts w:ascii="Symbol" w:hAnsi="Symbol" w:hint="default"/>
+      </w:rPr>
+    </w:lvl>
+    <w:lvl w:ilvl="7" w:tplc="04190003" w:tentative="1">
+      <w:start w:val="1"/>
+      <w:numFmt w:val="bullet"/>
+      <w:lvlText w:val="o"/>
+      <w:lvlJc w:val="left"/>
+      <w:pPr>
+        <w:ind w:left="6044" w:hanging="360"/>
+      </w:pPr>
+      <w:rPr>
+        <w:rFonts w:ascii="Courier New" w:hAnsi="Courier New" w:cs="Courier New" w:hint="default"/>
+      </w:rPr>
+    </w:lvl>
+    <w:lvl w:ilvl="8" w:tplc="04190005" w:tentative="1">
+      <w:start w:val="1"/>
+      <w:numFmt w:val="bullet"/>
+      <w:lvlText w:val=""/>
+      <w:lvlJc w:val="left"/>
+      <w:pPr>
+        <w:ind w:left="6764" w:hanging="360"/>
+      </w:pPr>
+      <w:rPr>
+        <w:rFonts w:ascii="Wingdings" w:hAnsi="Wingdings" w:hint="default"/>
+      </w:rPr>
+    </w:lvl>
+  </w:abstractNum>
+  <w:abstractNum w:abstractNumId="3" w15:restartNumberingAfterBreak="0">
+    <w:nsid w:val="50CE346A"/>
+    <w:multiLevelType w:val="hybridMultilevel"/>
+    <w:tmpl w:val="115EAE4C"/>
+    <w:lvl w:ilvl="0" w:tplc="04190001">
+      <w:start w:val="1"/>
+      <w:numFmt w:val="bullet"/>
+      <w:lvlText w:val=""/>
+      <w:lvlJc w:val="left"/>
+      <w:pPr>
+        <w:ind w:left="360" w:hanging="360"/>
+      </w:pPr>
+      <w:rPr>
+        <w:rFonts w:ascii="Symbol" w:hAnsi="Symbol" w:hint="default"/>
+      </w:rPr>
+    </w:lvl>
+    <w:lvl w:ilvl="1" w:tplc="04190003" w:tentative="1">
+      <w:start w:val="1"/>
+      <w:numFmt w:val="bullet"/>
+      <w:lvlText w:val="o"/>
+      <w:lvlJc w:val="left"/>
+      <w:pPr>
+        <w:ind w:left="1080" w:hanging="360"/>
+      </w:pPr>
+      <w:rPr>
+        <w:rFonts w:ascii="Courier New" w:hAnsi="Courier New" w:cs="Courier New" w:hint="default"/>
+      </w:rPr>
+    </w:lvl>
+    <w:lvl w:ilvl="2" w:tplc="04190005" w:tentative="1">
+      <w:start w:val="1"/>
+      <w:numFmt w:val="bullet"/>
+      <w:lvlText w:val=""/>
+      <w:lvlJc w:val="left"/>
+      <w:pPr>
+        <w:ind w:left="1800" w:hanging="360"/>
+      </w:pPr>
+      <w:rPr>
+        <w:rFonts w:ascii="Wingdings" w:hAnsi="Wingdings" w:hint="default"/>
+      </w:rPr>
+    </w:lvl>
+    <w:lvl w:ilvl="3" w:tplc="04190001" w:tentative="1">
+      <w:start w:val="1"/>
+      <w:numFmt w:val="bullet"/>
+      <w:lvlText w:val=""/>
+      <w:lvlJc w:val="left"/>
+      <w:pPr>
+        <w:ind w:left="2520" w:hanging="360"/>
+      </w:pPr>
+      <w:rPr>
+        <w:rFonts w:ascii="Symbol" w:hAnsi="Symbol" w:hint="default"/>
+      </w:rPr>
+    </w:lvl>
+    <w:lvl w:ilvl="4" w:tplc="04190003" w:tentative="1">
+      <w:start w:val="1"/>
+      <w:numFmt w:val="bullet"/>
+      <w:lvlText w:val="o"/>
+      <w:lvlJc w:val="left"/>
+      <w:pPr>
+        <w:ind w:left="3240" w:hanging="360"/>
+      </w:pPr>
+      <w:rPr>
+        <w:rFonts w:ascii="Courier New" w:hAnsi="Courier New" w:cs="Courier New" w:hint="default"/>
+      </w:rPr>
+    </w:lvl>
+    <w:lvl w:ilvl="5" w:tplc="04190005" w:tentative="1">
+      <w:start w:val="1"/>
+      <w:numFmt w:val="bullet"/>
+      <w:lvlText w:val=""/>
+      <w:lvlJc w:val="left"/>
+      <w:pPr>
+        <w:ind w:left="3960" w:hanging="360"/>
+      </w:pPr>
+      <w:rPr>
+        <w:rFonts w:ascii="Wingdings" w:hAnsi="Wingdings" w:hint="default"/>
+      </w:rPr>
+    </w:lvl>
+    <w:lvl w:ilvl="6" w:tplc="04190001" w:tentative="1">
+      <w:start w:val="1"/>
+      <w:numFmt w:val="bullet"/>
+      <w:lvlText w:val=""/>
+      <w:lvlJc w:val="left"/>
+      <w:pPr>
+        <w:ind w:left="4680" w:hanging="360"/>
+      </w:pPr>
+      <w:rPr>
+        <w:rFonts w:ascii="Symbol" w:hAnsi="Symbol" w:hint="default"/>
+      </w:rPr>
+    </w:lvl>
+    <w:lvl w:ilvl="7" w:tplc="04190003" w:tentative="1">
+      <w:start w:val="1"/>
+      <w:numFmt w:val="bullet"/>
+      <w:lvlText w:val="o"/>
+      <w:lvlJc w:val="left"/>
+      <w:pPr>
+        <w:ind w:left="5400" w:hanging="360"/>
+      </w:pPr>
+      <w:rPr>
+        <w:rFonts w:ascii="Courier New" w:hAnsi="Courier New" w:cs="Courier New" w:hint="default"/>
+      </w:rPr>
+    </w:lvl>
+    <w:lvl w:ilvl="8" w:tplc="04190005" w:tentative="1">
+      <w:start w:val="1"/>
+      <w:numFmt w:val="bullet"/>
+      <w:lvlText w:val=""/>
+      <w:lvlJc w:val="left"/>
+      <w:pPr>
+        <w:ind w:left="6120" w:hanging="360"/>
+      </w:pPr>
+      <w:rPr>
+        <w:rFonts w:ascii="Wingdings" w:hAnsi="Wingdings" w:hint="default"/>
+      </w:rPr>
+    </w:lvl>
+  </w:abstractNum>
+  <w:abstractNum w:abstractNumId="4" w15:restartNumberingAfterBreak="0">
     <w:nsid w:val="6BC07EFF"/>
     <w:multiLevelType w:val="hybridMultilevel"/>
     <w:tmpl w:val="779872C2"/>
@@ -7444,7 +11230,7 @@
       </w:pPr>
     </w:lvl>
   </w:abstractNum>
-  <w:abstractNum w:abstractNumId="2" w15:restartNumberingAfterBreak="0">
+  <w:abstractNum w:abstractNumId="5" w15:restartNumberingAfterBreak="0">
     <w:nsid w:val="74F53CBA"/>
     <w:multiLevelType w:val="hybridMultilevel"/>
     <w:tmpl w:val="FA005A86"/>
@@ -7558,12 +11344,21 @@
     </w:lvl>
   </w:abstractNum>
   <w:num w:numId="1">
+    <w:abstractNumId w:val="5"/>
+  </w:num>
+  <w:num w:numId="2">
+    <w:abstractNumId w:val="4"/>
+  </w:num>
+  <w:num w:numId="3">
     <w:abstractNumId w:val="2"/>
   </w:num>
-  <w:num w:numId="2">
+  <w:num w:numId="4">
+    <w:abstractNumId w:val="3"/>
+  </w:num>
+  <w:num w:numId="5">
     <w:abstractNumId w:val="1"/>
   </w:num>
-  <w:num w:numId="3">
+  <w:num w:numId="6">
     <w:abstractNumId w:val="0"/>
   </w:num>
 </w:numbering>
@@ -8436,6 +12231,27 @@
       <w:color w:val="808080"/>
     </w:rPr>
   </w:style>
+  <w:style w:type="table" w:customStyle="1" w:styleId="14">
+    <w:name w:val="Сетка таблицы1"/>
+    <w:basedOn w:val="a1"/>
+    <w:next w:val="a3"/>
+    <w:uiPriority w:val="59"/>
+    <w:rsid w:val="004727D8"/>
+    <w:pPr>
+      <w:spacing w:before="0" w:beforeAutospacing="0" w:after="0" w:afterAutospacing="0"/>
+      <w:jc w:val="left"/>
+    </w:pPr>
+    <w:tblPr>
+      <w:tblBorders>
+        <w:top w:val="single" w:sz="4" w:space="0" w:color="auto"/>
+        <w:left w:val="single" w:sz="4" w:space="0" w:color="auto"/>
+        <w:bottom w:val="single" w:sz="4" w:space="0" w:color="auto"/>
+        <w:right w:val="single" w:sz="4" w:space="0" w:color="auto"/>
+        <w:insideH w:val="single" w:sz="4" w:space="0" w:color="auto"/>
+        <w:insideV w:val="single" w:sz="4" w:space="0" w:color="auto"/>
+      </w:tblBorders>
+    </w:tblPr>
+  </w:style>
 </w:styles>
 </file>
 
@@ -8727,7 +12543,7 @@
 </file>
 
 <file path=customXml/itemProps1.xml><?xml version="1.0" encoding="utf-8"?>
-<ds:datastoreItem xmlns:ds="http://schemas.openxmlformats.org/officeDocument/2006/customXml" ds:itemID="{FBE2A5E1-905C-4919-B684-8264BAE07215}">
+<ds:datastoreItem xmlns:ds="http://schemas.openxmlformats.org/officeDocument/2006/customXml" ds:itemID="{6C7D38C1-F390-4FFB-AE1B-249E6226472A}">
   <ds:schemaRefs>
     <ds:schemaRef ds:uri="http://schemas.openxmlformats.org/officeDocument/2006/bibliography"/>
   </ds:schemaRefs>

--- a/lab2.docx
+++ b/lab2.docx
@@ -3408,7 +3408,7 @@
           <w:sz w:val="28"/>
           <w:szCs w:val="28"/>
         </w:rPr>
-        <w:t>64</w:t>
+        <w:t>32</w:t>
       </w:r>
       <w:r>
         <w:rPr>
@@ -3445,7 +3445,7 @@
           <w:sz w:val="28"/>
           <w:szCs w:val="28"/>
         </w:rPr>
-        <w:t>64</w:t>
+        <w:t>32</w:t>
       </w:r>
       <w:r>
         <w:rPr>
@@ -9393,13 +9393,9 @@
           <w:p>
             <w:pPr>
               <w:jc w:val="center"/>
-              <w:rPr>
-                <w:b/>
-              </w:rPr>
-            </w:pPr>
-            <w:r>
-              <w:rPr>
-                <w:b/>
+            </w:pPr>
+            <w:r>
+              <w:rPr>
                 <w:iCs/>
                 <w:lang w:val="en-US"/>
               </w:rPr>
@@ -9793,6 +9789,7 @@
                 <w:b/>
               </w:rPr>
             </w:pPr>
+            <w:bookmarkStart w:id="8" w:name="_GoBack"/>
             <w:r>
               <w:rPr>
                 <w:b/>
@@ -9801,6 +9798,7 @@
               </w:rPr>
               <w:t>93.03</w:t>
             </w:r>
+            <w:bookmarkEnd w:id="8"/>
           </w:p>
         </w:tc>
         <w:tc>
@@ -10115,12 +10113,12 @@
       <w:pPr>
         <w:pStyle w:val="1"/>
       </w:pPr>
-      <w:bookmarkStart w:id="8" w:name="_Toc32823570"/>
+      <w:bookmarkStart w:id="9" w:name="_Toc32823570"/>
       <w:r>
         <w:lastRenderedPageBreak/>
         <w:t>Анализ результатов</w:t>
       </w:r>
-      <w:bookmarkEnd w:id="8"/>
+      <w:bookmarkEnd w:id="9"/>
     </w:p>
     <w:p>
       <w:pPr>
@@ -10328,7 +10326,15 @@
           <w:sz w:val="28"/>
           <w:szCs w:val="28"/>
         </w:rPr>
-        <w:t xml:space="preserve">Конфигурации 1-3: лучшую точность показывает сеть с </w:t>
+        <w:t>Конфигурации 7-9</w:t>
+      </w:r>
+      <w:r>
+        <w:rPr>
+          <w:rFonts w:ascii="Times New Roman" w:hAnsi="Times New Roman" w:cs="Times New Roman"/>
+          <w:sz w:val="28"/>
+          <w:szCs w:val="28"/>
+        </w:rPr>
+        <w:t xml:space="preserve">: лучшую точность показывает сеть с </w:t>
       </w:r>
       <w:r>
         <w:rPr>
@@ -10499,17 +10505,7 @@
           <w:sz w:val="28"/>
           <w:szCs w:val="28"/>
         </w:rPr>
-        <w:t>Полносвязные</w:t>
-      </w:r>
-      <w:bookmarkStart w:id="9" w:name="_GoBack"/>
-      <w:bookmarkEnd w:id="9"/>
-      <w:r>
-        <w:rPr>
-          <w:rFonts w:ascii="Times New Roman" w:hAnsi="Times New Roman" w:cs="Times New Roman"/>
-          <w:sz w:val="28"/>
-          <w:szCs w:val="28"/>
-        </w:rPr>
-        <w:t xml:space="preserve"> нейронные сети неплохо себя показали </w:t>
+        <w:t xml:space="preserve">Полносвязные нейронные сети неплохо себя показали </w:t>
       </w:r>
       <w:r>
         <w:rPr>
@@ -10643,7 +10639,7 @@
           <w:rPr>
             <w:noProof/>
           </w:rPr>
-          <w:t>11</w:t>
+          <w:t>10</w:t>
         </w:r>
         <w:r>
           <w:rPr>
@@ -12543,7 +12539,7 @@
 </file>
 
 <file path=customXml/itemProps1.xml><?xml version="1.0" encoding="utf-8"?>
-<ds:datastoreItem xmlns:ds="http://schemas.openxmlformats.org/officeDocument/2006/customXml" ds:itemID="{6C7D38C1-F390-4FFB-AE1B-249E6226472A}">
+<ds:datastoreItem xmlns:ds="http://schemas.openxmlformats.org/officeDocument/2006/customXml" ds:itemID="{C88E1FE2-2463-4624-8E95-F9A221F547A2}">
   <ds:schemaRefs>
     <ds:schemaRef ds:uri="http://schemas.openxmlformats.org/officeDocument/2006/bibliography"/>
   </ds:schemaRefs>
